--- a/rapport.docx
+++ b/rapport.docx
@@ -28,10 +28,10 @@
           <w:szCs w:val="22"/>
         </w:rPr>
         <w:drawing>
-          <wp:inline distT="0" distB="0" distL="0" distR="0">
-            <wp:extent cx="3134995" cy="2558415"/>
-            <wp:effectExtent l="19050" t="0" r="8255" b="0"/>
-            <wp:docPr id="3" name="Image 3"/>
+          <wp:inline distT="0" distB="0" distL="0" distR="0" wp14:anchorId="1F842DC6" wp14:editId="2710292F">
+            <wp:extent cx="3162300" cy="3162300"/>
+            <wp:effectExtent l="0" t="0" r="0" b="0"/>
+            <wp:docPr id="1" name="Image 1" descr="Une image contenant intérieur, Appareil électronique, ordinateur, écran d’ordinateur&#10;&#10;Description générée automatiquement"/>
             <wp:cNvGraphicFramePr>
               <a:graphicFrameLocks xmlns:a="http://schemas.openxmlformats.org/drawingml/2006/main" noChangeAspect="1"/>
             </wp:cNvGraphicFramePr>
@@ -39,33 +39,29 @@
               <a:graphicData uri="http://schemas.openxmlformats.org/drawingml/2006/picture">
                 <pic:pic xmlns:pic="http://schemas.openxmlformats.org/drawingml/2006/picture">
                   <pic:nvPicPr>
-                    <pic:cNvPr id="0" name="Picture 3"/>
-                    <pic:cNvPicPr>
-                      <a:picLocks noChangeAspect="1" noChangeArrowheads="1"/>
-                    </pic:cNvPicPr>
+                    <pic:cNvPr id="1" name="Image 1" descr="Une image contenant intérieur, Appareil électronique, ordinateur, écran d’ordinateur&#10;&#10;Description générée automatiquement"/>
+                    <pic:cNvPicPr/>
                   </pic:nvPicPr>
                   <pic:blipFill>
-                    <a:blip r:embed="rId11" cstate="print"/>
-                    <a:srcRect/>
+                    <a:blip r:embed="rId11" cstate="print">
+                      <a:extLst>
+                        <a:ext uri="{28A0092B-C50C-407E-A947-70E740481C1C}">
+                          <a14:useLocalDpi xmlns:a14="http://schemas.microsoft.com/office/drawing/2010/main" val="0"/>
+                        </a:ext>
+                      </a:extLst>
+                    </a:blip>
                     <a:stretch>
                       <a:fillRect/>
                     </a:stretch>
                   </pic:blipFill>
-                  <pic:spPr bwMode="auto">
+                  <pic:spPr>
                     <a:xfrm>
                       <a:off x="0" y="0"/>
-                      <a:ext cx="3134995" cy="2558415"/>
+                      <a:ext cx="3162300" cy="3162300"/>
                     </a:xfrm>
                     <a:prstGeom prst="rect">
                       <a:avLst/>
                     </a:prstGeom>
-                    <a:noFill/>
-                    <a:ln w="9525">
-                      <a:noFill/>
-                      <a:miter lim="800000"/>
-                      <a:headEnd/>
-                      <a:tailEnd/>
-                    </a:ln>
                   </pic:spPr>
                 </pic:pic>
               </a:graphicData>
@@ -78,9 +74,33 @@
       <w:pPr>
         <w:spacing w:before="2000"/>
         <w:jc w:val="center"/>
-      </w:pPr>
-      <w:r>
-        <w:t>Nom de l’auteur – Classe</w:t>
+        <w:rPr>
+          <w:lang w:val="de-CH"/>
+        </w:rPr>
+      </w:pPr>
+      <w:r>
+        <w:rPr>
+          <w:lang w:val="de-CH"/>
+        </w:rPr>
+        <w:t>Bastien Segalen – Romain Schertenleib – Samuel Sallaku</w:t>
+      </w:r>
+      <w:r>
+        <w:rPr>
+          <w:lang w:val="de-CH"/>
+        </w:rPr>
+        <w:t xml:space="preserve"> – </w:t>
+      </w:r>
+      <w:r>
+        <w:rPr>
+          <w:lang w:val="de-CH"/>
+        </w:rPr>
+        <w:t>G</w:t>
+      </w:r>
+      <w:r>
+        <w:rPr>
+          <w:lang w:val="de-CH"/>
+        </w:rPr>
+        <w:t>RP2D</w:t>
       </w:r>
     </w:p>
     <w:p>
@@ -88,7 +108,7 @@
         <w:jc w:val="center"/>
       </w:pPr>
       <w:r>
-        <w:t>Lieu</w:t>
+        <w:t>ETML - Vennes</w:t>
       </w:r>
     </w:p>
     <w:p>
@@ -96,7 +116,7 @@
         <w:jc w:val="center"/>
       </w:pPr>
       <w:r>
-        <w:t>Durée</w:t>
+        <w:t>~24 périodes</w:t>
       </w:r>
     </w:p>
     <w:p>
@@ -104,15 +124,7 @@
         <w:jc w:val="center"/>
       </w:pPr>
       <w:r>
-        <w:t>Nom du chef de projet</w:t>
-      </w:r>
-    </w:p>
-    <w:p>
-      <w:pPr>
-        <w:jc w:val="center"/>
-      </w:pPr>
-      <w:r>
-        <w:t>(Nom et adresse du mandant)</w:t>
+        <w:t>Bertrand Sahli</w:t>
       </w:r>
     </w:p>
     <w:p>
@@ -179,7 +191,7 @@
         </w:rPr>
         <w:fldChar w:fldCharType="separate"/>
       </w:r>
-      <w:hyperlink w:anchor="_Toc184624822" w:history="1">
+      <w:hyperlink w:anchor="_Toc184632896" w:history="1">
         <w:r>
           <w:rPr>
             <w:rStyle w:val="Lienhypertexte"/>
@@ -227,7 +239,7 @@
             <w:noProof/>
             <w:webHidden/>
           </w:rPr>
-          <w:instrText xml:space="preserve"> PAGEREF _Toc184624822 \h </w:instrText>
+          <w:instrText xml:space="preserve"> PAGEREF _Toc184632896 \h </w:instrText>
         </w:r>
         <w:r>
           <w:rPr>
@@ -275,7 +287,7 @@
           <w14:ligatures w14:val="standardContextual"/>
         </w:rPr>
       </w:pPr>
-      <w:hyperlink w:anchor="_Toc184624823" w:history="1">
+      <w:hyperlink w:anchor="_Toc184632897" w:history="1">
         <w:r>
           <w:rPr>
             <w:rStyle w:val="Lienhypertexte"/>
@@ -321,7 +333,7 @@
             <w:noProof/>
             <w:webHidden/>
           </w:rPr>
-          <w:instrText xml:space="preserve"> PAGEREF _Toc184624823 \h </w:instrText>
+          <w:instrText xml:space="preserve"> PAGEREF _Toc184632897 \h </w:instrText>
         </w:r>
         <w:r>
           <w:rPr>
@@ -369,7 +381,7 @@
           <w14:ligatures w14:val="standardContextual"/>
         </w:rPr>
       </w:pPr>
-      <w:hyperlink w:anchor="_Toc184624824" w:history="1">
+      <w:hyperlink w:anchor="_Toc184632898" w:history="1">
         <w:r>
           <w:rPr>
             <w:rStyle w:val="Lienhypertexte"/>
@@ -415,83 +427,7 @@
             <w:noProof/>
             <w:webHidden/>
           </w:rPr>
-          <w:instrText xml:space="preserve"> PAGEREF _Toc184624824 \h </w:instrText>
-        </w:r>
-        <w:r>
-          <w:rPr>
-            <w:noProof/>
-            <w:webHidden/>
-          </w:rPr>
-        </w:r>
-        <w:r>
-          <w:rPr>
-            <w:noProof/>
-            <w:webHidden/>
-          </w:rPr>
-          <w:fldChar w:fldCharType="separate"/>
-        </w:r>
-        <w:r>
-          <w:rPr>
-            <w:noProof/>
-            <w:webHidden/>
-          </w:rPr>
-          <w:t>3</w:t>
-        </w:r>
-        <w:r>
-          <w:rPr>
-            <w:noProof/>
-            <w:webHidden/>
-          </w:rPr>
-          <w:fldChar w:fldCharType="end"/>
-        </w:r>
-      </w:hyperlink>
-    </w:p>
-    <w:p>
-      <w:pPr>
-        <w:pStyle w:val="TM10"/>
-        <w:tabs>
-          <w:tab w:val="right" w:leader="dot" w:pos="9060"/>
-        </w:tabs>
-        <w:rPr>
-          <w:rFonts w:eastAsiaTheme="minorEastAsia" w:cstheme="minorBidi"/>
-          <w:b w:val="0"/>
-          <w:bCs w:val="0"/>
-          <w:caps w:val="0"/>
-          <w:noProof/>
-          <w:kern w:val="2"/>
-          <w:sz w:val="22"/>
-          <w:szCs w:val="22"/>
-          <w14:ligatures w14:val="standardContextual"/>
-        </w:rPr>
-      </w:pPr>
-      <w:hyperlink w:anchor="_Toc184624825" w:history="1">
-        <w:r>
-          <w:rPr>
-            <w:rStyle w:val="Lienhypertexte"/>
-            <w:noProof/>
-          </w:rPr>
-          <w:t>Par groupe de 3 apprentis au maximum, initier la création d’une entreprise. Configurer l’ERP Odoo afin de permettre la gestion commerciale de l’entreprise.</w:t>
-        </w:r>
-        <w:r>
-          <w:rPr>
-            <w:noProof/>
-            <w:webHidden/>
-          </w:rPr>
-          <w:tab/>
-        </w:r>
-        <w:r>
-          <w:rPr>
-            <w:noProof/>
-            <w:webHidden/>
-          </w:rPr>
-          <w:fldChar w:fldCharType="begin"/>
-        </w:r>
-        <w:r>
-          <w:rPr>
-            <w:noProof/>
-            <w:webHidden/>
-          </w:rPr>
-          <w:instrText xml:space="preserve"> PAGEREF _Toc184624825 \h </w:instrText>
+          <w:instrText xml:space="preserve"> PAGEREF _Toc184632898 \h </w:instrText>
         </w:r>
         <w:r>
           <w:rPr>
@@ -541,7 +477,7 @@
           <w14:ligatures w14:val="standardContextual"/>
         </w:rPr>
       </w:pPr>
-      <w:hyperlink w:anchor="_Toc184624826" w:history="1">
+      <w:hyperlink w:anchor="_Toc184632899" w:history="1">
         <w:r>
           <w:rPr>
             <w:rStyle w:val="Lienhypertexte"/>
@@ -589,7 +525,7 @@
             <w:noProof/>
             <w:webHidden/>
           </w:rPr>
-          <w:instrText xml:space="preserve"> PAGEREF _Toc184624826 \h </w:instrText>
+          <w:instrText xml:space="preserve"> PAGEREF _Toc184632899 \h </w:instrText>
         </w:r>
         <w:r>
           <w:rPr>
@@ -637,7 +573,7 @@
           <w14:ligatures w14:val="standardContextual"/>
         </w:rPr>
       </w:pPr>
-      <w:hyperlink w:anchor="_Toc184624827" w:history="1">
+      <w:hyperlink w:anchor="_Toc184632900" w:history="1">
         <w:r>
           <w:rPr>
             <w:rStyle w:val="Lienhypertexte"/>
@@ -683,7 +619,103 @@
             <w:noProof/>
             <w:webHidden/>
           </w:rPr>
-          <w:instrText xml:space="preserve"> PAGEREF _Toc184624827 \h </w:instrText>
+          <w:instrText xml:space="preserve"> PAGEREF _Toc184632900 \h </w:instrText>
+        </w:r>
+        <w:r>
+          <w:rPr>
+            <w:noProof/>
+            <w:webHidden/>
+          </w:rPr>
+        </w:r>
+        <w:r>
+          <w:rPr>
+            <w:noProof/>
+            <w:webHidden/>
+          </w:rPr>
+          <w:fldChar w:fldCharType="separate"/>
+        </w:r>
+        <w:r>
+          <w:rPr>
+            <w:noProof/>
+            <w:webHidden/>
+          </w:rPr>
+          <w:t>3</w:t>
+        </w:r>
+        <w:r>
+          <w:rPr>
+            <w:noProof/>
+            <w:webHidden/>
+          </w:rPr>
+          <w:fldChar w:fldCharType="end"/>
+        </w:r>
+      </w:hyperlink>
+    </w:p>
+    <w:p>
+      <w:pPr>
+        <w:pStyle w:val="TM3"/>
+        <w:tabs>
+          <w:tab w:val="left" w:pos="1200"/>
+          <w:tab w:val="right" w:leader="dot" w:pos="9060"/>
+        </w:tabs>
+        <w:rPr>
+          <w:rFonts w:eastAsiaTheme="minorEastAsia" w:cstheme="minorBidi"/>
+          <w:i w:val="0"/>
+          <w:iCs w:val="0"/>
+          <w:noProof/>
+          <w:kern w:val="2"/>
+          <w:sz w:val="22"/>
+          <w:szCs w:val="22"/>
+          <w14:ligatures w14:val="standardContextual"/>
+        </w:rPr>
+      </w:pPr>
+      <w:hyperlink w:anchor="_Toc184632901" w:history="1">
+        <w:r>
+          <w:rPr>
+            <w:rStyle w:val="Lienhypertexte"/>
+            <w:noProof/>
+          </w:rPr>
+          <w:t>2.1.1</w:t>
+        </w:r>
+        <w:r>
+          <w:rPr>
+            <w:rFonts w:eastAsiaTheme="minorEastAsia" w:cstheme="minorBidi"/>
+            <w:i w:val="0"/>
+            <w:iCs w:val="0"/>
+            <w:noProof/>
+            <w:kern w:val="2"/>
+            <w:sz w:val="22"/>
+            <w:szCs w:val="22"/>
+            <w14:ligatures w14:val="standardContextual"/>
+          </w:rPr>
+          <w:tab/>
+        </w:r>
+        <w:r>
+          <w:rPr>
+            <w:rStyle w:val="Lienhypertexte"/>
+            <w:noProof/>
+          </w:rPr>
+          <w:t>Création de l’entreprise</w:t>
+        </w:r>
+        <w:r>
+          <w:rPr>
+            <w:noProof/>
+            <w:webHidden/>
+          </w:rPr>
+          <w:tab/>
+        </w:r>
+        <w:r>
+          <w:rPr>
+            <w:noProof/>
+            <w:webHidden/>
+          </w:rPr>
+          <w:fldChar w:fldCharType="begin"/>
+        </w:r>
+        <w:r>
+          <w:rPr>
+            <w:noProof/>
+            <w:webHidden/>
+          </w:rPr>
+          <w:instrText xml:space="preserve"> PAGEREF _Toc184632901 \h </w:instrText>
         </w:r>
         <w:r>
           <w:rPr>
@@ -733,7 +765,7 @@
           <w14:ligatures w14:val="standardContextual"/>
         </w:rPr>
       </w:pPr>
-      <w:hyperlink w:anchor="_Toc184624828" w:history="1">
+      <w:hyperlink w:anchor="_Toc184632902" w:history="1">
         <w:r>
           <w:rPr>
             <w:rStyle w:val="Lienhypertexte"/>
@@ -781,7 +813,7 @@
             <w:noProof/>
             <w:webHidden/>
           </w:rPr>
-          <w:instrText xml:space="preserve"> PAGEREF _Toc184624828 \h </w:instrText>
+          <w:instrText xml:space="preserve"> PAGEREF _Toc184632902 \h </w:instrText>
         </w:r>
         <w:r>
           <w:rPr>
@@ -829,7 +861,7 @@
           <w14:ligatures w14:val="standardContextual"/>
         </w:rPr>
       </w:pPr>
-      <w:hyperlink w:anchor="_Toc184624829" w:history="1">
+      <w:hyperlink w:anchor="_Toc184632903" w:history="1">
         <w:r>
           <w:rPr>
             <w:rStyle w:val="Lienhypertexte"/>
@@ -875,7 +907,7 @@
             <w:noProof/>
             <w:webHidden/>
           </w:rPr>
-          <w:instrText xml:space="preserve"> PAGEREF _Toc184624829 \h </w:instrText>
+          <w:instrText xml:space="preserve"> PAGEREF _Toc184632903 \h </w:instrText>
         </w:r>
         <w:r>
           <w:rPr>
@@ -923,7 +955,7 @@
           <w14:ligatures w14:val="standardContextual"/>
         </w:rPr>
       </w:pPr>
-      <w:hyperlink w:anchor="_Toc184624830" w:history="1">
+      <w:hyperlink w:anchor="_Toc184632904" w:history="1">
         <w:r>
           <w:rPr>
             <w:rStyle w:val="Lienhypertexte"/>
@@ -969,7 +1001,7 @@
             <w:noProof/>
             <w:webHidden/>
           </w:rPr>
-          <w:instrText xml:space="preserve"> PAGEREF _Toc184624830 \h </w:instrText>
+          <w:instrText xml:space="preserve"> PAGEREF _Toc184632904 \h </w:instrText>
         </w:r>
         <w:r>
           <w:rPr>
@@ -1017,7 +1049,7 @@
           <w14:ligatures w14:val="standardContextual"/>
         </w:rPr>
       </w:pPr>
-      <w:hyperlink w:anchor="_Toc184624831" w:history="1">
+      <w:hyperlink w:anchor="_Toc184632905" w:history="1">
         <w:r>
           <w:rPr>
             <w:rStyle w:val="Lienhypertexte"/>
@@ -1063,7 +1095,7 @@
             <w:noProof/>
             <w:webHidden/>
           </w:rPr>
-          <w:instrText xml:space="preserve"> PAGEREF _Toc184624831 \h </w:instrText>
+          <w:instrText xml:space="preserve"> PAGEREF _Toc184632905 \h </w:instrText>
         </w:r>
         <w:r>
           <w:rPr>
@@ -1113,7 +1145,7 @@
           <w14:ligatures w14:val="standardContextual"/>
         </w:rPr>
       </w:pPr>
-      <w:hyperlink w:anchor="_Toc184624832" w:history="1">
+      <w:hyperlink w:anchor="_Toc184632906" w:history="1">
         <w:r>
           <w:rPr>
             <w:rStyle w:val="Lienhypertexte"/>
@@ -1161,7 +1193,7 @@
             <w:noProof/>
             <w:webHidden/>
           </w:rPr>
-          <w:instrText xml:space="preserve"> PAGEREF _Toc184624832 \h </w:instrText>
+          <w:instrText xml:space="preserve"> PAGEREF _Toc184632906 \h </w:instrText>
         </w:r>
         <w:r>
           <w:rPr>
@@ -1209,7 +1241,7 @@
           <w14:ligatures w14:val="standardContextual"/>
         </w:rPr>
       </w:pPr>
-      <w:hyperlink w:anchor="_Toc184624833" w:history="1">
+      <w:hyperlink w:anchor="_Toc184632907" w:history="1">
         <w:r>
           <w:rPr>
             <w:rStyle w:val="Lienhypertexte"/>
@@ -1255,7 +1287,7 @@
             <w:noProof/>
             <w:webHidden/>
           </w:rPr>
-          <w:instrText xml:space="preserve"> PAGEREF _Toc184624833 \h </w:instrText>
+          <w:instrText xml:space="preserve"> PAGEREF _Toc184632907 \h </w:instrText>
         </w:r>
         <w:r>
           <w:rPr>
@@ -1303,7 +1335,7 @@
           <w14:ligatures w14:val="standardContextual"/>
         </w:rPr>
       </w:pPr>
-      <w:hyperlink w:anchor="_Toc184624834" w:history="1">
+      <w:hyperlink w:anchor="_Toc184632908" w:history="1">
         <w:r>
           <w:rPr>
             <w:rStyle w:val="Lienhypertexte"/>
@@ -1349,7 +1381,7 @@
             <w:noProof/>
             <w:webHidden/>
           </w:rPr>
-          <w:instrText xml:space="preserve"> PAGEREF _Toc184624834 \h </w:instrText>
+          <w:instrText xml:space="preserve"> PAGEREF _Toc184632908 \h </w:instrText>
         </w:r>
         <w:r>
           <w:rPr>
@@ -1402,7 +1434,7 @@
       </w:pPr>
       <w:bookmarkStart w:id="0" w:name="_Toc532179955"/>
       <w:bookmarkStart w:id="1" w:name="_Toc165969637"/>
-      <w:bookmarkStart w:id="2" w:name="_Toc184624822"/>
+      <w:bookmarkStart w:id="2" w:name="_Toc184632896"/>
       <w:r>
         <w:lastRenderedPageBreak/>
         <w:t>Spécifications</w:t>
@@ -1422,7 +1454,7 @@
       </w:pPr>
       <w:bookmarkStart w:id="3" w:name="_Toc532179969"/>
       <w:bookmarkStart w:id="4" w:name="_Toc165969639"/>
-      <w:bookmarkStart w:id="5" w:name="_Toc184624823"/>
+      <w:bookmarkStart w:id="5" w:name="_Toc184632897"/>
       <w:r>
         <w:t>T</w:t>
       </w:r>
@@ -1444,14 +1476,9 @@
     </w:p>
     <w:p>
       <w:pPr>
-        <w:pStyle w:val="Retraitcorpsdetexte"/>
-      </w:pPr>
-    </w:p>
-    <w:p>
-      <w:pPr>
         <w:pStyle w:val="Titre2"/>
       </w:pPr>
-      <w:bookmarkStart w:id="6" w:name="_Toc184624824"/>
+      <w:bookmarkStart w:id="6" w:name="_Toc184632898"/>
       <w:r>
         <w:t>Description</w:t>
       </w:r>
@@ -1461,49 +1488,49 @@
       <w:pPr>
         <w:pStyle w:val="Paragraphedeliste"/>
       </w:pPr>
-      <w:bookmarkStart w:id="7" w:name="_Toc184624825"/>
       <w:r>
         <w:t>Par groupe de 3 apprentis au maximum, initier la création d’une entreprise. Configurer l’ERP Odoo afin de permettre la gestion commerciale de l’entreprise.</w:t>
       </w:r>
-      <w:bookmarkEnd w:id="7"/>
     </w:p>
     <w:p>
       <w:pPr>
         <w:pStyle w:val="Titre1"/>
       </w:pPr>
-      <w:bookmarkStart w:id="8" w:name="_Toc532179964"/>
-      <w:bookmarkStart w:id="9" w:name="_Toc165969648"/>
-      <w:bookmarkStart w:id="10" w:name="_Toc184624826"/>
+      <w:bookmarkStart w:id="7" w:name="_Toc532179964"/>
+      <w:bookmarkStart w:id="8" w:name="_Toc165969648"/>
+      <w:bookmarkStart w:id="9" w:name="_Toc184632899"/>
       <w:bookmarkEnd w:id="3"/>
       <w:bookmarkEnd w:id="4"/>
       <w:r>
         <w:t>Réalisation</w:t>
       </w:r>
+      <w:bookmarkEnd w:id="7"/>
       <w:bookmarkEnd w:id="8"/>
       <w:bookmarkEnd w:id="9"/>
-      <w:bookmarkEnd w:id="10"/>
     </w:p>
     <w:p>
       <w:pPr>
         <w:pStyle w:val="Titre2"/>
       </w:pPr>
-      <w:bookmarkStart w:id="11" w:name="_Toc532179965"/>
-      <w:bookmarkStart w:id="12" w:name="_Toc165969649"/>
-      <w:bookmarkStart w:id="13" w:name="_Toc184624827"/>
+      <w:bookmarkStart w:id="10" w:name="_Toc532179965"/>
+      <w:bookmarkStart w:id="11" w:name="_Toc165969649"/>
+      <w:bookmarkStart w:id="12" w:name="_Toc184632900"/>
       <w:r>
         <w:t>Dossier de Réalisation</w:t>
       </w:r>
+      <w:bookmarkEnd w:id="10"/>
       <w:bookmarkEnd w:id="11"/>
       <w:bookmarkEnd w:id="12"/>
-      <w:bookmarkEnd w:id="13"/>
     </w:p>
     <w:p>
       <w:pPr>
         <w:pStyle w:val="Titre3"/>
       </w:pPr>
+      <w:bookmarkStart w:id="13" w:name="_Toc184632901"/>
       <w:r>
         <w:t>Création de l’entreprise</w:t>
       </w:r>
+      <w:bookmarkEnd w:id="13"/>
     </w:p>
     <w:p>
       <w:pPr>
@@ -1686,7 +1713,7 @@
         <w:pStyle w:val="Titre1"/>
       </w:pPr>
       <w:bookmarkStart w:id="14" w:name="_Toc165969653"/>
-      <w:bookmarkStart w:id="15" w:name="_Toc184624828"/>
+      <w:bookmarkStart w:id="15" w:name="_Toc184632902"/>
       <w:r>
         <w:t>Conclusion</w:t>
       </w:r>
@@ -1698,7 +1725,7 @@
         <w:pStyle w:val="Titre2"/>
       </w:pPr>
       <w:bookmarkStart w:id="16" w:name="_Toc165969654"/>
-      <w:bookmarkStart w:id="17" w:name="_Toc184624829"/>
+      <w:bookmarkStart w:id="17" w:name="_Toc184632903"/>
       <w:r>
         <w:t xml:space="preserve">Bilan des </w:t>
       </w:r>
@@ -1746,7 +1773,7 @@
         <w:pStyle w:val="Titre2"/>
       </w:pPr>
       <w:bookmarkStart w:id="18" w:name="_Toc165969655"/>
-      <w:bookmarkStart w:id="19" w:name="_Toc184624830"/>
+      <w:bookmarkStart w:id="19" w:name="_Toc184632904"/>
       <w:r>
         <w:t>Bilan de la planification</w:t>
       </w:r>
@@ -1791,7 +1818,7 @@
         <w:pStyle w:val="Titre2"/>
       </w:pPr>
       <w:bookmarkStart w:id="20" w:name="_Toc165969656"/>
-      <w:bookmarkStart w:id="21" w:name="_Toc184624831"/>
+      <w:bookmarkStart w:id="21" w:name="_Toc184632905"/>
       <w:r>
         <w:t>Bilan personnel</w:t>
       </w:r>
@@ -1807,11 +1834,16 @@
         </w:numPr>
       </w:pPr>
       <w:r>
-        <w:t>Si c’était à refaire</w:t>
+        <w:t xml:space="preserve">Si c’était à </w:t>
+      </w:r>
+      <w:proofErr w:type="gramStart"/>
+      <w:r>
+        <w:t>refaire</w:t>
       </w:r>
       <w:r>
         <w:t>:</w:t>
       </w:r>
+      <w:proofErr w:type="gramEnd"/>
     </w:p>
     <w:p>
       <w:pPr>
@@ -1878,8 +1910,13 @@
           <w:numId w:val="24"/>
         </w:numPr>
       </w:pPr>
-      <w:r>
-        <w:t>Suite à donner, améliorations souhaitables, …</w:t>
+      <w:proofErr w:type="gramStart"/>
+      <w:r>
+        <w:t>Suite à</w:t>
+      </w:r>
+      <w:proofErr w:type="gramEnd"/>
+      <w:r>
+        <w:t xml:space="preserve"> donner, améliorations souhaitables, …</w:t>
       </w:r>
     </w:p>
     <w:p>
@@ -1900,7 +1937,7 @@
       </w:pPr>
       <w:bookmarkStart w:id="22" w:name="_Toc532179971"/>
       <w:bookmarkStart w:id="23" w:name="_Toc165969657"/>
-      <w:bookmarkStart w:id="24" w:name="_Toc184624832"/>
+      <w:bookmarkStart w:id="24" w:name="_Toc184632906"/>
       <w:r>
         <w:t>Divers</w:t>
       </w:r>
@@ -1914,7 +1951,7 @@
       </w:pPr>
       <w:bookmarkStart w:id="25" w:name="_Toc532179972"/>
       <w:bookmarkStart w:id="26" w:name="_Toc165969658"/>
-      <w:bookmarkStart w:id="27" w:name="_Toc184624833"/>
+      <w:bookmarkStart w:id="27" w:name="_Toc184632907"/>
       <w:r>
         <w:t>Journal de travail</w:t>
       </w:r>
@@ -1956,7 +1993,7 @@
       <w:pPr>
         <w:pStyle w:val="Titre2"/>
       </w:pPr>
-      <w:bookmarkStart w:id="28" w:name="_Toc184624834"/>
+      <w:bookmarkStart w:id="28" w:name="_Toc184632908"/>
       <w:r>
         <w:t>Webographie</w:t>
       </w:r>
@@ -2392,12 +2429,21 @@
               <w:szCs w:val="16"/>
             </w:rPr>
           </w:pPr>
+          <w:proofErr w:type="gramStart"/>
           <w:r>
             <w:rPr>
               <w:rFonts w:cs="Arial"/>
               <w:szCs w:val="16"/>
             </w:rPr>
-            <w:t xml:space="preserve">Version: </w:t>
+            <w:t>Version:</w:t>
+          </w:r>
+          <w:proofErr w:type="gramEnd"/>
+          <w:r>
+            <w:rPr>
+              <w:rFonts w:cs="Arial"/>
+              <w:szCs w:val="16"/>
+            </w:rPr>
+            <w:t xml:space="preserve"> </w:t>
           </w:r>
           <w:fldSimple w:instr=" REVNUM   \* MERGEFORMAT ">
             <w:r>
@@ -2406,7 +2452,7 @@
                 <w:noProof/>
                 <w:szCs w:val="16"/>
               </w:rPr>
-              <w:t>3</w:t>
+              <w:t>14</w:t>
             </w:r>
           </w:fldSimple>
           <w:r>
@@ -2443,7 +2489,7 @@
               <w:noProof/>
               <w:szCs w:val="16"/>
             </w:rPr>
-            <w:t>09.12.2024 08:07</w:t>
+            <w:t>09.12.2024 10:48</w:t>
           </w:r>
           <w:r>
             <w:rPr>
@@ -2476,7 +2522,13 @@
                 <w:noProof/>
                 <w:szCs w:val="16"/>
               </w:rPr>
-              <w:t>Document1</w:t>
+              <w:t>Rapport</w:t>
+            </w:r>
+            <w:r>
+              <w:rPr>
+                <w:noProof/>
+              </w:rPr>
+              <w:t>.docx</w:t>
             </w:r>
           </w:fldSimple>
         </w:p>
@@ -2575,7 +2627,7 @@
               <w:noProof/>
             </w:rPr>
             <w:drawing>
-              <wp:inline distT="0" distB="0" distL="0" distR="0">
+              <wp:inline distT="0" distB="0" distL="0" distR="0" wp14:anchorId="63F9F6F2" wp14:editId="0783887F">
                 <wp:extent cx="1046480" cy="315680"/>
                 <wp:effectExtent l="0" t="0" r="1270" b="8255"/>
                 <wp:docPr id="2" name="Image 2" descr="Logo_entete"/>
@@ -2655,7 +2707,7 @@
         <v:path o:extrusionok="f" gradientshapeok="t" o:connecttype="rect"/>
         <o:lock v:ext="edit" aspectratio="t"/>
       </v:shapetype>
-      <v:shape id="_x0000_i1093" type="#_x0000_t75" style="width:11.9pt;height:11.9pt" o:bullet="t">
+      <v:shape id="_x0000_i1104" type="#_x0000_t75" style="width:12pt;height:12pt" o:bullet="t">
         <v:imagedata r:id="rId1" o:title="BD10263_"/>
       </v:shape>
     </w:pict>
@@ -6993,7 +7045,6 @@
     <w:next w:val="Normal"/>
     <w:autoRedefine/>
     <w:uiPriority w:val="39"/>
-    <w:semiHidden/>
     <w:rsid w:val="007F30AE"/>
     <w:pPr>
       <w:ind w:left="400"/>
@@ -7595,15 +7646,6 @@
 </file>
 
 <file path=customXml/item1.xml><?xml version="1.0" encoding="utf-8"?>
-<?mso-contentType ?>
-<FormTemplates xmlns="http://schemas.microsoft.com/sharepoint/v3/contenttype/forms">
-  <Display>DocumentLibraryForm</Display>
-  <Edit>DocumentLibraryForm</Edit>
-  <New>DocumentLibraryForm</New>
-</FormTemplates>
-</file>
-
-<file path=customXml/item2.xml><?xml version="1.0" encoding="utf-8"?>
 <ct:contentTypeSchema xmlns:ct="http://schemas.microsoft.com/office/2006/metadata/contentType" xmlns:ma="http://schemas.microsoft.com/office/2006/metadata/properties/metaAttributes" ct:_="" ma:_="" ma:contentTypeName="Document" ma:contentTypeID="0x0101003734B6D107A25845AB2522ADC28B3B3E" ma:contentTypeVersion="4" ma:contentTypeDescription="Crée un document." ma:contentTypeScope="" ma:versionID="1270590737929903d99b4ee00cff317b">
   <xsd:schema xmlns:xsd="http://www.w3.org/2001/XMLSchema" xmlns:xs="http://www.w3.org/2001/XMLSchema" xmlns:p="http://schemas.microsoft.com/office/2006/metadata/properties" xmlns:ns2="942c1ac8-3c2f-4e04-82c9-bf60e5c91e86" targetNamespace="http://schemas.microsoft.com/office/2006/metadata/properties" ma:root="true" ma:fieldsID="9852b8b708a458e35bddf3a119f9708c" ns2:_="">
     <xsd:import namespace="942c1ac8-3c2f-4e04-82c9-bf60e5c91e86"/>
@@ -7747,25 +7789,26 @@
 </ct:contentTypeSchema>
 </file>
 
+<file path=customXml/item2.xml><?xml version="1.0" encoding="utf-8"?>
+<?mso-contentType ?>
+<FormTemplates xmlns="http://schemas.microsoft.com/sharepoint/v3/contenttype/forms">
+  <Display>DocumentLibraryForm</Display>
+  <Edit>DocumentLibraryForm</Edit>
+  <New>DocumentLibraryForm</New>
+</FormTemplates>
+</file>
+
 <file path=customXml/item3.xml><?xml version="1.0" encoding="utf-8"?>
+<b:Sources xmlns:b="http://schemas.openxmlformats.org/officeDocument/2006/bibliography" xmlns="http://schemas.openxmlformats.org/officeDocument/2006/bibliography" SelectedStyle="\APA.XSL" StyleName="APA"/>
+</file>
+
+<file path=customXml/item4.xml><?xml version="1.0" encoding="utf-8"?>
 <p:properties xmlns:p="http://schemas.microsoft.com/office/2006/metadata/properties" xmlns:xsi="http://www.w3.org/2001/XMLSchema-instance" xmlns:pc="http://schemas.microsoft.com/office/infopath/2007/PartnerControls">
   <documentManagement/>
 </p:properties>
 </file>
 
-<file path=customXml/item4.xml><?xml version="1.0" encoding="utf-8"?>
-<b:Sources xmlns:b="http://schemas.openxmlformats.org/officeDocument/2006/bibliography" xmlns="http://schemas.openxmlformats.org/officeDocument/2006/bibliography" SelectedStyle="\APA.XSL" StyleName="APA"/>
-</file>
-
 <file path=customXml/itemProps1.xml><?xml version="1.0" encoding="utf-8"?>
-<ds:datastoreItem xmlns:ds="http://schemas.openxmlformats.org/officeDocument/2006/customXml" ds:itemID="{5EB6BB5D-9E9F-40E0-8DA9-648B9D0F4FAE}">
-  <ds:schemaRefs>
-    <ds:schemaRef ds:uri="http://schemas.microsoft.com/sharepoint/v3/contenttype/forms"/>
-  </ds:schemaRefs>
-</ds:datastoreItem>
-</file>
-
-<file path=customXml/itemProps2.xml><?xml version="1.0" encoding="utf-8"?>
 <ds:datastoreItem xmlns:ds="http://schemas.openxmlformats.org/officeDocument/2006/customXml" ds:itemID="{CA496CAD-1CA9-4D15-814B-74390D29B6BB}">
   <ds:schemaRefs>
     <ds:schemaRef ds:uri="http://schemas.microsoft.com/office/2006/metadata/contentType"/>
@@ -7783,19 +7826,27 @@
 </ds:datastoreItem>
 </file>
 
+<file path=customXml/itemProps2.xml><?xml version="1.0" encoding="utf-8"?>
+<ds:datastoreItem xmlns:ds="http://schemas.openxmlformats.org/officeDocument/2006/customXml" ds:itemID="{5EB6BB5D-9E9F-40E0-8DA9-648B9D0F4FAE}">
+  <ds:schemaRefs>
+    <ds:schemaRef ds:uri="http://schemas.microsoft.com/sharepoint/v3/contenttype/forms"/>
+  </ds:schemaRefs>
+</ds:datastoreItem>
+</file>
+
 <file path=customXml/itemProps3.xml><?xml version="1.0" encoding="utf-8"?>
+<ds:datastoreItem xmlns:ds="http://schemas.openxmlformats.org/officeDocument/2006/customXml" ds:itemID="{C8C35155-3E6A-4058-B6E4-303717845E3B}">
+  <ds:schemaRefs>
+    <ds:schemaRef ds:uri="http://schemas.openxmlformats.org/officeDocument/2006/bibliography"/>
+  </ds:schemaRefs>
+</ds:datastoreItem>
+</file>
+
+<file path=customXml/itemProps4.xml><?xml version="1.0" encoding="utf-8"?>
 <ds:datastoreItem xmlns:ds="http://schemas.openxmlformats.org/officeDocument/2006/customXml" ds:itemID="{3C97D7D6-2ED9-4BFE-B088-F30B1C84E717}">
   <ds:schemaRefs>
     <ds:schemaRef ds:uri="http://schemas.microsoft.com/office/2006/metadata/properties"/>
     <ds:schemaRef ds:uri="http://schemas.microsoft.com/office/infopath/2007/PartnerControls"/>
   </ds:schemaRefs>
 </ds:datastoreItem>
-</file>
-
-<file path=customXml/itemProps4.xml><?xml version="1.0" encoding="utf-8"?>
-<ds:datastoreItem xmlns:ds="http://schemas.openxmlformats.org/officeDocument/2006/customXml" ds:itemID="{C8C35155-3E6A-4058-B6E4-303717845E3B}">
-  <ds:schemaRefs>
-    <ds:schemaRef ds:uri="http://schemas.openxmlformats.org/officeDocument/2006/bibliography"/>
-  </ds:schemaRefs>
-</ds:datastoreItem>
 </file>
--- a/rapport.docx
+++ b/rapport.docx
@@ -1,6 +1,6 @@
 
 <file path=word/document.xml><?xml version="1.0" encoding="utf-8"?>
-<w:document xmlns:wpc="http://schemas.microsoft.com/office/word/2010/wordprocessingCanvas" xmlns:cx="http://schemas.microsoft.com/office/drawing/2014/chartex" xmlns:cx1="http://schemas.microsoft.com/office/drawing/2015/9/8/chartex" xmlns:cx2="http://schemas.microsoft.com/office/drawing/2015/10/21/chartex" xmlns:cx3="http://schemas.microsoft.com/office/drawing/2016/5/9/chartex" xmlns:cx4="http://schemas.microsoft.com/office/drawing/2016/5/10/chartex" xmlns:cx5="http://schemas.microsoft.com/office/drawing/2016/5/11/chartex" xmlns:cx6="http://schemas.microsoft.com/office/drawing/2016/5/12/chartex" xmlns:cx7="http://schemas.microsoft.com/office/drawing/2016/5/13/chartex" xmlns:cx8="http://schemas.microsoft.com/office/drawing/2016/5/14/chartex" xmlns:mc="http://schemas.openxmlformats.org/markup-compatibility/2006" xmlns:aink="http://schemas.microsoft.com/office/drawing/2016/ink" xmlns:am3d="http://schemas.microsoft.com/office/drawing/2017/model3d" xmlns:o="urn:schemas-microsoft-com:office:office" xmlns:oel="http://schemas.microsoft.com/office/2019/extlst" xmlns:r="http://schemas.openxmlformats.org/officeDocument/2006/relationships" xmlns:m="http://schemas.openxmlformats.org/officeDocument/2006/math" xmlns:v="urn:schemas-microsoft-com:vml" xmlns:wp14="http://schemas.microsoft.com/office/word/2010/wordprocessingDrawing" xmlns:wp="http://schemas.openxmlformats.org/drawingml/2006/wordprocessingDrawing" xmlns:w10="urn:schemas-microsoft-com:office:word" xmlns:w="http://schemas.openxmlformats.org/wordprocessingml/2006/main" xmlns:w14="http://schemas.microsoft.com/office/word/2010/wordml" xmlns:w15="http://schemas.microsoft.com/office/word/2012/wordml" xmlns:w16cex="http://schemas.microsoft.com/office/word/2018/wordml/cex" xmlns:w16cid="http://schemas.microsoft.com/office/word/2016/wordml/cid" xmlns:w16="http://schemas.microsoft.com/office/word/2018/wordml" xmlns:w16sdtdh="http://schemas.microsoft.com/office/word/2020/wordml/sdtdatahash" xmlns:w16se="http://schemas.microsoft.com/office/word/2015/wordml/symex" xmlns:wpg="http://schemas.microsoft.com/office/word/2010/wordprocessingGroup" xmlns:wpi="http://schemas.microsoft.com/office/word/2010/wordprocessingInk" xmlns:wne="http://schemas.microsoft.com/office/word/2006/wordml" xmlns:wps="http://schemas.microsoft.com/office/word/2010/wordprocessingShape" mc:Ignorable="w14 w15 w16se w16cid w16 w16cex w16sdtdh wp14">
+<w:document xmlns:wpc="http://schemas.microsoft.com/office/word/2010/wordprocessingCanvas" xmlns:cx="http://schemas.microsoft.com/office/drawing/2014/chartex" xmlns:cx1="http://schemas.microsoft.com/office/drawing/2015/9/8/chartex" xmlns:mc="http://schemas.openxmlformats.org/markup-compatibility/2006" xmlns:o="urn:schemas-microsoft-com:office:office" xmlns:r="http://schemas.openxmlformats.org/officeDocument/2006/relationships" xmlns:m="http://schemas.openxmlformats.org/officeDocument/2006/math" xmlns:v="urn:schemas-microsoft-com:vml" xmlns:wp14="http://schemas.microsoft.com/office/word/2010/wordprocessingDrawing" xmlns:wp="http://schemas.openxmlformats.org/drawingml/2006/wordprocessingDrawing" xmlns:w10="urn:schemas-microsoft-com:office:word" xmlns:w="http://schemas.openxmlformats.org/wordprocessingml/2006/main" xmlns:w14="http://schemas.microsoft.com/office/word/2010/wordml" xmlns:w15="http://schemas.microsoft.com/office/word/2012/wordml" xmlns:w16se="http://schemas.microsoft.com/office/word/2015/wordml/symex" xmlns:wpg="http://schemas.microsoft.com/office/word/2010/wordprocessingGroup" xmlns:wpi="http://schemas.microsoft.com/office/word/2010/wordprocessingInk" xmlns:wne="http://schemas.microsoft.com/office/word/2006/wordml" xmlns:wps="http://schemas.microsoft.com/office/word/2010/wordprocessingShape" mc:Ignorable="w14 w15 w16se wp14">
   <w:body>
     <w:p>
       <w:pPr>
@@ -1452,9 +1452,9 @@
       <w:pPr>
         <w:pStyle w:val="Titre2"/>
       </w:pPr>
-      <w:bookmarkStart w:id="3" w:name="_Toc532179969"/>
-      <w:bookmarkStart w:id="4" w:name="_Toc165969639"/>
-      <w:bookmarkStart w:id="5" w:name="_Toc184632897"/>
+      <w:bookmarkStart w:id="3" w:name="_Toc184632897"/>
+      <w:bookmarkStart w:id="4" w:name="_Toc532179969"/>
+      <w:bookmarkStart w:id="5" w:name="_Toc165969639"/>
       <w:r>
         <w:t>T</w:t>
       </w:r>
@@ -1464,7 +1464,7 @@
       <w:r>
         <w:t>e</w:t>
       </w:r>
-      <w:bookmarkEnd w:id="5"/>
+      <w:bookmarkEnd w:id="3"/>
     </w:p>
     <w:p>
       <w:pPr>
@@ -1486,10 +1486,19 @@
     </w:p>
     <w:p>
       <w:pPr>
-        <w:pStyle w:val="Paragraphedeliste"/>
-      </w:pPr>
-      <w:r>
-        <w:t>Par groupe de 3 apprentis au maximum, initier la création d’une entreprise. Configurer l’ERP Odoo afin de permettre la gestion commerciale de l’entreprise.</w:t>
+        <w:pStyle w:val="Retraitcorpsdetexte"/>
+      </w:pPr>
+      <w:r>
+        <w:t>Par groupe de 3 apprentis au maximum</w:t>
+      </w:r>
+      <w:r>
+        <w:t>, initier la création d’une entreprise.</w:t>
+      </w:r>
+      <w:r>
+        <w:t xml:space="preserve"> Configurer L’ERP </w:t>
+      </w:r>
+      <w:r>
+        <w:t>Odoo afin de permettre la gestion commerciale de l’entreprise.</w:t>
       </w:r>
     </w:p>
     <w:p>
@@ -1499,8 +1508,8 @@
       <w:bookmarkStart w:id="7" w:name="_Toc532179964"/>
       <w:bookmarkStart w:id="8" w:name="_Toc165969648"/>
       <w:bookmarkStart w:id="9" w:name="_Toc184632899"/>
-      <w:bookmarkEnd w:id="3"/>
       <w:bookmarkEnd w:id="4"/>
+      <w:bookmarkEnd w:id="5"/>
       <w:r>
         <w:t>Réalisation</w:t>
       </w:r>
@@ -1557,6 +1566,119 @@
     </w:p>
     <w:p>
       <w:pPr>
+        <w:pStyle w:val="Retraitcorpsdetexte3"/>
+      </w:pPr>
+      <w:r>
+        <w:t>Nous avons ensuite créé le business plan et le business model. (</w:t>
+      </w:r>
+      <w:hyperlink r:id="rId12" w:history="1">
+        <w:r>
+          <w:rPr>
+            <w:rStyle w:val="Lienhypertexte"/>
+          </w:rPr>
+          <w:t>Business Plan.docx</w:t>
+        </w:r>
+      </w:hyperlink>
+      <w:r>
+        <w:t xml:space="preserve"> et </w:t>
+      </w:r>
+      <w:hyperlink r:id="rId13" w:history="1">
+        <w:r>
+          <w:rPr>
+            <w:rStyle w:val="Lienhypertexte"/>
+          </w:rPr>
+          <w:t>Business Model.docx</w:t>
+        </w:r>
+      </w:hyperlink>
+      <w:r>
+        <w:t>)</w:t>
+      </w:r>
+    </w:p>
+    <w:p>
+      <w:pPr>
+        <w:pStyle w:val="Retraitcorpsdetexte3"/>
+      </w:pPr>
+      <w:r>
+        <w:t>Nous avons ensuite créé les différents produits dans Odoo, puis créé un site web pour pouvoir vendre les produits</w:t>
+      </w:r>
+      <w:r>
+        <w:t xml:space="preserve">. </w:t>
+      </w:r>
+    </w:p>
+    <w:p>
+      <w:pPr>
+        <w:pStyle w:val="Retraitcorpsdetexte3"/>
+        <w:tabs>
+          <w:tab w:val="clear" w:pos="4395"/>
+          <w:tab w:val="left" w:pos="2567"/>
+        </w:tabs>
+      </w:pPr>
+      <w:bookmarkStart w:id="14" w:name="_GoBack"/>
+      <w:bookmarkEnd w:id="14"/>
+    </w:p>
+    <w:p>
+      <w:pPr>
+        <w:pStyle w:val="Retraitcorpsdetexte3"/>
+      </w:pPr>
+      <w:r>
+        <w:t xml:space="preserve">BPMN : </w:t>
+      </w:r>
+    </w:p>
+    <w:p>
+      <w:pPr>
+        <w:pStyle w:val="Retraitcorpsdetexte3"/>
+      </w:pPr>
+      <w:r>
+        <w:t>Fabrication :</w:t>
+      </w:r>
+    </w:p>
+    <w:p>
+      <w:pPr>
+        <w:pStyle w:val="Retraitcorpsdetexte3"/>
+      </w:pPr>
+      <w:r>
+        <w:rPr>
+          <w:noProof/>
+        </w:rPr>
+        <w:drawing>
+          <wp:inline distT="0" distB="0" distL="0" distR="0" wp14:anchorId="6991A2C6" wp14:editId="00BCCEA4">
+            <wp:extent cx="5260274" cy="1590261"/>
+            <wp:effectExtent l="0" t="0" r="0" b="0"/>
+            <wp:docPr id="3" name="Image 3"/>
+            <wp:cNvGraphicFramePr>
+              <a:graphicFrameLocks xmlns:a="http://schemas.openxmlformats.org/drawingml/2006/main" noChangeAspect="1"/>
+            </wp:cNvGraphicFramePr>
+            <a:graphic xmlns:a="http://schemas.openxmlformats.org/drawingml/2006/main">
+              <a:graphicData uri="http://schemas.openxmlformats.org/drawingml/2006/picture">
+                <pic:pic xmlns:pic="http://schemas.openxmlformats.org/drawingml/2006/picture">
+                  <pic:nvPicPr>
+                    <pic:cNvPr id="1" name=""/>
+                    <pic:cNvPicPr/>
+                  </pic:nvPicPr>
+                  <pic:blipFill>
+                    <a:blip r:embed="rId14"/>
+                    <a:stretch>
+                      <a:fillRect/>
+                    </a:stretch>
+                  </pic:blipFill>
+                  <pic:spPr>
+                    <a:xfrm>
+                      <a:off x="0" y="0"/>
+                      <a:ext cx="5316806" cy="1607351"/>
+                    </a:xfrm>
+                    <a:prstGeom prst="rect">
+                      <a:avLst/>
+                    </a:prstGeom>
+                  </pic:spPr>
+                </pic:pic>
+              </a:graphicData>
+            </a:graphic>
+          </wp:inline>
+        </w:drawing>
+      </w:r>
+    </w:p>
+    <w:p>
+      <w:pPr>
         <w:pStyle w:val="Informations"/>
         <w:numPr>
           <w:ilvl w:val="5"/>
@@ -1712,28 +1834,28 @@
       <w:pPr>
         <w:pStyle w:val="Titre1"/>
       </w:pPr>
-      <w:bookmarkStart w:id="14" w:name="_Toc165969653"/>
-      <w:bookmarkStart w:id="15" w:name="_Toc184632902"/>
+      <w:bookmarkStart w:id="15" w:name="_Toc165969653"/>
+      <w:bookmarkStart w:id="16" w:name="_Toc184632902"/>
       <w:r>
         <w:t>Conclusion</w:t>
       </w:r>
-      <w:bookmarkEnd w:id="14"/>
       <w:bookmarkEnd w:id="15"/>
+      <w:bookmarkEnd w:id="16"/>
     </w:p>
     <w:p>
       <w:pPr>
         <w:pStyle w:val="Titre2"/>
       </w:pPr>
-      <w:bookmarkStart w:id="16" w:name="_Toc165969654"/>
-      <w:bookmarkStart w:id="17" w:name="_Toc184632903"/>
+      <w:bookmarkStart w:id="17" w:name="_Toc165969654"/>
+      <w:bookmarkStart w:id="18" w:name="_Toc184632903"/>
       <w:r>
         <w:t xml:space="preserve">Bilan des </w:t>
       </w:r>
-      <w:bookmarkEnd w:id="16"/>
+      <w:bookmarkEnd w:id="17"/>
       <w:r>
         <w:t>fonctionnalités demandées</w:t>
       </w:r>
-      <w:bookmarkEnd w:id="17"/>
+      <w:bookmarkEnd w:id="18"/>
     </w:p>
     <w:p>
       <w:pPr>
@@ -1772,13 +1894,14 @@
       <w:pPr>
         <w:pStyle w:val="Titre2"/>
       </w:pPr>
-      <w:bookmarkStart w:id="18" w:name="_Toc165969655"/>
-      <w:bookmarkStart w:id="19" w:name="_Toc184632904"/>
-      <w:r>
+      <w:bookmarkStart w:id="19" w:name="_Toc165969655"/>
+      <w:bookmarkStart w:id="20" w:name="_Toc184632904"/>
+      <w:r>
+        <w:lastRenderedPageBreak/>
         <w:t>Bilan de la planification</w:t>
       </w:r>
-      <w:bookmarkEnd w:id="18"/>
       <w:bookmarkEnd w:id="19"/>
+      <w:bookmarkEnd w:id="20"/>
     </w:p>
     <w:p>
       <w:pPr>
@@ -1817,13 +1940,13 @@
       <w:pPr>
         <w:pStyle w:val="Titre2"/>
       </w:pPr>
-      <w:bookmarkStart w:id="20" w:name="_Toc165969656"/>
-      <w:bookmarkStart w:id="21" w:name="_Toc184632905"/>
+      <w:bookmarkStart w:id="21" w:name="_Toc165969656"/>
+      <w:bookmarkStart w:id="22" w:name="_Toc184632905"/>
       <w:r>
         <w:t>Bilan personnel</w:t>
       </w:r>
-      <w:bookmarkEnd w:id="20"/>
       <w:bookmarkEnd w:id="21"/>
+      <w:bookmarkEnd w:id="22"/>
     </w:p>
     <w:p>
       <w:pPr>
@@ -1834,16 +1957,11 @@
         </w:numPr>
       </w:pPr>
       <w:r>
-        <w:t xml:space="preserve">Si c’était à </w:t>
-      </w:r>
-      <w:proofErr w:type="gramStart"/>
-      <w:r>
-        <w:t>refaire</w:t>
+        <w:t>Si c’était à refaire</w:t>
       </w:r>
       <w:r>
         <w:t>:</w:t>
       </w:r>
-      <w:proofErr w:type="gramEnd"/>
     </w:p>
     <w:p>
       <w:pPr>
@@ -1910,13 +2028,8 @@
           <w:numId w:val="24"/>
         </w:numPr>
       </w:pPr>
-      <w:proofErr w:type="gramStart"/>
-      <w:r>
-        <w:t>Suite à</w:t>
-      </w:r>
-      <w:proofErr w:type="gramEnd"/>
-      <w:r>
-        <w:t xml:space="preserve"> donner, améliorations souhaitables, …</w:t>
+      <w:r>
+        <w:t>Suite à donner, améliorations souhaitables, …</w:t>
       </w:r>
     </w:p>
     <w:p>
@@ -1935,29 +2048,29 @@
       <w:pPr>
         <w:pStyle w:val="Titre1"/>
       </w:pPr>
-      <w:bookmarkStart w:id="22" w:name="_Toc532179971"/>
-      <w:bookmarkStart w:id="23" w:name="_Toc165969657"/>
-      <w:bookmarkStart w:id="24" w:name="_Toc184632906"/>
+      <w:bookmarkStart w:id="23" w:name="_Toc532179971"/>
+      <w:bookmarkStart w:id="24" w:name="_Toc165969657"/>
+      <w:bookmarkStart w:id="25" w:name="_Toc184632906"/>
       <w:r>
         <w:t>Divers</w:t>
       </w:r>
-      <w:bookmarkEnd w:id="22"/>
       <w:bookmarkEnd w:id="23"/>
       <w:bookmarkEnd w:id="24"/>
+      <w:bookmarkEnd w:id="25"/>
     </w:p>
     <w:p>
       <w:pPr>
         <w:pStyle w:val="Titre2"/>
       </w:pPr>
-      <w:bookmarkStart w:id="25" w:name="_Toc532179972"/>
-      <w:bookmarkStart w:id="26" w:name="_Toc165969658"/>
-      <w:bookmarkStart w:id="27" w:name="_Toc184632907"/>
+      <w:bookmarkStart w:id="26" w:name="_Toc532179972"/>
+      <w:bookmarkStart w:id="27" w:name="_Toc165969658"/>
+      <w:bookmarkStart w:id="28" w:name="_Toc184632907"/>
       <w:r>
         <w:t>Journal de travail</w:t>
       </w:r>
-      <w:bookmarkEnd w:id="25"/>
       <w:bookmarkEnd w:id="26"/>
       <w:bookmarkEnd w:id="27"/>
+      <w:bookmarkEnd w:id="28"/>
     </w:p>
     <w:p>
       <w:pPr>
@@ -1993,11 +2106,11 @@
       <w:pPr>
         <w:pStyle w:val="Titre2"/>
       </w:pPr>
-      <w:bookmarkStart w:id="28" w:name="_Toc184632908"/>
+      <w:bookmarkStart w:id="29" w:name="_Toc184632908"/>
       <w:r>
         <w:t>Webographie</w:t>
       </w:r>
-      <w:bookmarkEnd w:id="28"/>
+      <w:bookmarkEnd w:id="29"/>
     </w:p>
     <w:p>
       <w:pPr>
@@ -2012,8 +2125,8 @@
       </w:r>
     </w:p>
     <w:sectPr>
-      <w:headerReference w:type="default" r:id="rId12"/>
-      <w:footerReference w:type="default" r:id="rId13"/>
+      <w:headerReference w:type="default" r:id="rId15"/>
+      <w:footerReference w:type="default" r:id="rId16"/>
       <w:pgSz w:w="11906" w:h="16838" w:code="9"/>
       <w:pgMar w:top="1418" w:right="1418" w:bottom="1418" w:left="1418" w:header="709" w:footer="709" w:gutter="0"/>
       <w:cols w:space="708"/>
@@ -2025,7 +2138,7 @@
 </file>
 
 <file path=word/endnotes.xml><?xml version="1.0" encoding="utf-8"?>
-<w:endnotes xmlns:wpc="http://schemas.microsoft.com/office/word/2010/wordprocessingCanvas" xmlns:cx="http://schemas.microsoft.com/office/drawing/2014/chartex" xmlns:cx1="http://schemas.microsoft.com/office/drawing/2015/9/8/chartex" xmlns:cx2="http://schemas.microsoft.com/office/drawing/2015/10/21/chartex" xmlns:cx3="http://schemas.microsoft.com/office/drawing/2016/5/9/chartex" xmlns:cx4="http://schemas.microsoft.com/office/drawing/2016/5/10/chartex" xmlns:cx5="http://schemas.microsoft.com/office/drawing/2016/5/11/chartex" xmlns:cx6="http://schemas.microsoft.com/office/drawing/2016/5/12/chartex" xmlns:cx7="http://schemas.microsoft.com/office/drawing/2016/5/13/chartex" xmlns:cx8="http://schemas.microsoft.com/office/drawing/2016/5/14/chartex" xmlns:mc="http://schemas.openxmlformats.org/markup-compatibility/2006" xmlns:aink="http://schemas.microsoft.com/office/drawing/2016/ink" xmlns:am3d="http://schemas.microsoft.com/office/drawing/2017/model3d" xmlns:o="urn:schemas-microsoft-com:office:office" xmlns:oel="http://schemas.microsoft.com/office/2019/extlst" xmlns:r="http://schemas.openxmlformats.org/officeDocument/2006/relationships" xmlns:m="http://schemas.openxmlformats.org/officeDocument/2006/math" xmlns:v="urn:schemas-microsoft-com:vml" xmlns:wp14="http://schemas.microsoft.com/office/word/2010/wordprocessingDrawing" xmlns:wp="http://schemas.openxmlformats.org/drawingml/2006/wordprocessingDrawing" xmlns:w10="urn:schemas-microsoft-com:office:word" xmlns:w="http://schemas.openxmlformats.org/wordprocessingml/2006/main" xmlns:w14="http://schemas.microsoft.com/office/word/2010/wordml" xmlns:w15="http://schemas.microsoft.com/office/word/2012/wordml" xmlns:w16cex="http://schemas.microsoft.com/office/word/2018/wordml/cex" xmlns:w16cid="http://schemas.microsoft.com/office/word/2016/wordml/cid" xmlns:w16="http://schemas.microsoft.com/office/word/2018/wordml" xmlns:w16sdtdh="http://schemas.microsoft.com/office/word/2020/wordml/sdtdatahash" xmlns:w16se="http://schemas.microsoft.com/office/word/2015/wordml/symex" xmlns:wpg="http://schemas.microsoft.com/office/word/2010/wordprocessingGroup" xmlns:wpi="http://schemas.microsoft.com/office/word/2010/wordprocessingInk" xmlns:wne="http://schemas.microsoft.com/office/word/2006/wordml" xmlns:wps="http://schemas.microsoft.com/office/word/2010/wordprocessingShape" mc:Ignorable="w14 w15 w16se w16cid w16 w16cex w16sdtdh wp14">
+<w:endnotes xmlns:wpc="http://schemas.microsoft.com/office/word/2010/wordprocessingCanvas" xmlns:cx="http://schemas.microsoft.com/office/drawing/2014/chartex" xmlns:cx1="http://schemas.microsoft.com/office/drawing/2015/9/8/chartex" xmlns:mc="http://schemas.openxmlformats.org/markup-compatibility/2006" xmlns:o="urn:schemas-microsoft-com:office:office" xmlns:r="http://schemas.openxmlformats.org/officeDocument/2006/relationships" xmlns:m="http://schemas.openxmlformats.org/officeDocument/2006/math" xmlns:v="urn:schemas-microsoft-com:vml" xmlns:wp14="http://schemas.microsoft.com/office/word/2010/wordprocessingDrawing" xmlns:wp="http://schemas.openxmlformats.org/drawingml/2006/wordprocessingDrawing" xmlns:w10="urn:schemas-microsoft-com:office:word" xmlns:w="http://schemas.openxmlformats.org/wordprocessingml/2006/main" xmlns:w14="http://schemas.microsoft.com/office/word/2010/wordml" xmlns:w15="http://schemas.microsoft.com/office/word/2012/wordml" xmlns:w16se="http://schemas.microsoft.com/office/word/2015/wordml/symex" xmlns:wpg="http://schemas.microsoft.com/office/word/2010/wordprocessingGroup" xmlns:wpi="http://schemas.microsoft.com/office/word/2010/wordprocessingInk" xmlns:wne="http://schemas.microsoft.com/office/word/2006/wordml" xmlns:wps="http://schemas.microsoft.com/office/word/2010/wordprocessingShape" mc:Ignorable="w14 w15 w16se wp14">
   <w:endnote w:type="separator" w:id="-1">
     <w:p>
       <w:r>
@@ -2044,7 +2157,7 @@
 </file>
 
 <file path=word/footer1.xml><?xml version="1.0" encoding="utf-8"?>
-<w:ftr xmlns:wpc="http://schemas.microsoft.com/office/word/2010/wordprocessingCanvas" xmlns:cx="http://schemas.microsoft.com/office/drawing/2014/chartex" xmlns:cx1="http://schemas.microsoft.com/office/drawing/2015/9/8/chartex" xmlns:cx2="http://schemas.microsoft.com/office/drawing/2015/10/21/chartex" xmlns:cx3="http://schemas.microsoft.com/office/drawing/2016/5/9/chartex" xmlns:cx4="http://schemas.microsoft.com/office/drawing/2016/5/10/chartex" xmlns:cx5="http://schemas.microsoft.com/office/drawing/2016/5/11/chartex" xmlns:cx6="http://schemas.microsoft.com/office/drawing/2016/5/12/chartex" xmlns:cx7="http://schemas.microsoft.com/office/drawing/2016/5/13/chartex" xmlns:cx8="http://schemas.microsoft.com/office/drawing/2016/5/14/chartex" xmlns:mc="http://schemas.openxmlformats.org/markup-compatibility/2006" xmlns:aink="http://schemas.microsoft.com/office/drawing/2016/ink" xmlns:am3d="http://schemas.microsoft.com/office/drawing/2017/model3d" xmlns:o="urn:schemas-microsoft-com:office:office" xmlns:oel="http://schemas.microsoft.com/office/2019/extlst" xmlns:r="http://schemas.openxmlformats.org/officeDocument/2006/relationships" xmlns:m="http://schemas.openxmlformats.org/officeDocument/2006/math" xmlns:v="urn:schemas-microsoft-com:vml" xmlns:wp14="http://schemas.microsoft.com/office/word/2010/wordprocessingDrawing" xmlns:wp="http://schemas.openxmlformats.org/drawingml/2006/wordprocessingDrawing" xmlns:w10="urn:schemas-microsoft-com:office:word" xmlns:w="http://schemas.openxmlformats.org/wordprocessingml/2006/main" xmlns:w14="http://schemas.microsoft.com/office/word/2010/wordml" xmlns:w15="http://schemas.microsoft.com/office/word/2012/wordml" xmlns:w16cex="http://schemas.microsoft.com/office/word/2018/wordml/cex" xmlns:w16cid="http://schemas.microsoft.com/office/word/2016/wordml/cid" xmlns:w16="http://schemas.microsoft.com/office/word/2018/wordml" xmlns:w16sdtdh="http://schemas.microsoft.com/office/word/2020/wordml/sdtdatahash" xmlns:w16se="http://schemas.microsoft.com/office/word/2015/wordml/symex" xmlns:wpg="http://schemas.microsoft.com/office/word/2010/wordprocessingGroup" xmlns:wpi="http://schemas.microsoft.com/office/word/2010/wordprocessingInk" xmlns:wne="http://schemas.microsoft.com/office/word/2006/wordml" xmlns:wps="http://schemas.microsoft.com/office/word/2010/wordprocessingShape" mc:Ignorable="w14 w15 w16se w16cid w16 w16cex w16sdtdh wp14">
+<w:ftr xmlns:wpc="http://schemas.microsoft.com/office/word/2010/wordprocessingCanvas" xmlns:cx="http://schemas.microsoft.com/office/drawing/2014/chartex" xmlns:cx1="http://schemas.microsoft.com/office/drawing/2015/9/8/chartex" xmlns:mc="http://schemas.openxmlformats.org/markup-compatibility/2006" xmlns:o="urn:schemas-microsoft-com:office:office" xmlns:r="http://schemas.openxmlformats.org/officeDocument/2006/relationships" xmlns:m="http://schemas.openxmlformats.org/officeDocument/2006/math" xmlns:v="urn:schemas-microsoft-com:vml" xmlns:wp14="http://schemas.microsoft.com/office/word/2010/wordprocessingDrawing" xmlns:wp="http://schemas.openxmlformats.org/drawingml/2006/wordprocessingDrawing" xmlns:w10="urn:schemas-microsoft-com:office:word" xmlns:w="http://schemas.openxmlformats.org/wordprocessingml/2006/main" xmlns:w14="http://schemas.microsoft.com/office/word/2010/wordml" xmlns:w15="http://schemas.microsoft.com/office/word/2012/wordml" xmlns:w16se="http://schemas.microsoft.com/office/word/2015/wordml/symex" xmlns:wpg="http://schemas.microsoft.com/office/word/2010/wordprocessingGroup" xmlns:wpi="http://schemas.microsoft.com/office/word/2010/wordprocessingInk" xmlns:wne="http://schemas.microsoft.com/office/word/2006/wordml" xmlns:wps="http://schemas.microsoft.com/office/word/2010/wordprocessingShape" mc:Ignorable="w14 w15 w16se wp14">
   <w:tbl>
     <w:tblPr>
       <w:tblStyle w:val="Grilledutableau"/>
@@ -2088,16 +2201,31 @@
             </w:rPr>
             <w:t> :</w:t>
           </w:r>
-          <w:fldSimple w:instr=" AUTHOR   \* MERGEFORMAT ">
-            <w:r>
-              <w:rPr>
-                <w:rFonts w:cs="Arial"/>
-                <w:noProof/>
-                <w:szCs w:val="16"/>
-              </w:rPr>
-              <w:t>Bastien Segalen</w:t>
-            </w:r>
-          </w:fldSimple>
+          <w:r>
+            <w:fldChar w:fldCharType="begin"/>
+          </w:r>
+          <w:r>
+            <w:instrText xml:space="preserve"> AUTHOR   \* MERGEFORMAT </w:instrText>
+          </w:r>
+          <w:r>
+            <w:fldChar w:fldCharType="separate"/>
+          </w:r>
+          <w:r>
+            <w:rPr>
+              <w:rFonts w:cs="Arial"/>
+              <w:noProof/>
+              <w:szCs w:val="16"/>
+            </w:rPr>
+            <w:t>Bastien Segalen</w:t>
+          </w:r>
+          <w:r>
+            <w:rPr>
+              <w:rFonts w:cs="Arial"/>
+              <w:noProof/>
+              <w:szCs w:val="16"/>
+            </w:rPr>
+            <w:fldChar w:fldCharType="end"/>
+          </w:r>
         </w:p>
         <w:p>
           <w:pPr>
@@ -2284,7 +2412,7 @@
               <w:noProof/>
               <w:szCs w:val="16"/>
             </w:rPr>
-            <w:t>6</w:t>
+            <w:t>3</w:t>
           </w:r>
           <w:r>
             <w:rPr>
@@ -2333,7 +2461,7 @@
               <w:noProof/>
               <w:szCs w:val="16"/>
             </w:rPr>
-            <w:t>6</w:t>
+            <w:t>4</w:t>
           </w:r>
           <w:r>
             <w:rPr>
@@ -2429,32 +2557,38 @@
               <w:szCs w:val="16"/>
             </w:rPr>
           </w:pPr>
-          <w:proofErr w:type="gramStart"/>
           <w:r>
             <w:rPr>
               <w:rFonts w:cs="Arial"/>
               <w:szCs w:val="16"/>
             </w:rPr>
-            <w:t>Version:</w:t>
+            <w:t xml:space="preserve">Version: </w:t>
           </w:r>
-          <w:proofErr w:type="gramEnd"/>
+          <w:r>
+            <w:fldChar w:fldCharType="begin"/>
+          </w:r>
+          <w:r>
+            <w:instrText xml:space="preserve"> REVNUM   \* MERGEFORMAT </w:instrText>
+          </w:r>
+          <w:r>
+            <w:fldChar w:fldCharType="separate"/>
+          </w:r>
           <w:r>
             <w:rPr>
               <w:rFonts w:cs="Arial"/>
+              <w:noProof/>
               <w:szCs w:val="16"/>
             </w:rPr>
-            <w:t xml:space="preserve"> </w:t>
+            <w:t>27</w:t>
           </w:r>
-          <w:fldSimple w:instr=" REVNUM   \* MERGEFORMAT ">
-            <w:r>
-              <w:rPr>
-                <w:rFonts w:cs="Arial"/>
-                <w:noProof/>
-                <w:szCs w:val="16"/>
-              </w:rPr>
-              <w:t>14</w:t>
-            </w:r>
-          </w:fldSimple>
+          <w:r>
+            <w:rPr>
+              <w:rFonts w:cs="Arial"/>
+              <w:noProof/>
+              <w:szCs w:val="16"/>
+            </w:rPr>
+            <w:fldChar w:fldCharType="end"/>
+          </w:r>
           <w:r>
             <w:rPr>
               <w:rFonts w:cs="Arial"/>
@@ -2489,7 +2623,7 @@
               <w:noProof/>
               <w:szCs w:val="16"/>
             </w:rPr>
-            <w:t>09.12.2024 10:48</w:t>
+            <w:t>13.12.2024 11:12</w:t>
           </w:r>
           <w:r>
             <w:rPr>
@@ -2515,22 +2649,35 @@
               <w:szCs w:val="16"/>
             </w:rPr>
           </w:pPr>
-          <w:fldSimple w:instr=" FILENAME  \* FirstCap  \* MERGEFORMAT ">
-            <w:r>
-              <w:rPr>
-                <w:rFonts w:cs="Arial"/>
-                <w:noProof/>
-                <w:szCs w:val="16"/>
-              </w:rPr>
-              <w:t>Rapport</w:t>
-            </w:r>
-            <w:r>
-              <w:rPr>
-                <w:noProof/>
-              </w:rPr>
-              <w:t>.docx</w:t>
-            </w:r>
-          </w:fldSimple>
+          <w:r>
+            <w:fldChar w:fldCharType="begin"/>
+          </w:r>
+          <w:r>
+            <w:instrText xml:space="preserve"> FILENAME  \* FirstCap  \* MERGEFORMAT </w:instrText>
+          </w:r>
+          <w:r>
+            <w:fldChar w:fldCharType="separate"/>
+          </w:r>
+          <w:r>
+            <w:rPr>
+              <w:rFonts w:cs="Arial"/>
+              <w:noProof/>
+              <w:szCs w:val="16"/>
+            </w:rPr>
+            <w:t>Rapport</w:t>
+          </w:r>
+          <w:r>
+            <w:rPr>
+              <w:noProof/>
+            </w:rPr>
+            <w:t>.docx</w:t>
+          </w:r>
+          <w:r>
+            <w:rPr>
+              <w:noProof/>
+            </w:rPr>
+            <w:fldChar w:fldCharType="end"/>
+          </w:r>
         </w:p>
       </w:tc>
     </w:tr>
@@ -2548,7 +2695,7 @@
 </file>
 
 <file path=word/footnotes.xml><?xml version="1.0" encoding="utf-8"?>
-<w:footnotes xmlns:wpc="http://schemas.microsoft.com/office/word/2010/wordprocessingCanvas" xmlns:cx="http://schemas.microsoft.com/office/drawing/2014/chartex" xmlns:cx1="http://schemas.microsoft.com/office/drawing/2015/9/8/chartex" xmlns:cx2="http://schemas.microsoft.com/office/drawing/2015/10/21/chartex" xmlns:cx3="http://schemas.microsoft.com/office/drawing/2016/5/9/chartex" xmlns:cx4="http://schemas.microsoft.com/office/drawing/2016/5/10/chartex" xmlns:cx5="http://schemas.microsoft.com/office/drawing/2016/5/11/chartex" xmlns:cx6="http://schemas.microsoft.com/office/drawing/2016/5/12/chartex" xmlns:cx7="http://schemas.microsoft.com/office/drawing/2016/5/13/chartex" xmlns:cx8="http://schemas.microsoft.com/office/drawing/2016/5/14/chartex" xmlns:mc="http://schemas.openxmlformats.org/markup-compatibility/2006" xmlns:aink="http://schemas.microsoft.com/office/drawing/2016/ink" xmlns:am3d="http://schemas.microsoft.com/office/drawing/2017/model3d" xmlns:o="urn:schemas-microsoft-com:office:office" xmlns:oel="http://schemas.microsoft.com/office/2019/extlst" xmlns:r="http://schemas.openxmlformats.org/officeDocument/2006/relationships" xmlns:m="http://schemas.openxmlformats.org/officeDocument/2006/math" xmlns:v="urn:schemas-microsoft-com:vml" xmlns:wp14="http://schemas.microsoft.com/office/word/2010/wordprocessingDrawing" xmlns:wp="http://schemas.openxmlformats.org/drawingml/2006/wordprocessingDrawing" xmlns:w10="urn:schemas-microsoft-com:office:word" xmlns:w="http://schemas.openxmlformats.org/wordprocessingml/2006/main" xmlns:w14="http://schemas.microsoft.com/office/word/2010/wordml" xmlns:w15="http://schemas.microsoft.com/office/word/2012/wordml" xmlns:w16cex="http://schemas.microsoft.com/office/word/2018/wordml/cex" xmlns:w16cid="http://schemas.microsoft.com/office/word/2016/wordml/cid" xmlns:w16="http://schemas.microsoft.com/office/word/2018/wordml" xmlns:w16sdtdh="http://schemas.microsoft.com/office/word/2020/wordml/sdtdatahash" xmlns:w16se="http://schemas.microsoft.com/office/word/2015/wordml/symex" xmlns:wpg="http://schemas.microsoft.com/office/word/2010/wordprocessingGroup" xmlns:wpi="http://schemas.microsoft.com/office/word/2010/wordprocessingInk" xmlns:wne="http://schemas.microsoft.com/office/word/2006/wordml" xmlns:wps="http://schemas.microsoft.com/office/word/2010/wordprocessingShape" mc:Ignorable="w14 w15 w16se w16cid w16 w16cex w16sdtdh wp14">
+<w:footnotes xmlns:wpc="http://schemas.microsoft.com/office/word/2010/wordprocessingCanvas" xmlns:cx="http://schemas.microsoft.com/office/drawing/2014/chartex" xmlns:cx1="http://schemas.microsoft.com/office/drawing/2015/9/8/chartex" xmlns:mc="http://schemas.openxmlformats.org/markup-compatibility/2006" xmlns:o="urn:schemas-microsoft-com:office:office" xmlns:r="http://schemas.openxmlformats.org/officeDocument/2006/relationships" xmlns:m="http://schemas.openxmlformats.org/officeDocument/2006/math" xmlns:v="urn:schemas-microsoft-com:vml" xmlns:wp14="http://schemas.microsoft.com/office/word/2010/wordprocessingDrawing" xmlns:wp="http://schemas.openxmlformats.org/drawingml/2006/wordprocessingDrawing" xmlns:w10="urn:schemas-microsoft-com:office:word" xmlns:w="http://schemas.openxmlformats.org/wordprocessingml/2006/main" xmlns:w14="http://schemas.microsoft.com/office/word/2010/wordml" xmlns:w15="http://schemas.microsoft.com/office/word/2012/wordml" xmlns:w16se="http://schemas.microsoft.com/office/word/2015/wordml/symex" xmlns:wpg="http://schemas.microsoft.com/office/word/2010/wordprocessingGroup" xmlns:wpi="http://schemas.microsoft.com/office/word/2010/wordprocessingInk" xmlns:wne="http://schemas.microsoft.com/office/word/2006/wordml" xmlns:wps="http://schemas.microsoft.com/office/word/2010/wordprocessingShape" mc:Ignorable="w14 w15 w16se wp14">
   <w:footnote w:type="separator" w:id="-1">
     <w:p>
       <w:r>
@@ -2567,7 +2714,7 @@
 </file>
 
 <file path=word/header1.xml><?xml version="1.0" encoding="utf-8"?>
-<w:hdr xmlns:wpc="http://schemas.microsoft.com/office/word/2010/wordprocessingCanvas" xmlns:cx="http://schemas.microsoft.com/office/drawing/2014/chartex" xmlns:cx1="http://schemas.microsoft.com/office/drawing/2015/9/8/chartex" xmlns:cx2="http://schemas.microsoft.com/office/drawing/2015/10/21/chartex" xmlns:cx3="http://schemas.microsoft.com/office/drawing/2016/5/9/chartex" xmlns:cx4="http://schemas.microsoft.com/office/drawing/2016/5/10/chartex" xmlns:cx5="http://schemas.microsoft.com/office/drawing/2016/5/11/chartex" xmlns:cx6="http://schemas.microsoft.com/office/drawing/2016/5/12/chartex" xmlns:cx7="http://schemas.microsoft.com/office/drawing/2016/5/13/chartex" xmlns:cx8="http://schemas.microsoft.com/office/drawing/2016/5/14/chartex" xmlns:mc="http://schemas.openxmlformats.org/markup-compatibility/2006" xmlns:aink="http://schemas.microsoft.com/office/drawing/2016/ink" xmlns:am3d="http://schemas.microsoft.com/office/drawing/2017/model3d" xmlns:o="urn:schemas-microsoft-com:office:office" xmlns:oel="http://schemas.microsoft.com/office/2019/extlst" xmlns:r="http://schemas.openxmlformats.org/officeDocument/2006/relationships" xmlns:m="http://schemas.openxmlformats.org/officeDocument/2006/math" xmlns:v="urn:schemas-microsoft-com:vml" xmlns:wp14="http://schemas.microsoft.com/office/word/2010/wordprocessingDrawing" xmlns:wp="http://schemas.openxmlformats.org/drawingml/2006/wordprocessingDrawing" xmlns:w10="urn:schemas-microsoft-com:office:word" xmlns:w="http://schemas.openxmlformats.org/wordprocessingml/2006/main" xmlns:w14="http://schemas.microsoft.com/office/word/2010/wordml" xmlns:w15="http://schemas.microsoft.com/office/word/2012/wordml" xmlns:w16cex="http://schemas.microsoft.com/office/word/2018/wordml/cex" xmlns:w16cid="http://schemas.microsoft.com/office/word/2016/wordml/cid" xmlns:w16="http://schemas.microsoft.com/office/word/2018/wordml" xmlns:w16sdtdh="http://schemas.microsoft.com/office/word/2020/wordml/sdtdatahash" xmlns:w16se="http://schemas.microsoft.com/office/word/2015/wordml/symex" xmlns:wpg="http://schemas.microsoft.com/office/word/2010/wordprocessingGroup" xmlns:wpi="http://schemas.microsoft.com/office/word/2010/wordprocessingInk" xmlns:wne="http://schemas.microsoft.com/office/word/2006/wordml" xmlns:wps="http://schemas.microsoft.com/office/word/2010/wordprocessingShape" mc:Ignorable="w14 w15 w16se w16cid w16 w16cex w16sdtdh wp14">
+<w:hdr xmlns:wpc="http://schemas.microsoft.com/office/word/2010/wordprocessingCanvas" xmlns:cx="http://schemas.microsoft.com/office/drawing/2014/chartex" xmlns:cx1="http://schemas.microsoft.com/office/drawing/2015/9/8/chartex" xmlns:mc="http://schemas.openxmlformats.org/markup-compatibility/2006" xmlns:o="urn:schemas-microsoft-com:office:office" xmlns:r="http://schemas.openxmlformats.org/officeDocument/2006/relationships" xmlns:m="http://schemas.openxmlformats.org/officeDocument/2006/math" xmlns:v="urn:schemas-microsoft-com:vml" xmlns:wp14="http://schemas.microsoft.com/office/word/2010/wordprocessingDrawing" xmlns:wp="http://schemas.openxmlformats.org/drawingml/2006/wordprocessingDrawing" xmlns:w10="urn:schemas-microsoft-com:office:word" xmlns:w="http://schemas.openxmlformats.org/wordprocessingml/2006/main" xmlns:w14="http://schemas.microsoft.com/office/word/2010/wordml" xmlns:w15="http://schemas.microsoft.com/office/word/2012/wordml" xmlns:w16se="http://schemas.microsoft.com/office/word/2015/wordml/symex" xmlns:wpg="http://schemas.microsoft.com/office/word/2010/wordprocessingGroup" xmlns:wpi="http://schemas.microsoft.com/office/word/2010/wordprocessingInk" xmlns:wne="http://schemas.microsoft.com/office/word/2006/wordml" xmlns:wps="http://schemas.microsoft.com/office/word/2010/wordprocessingShape" mc:Ignorable="w14 w15 w16se wp14">
   <w:tbl>
     <w:tblPr>
       <w:tblStyle w:val="Grilledutableau"/>
@@ -2685,7 +2832,7 @@
 </file>
 
 <file path=word/numbering.xml><?xml version="1.0" encoding="utf-8"?>
-<w:numbering xmlns:wpc="http://schemas.microsoft.com/office/word/2010/wordprocessingCanvas" xmlns:cx="http://schemas.microsoft.com/office/drawing/2014/chartex" xmlns:cx1="http://schemas.microsoft.com/office/drawing/2015/9/8/chartex" xmlns:cx2="http://schemas.microsoft.com/office/drawing/2015/10/21/chartex" xmlns:cx3="http://schemas.microsoft.com/office/drawing/2016/5/9/chartex" xmlns:cx4="http://schemas.microsoft.com/office/drawing/2016/5/10/chartex" xmlns:cx5="http://schemas.microsoft.com/office/drawing/2016/5/11/chartex" xmlns:cx6="http://schemas.microsoft.com/office/drawing/2016/5/12/chartex" xmlns:cx7="http://schemas.microsoft.com/office/drawing/2016/5/13/chartex" xmlns:cx8="http://schemas.microsoft.com/office/drawing/2016/5/14/chartex" xmlns:mc="http://schemas.openxmlformats.org/markup-compatibility/2006" xmlns:aink="http://schemas.microsoft.com/office/drawing/2016/ink" xmlns:am3d="http://schemas.microsoft.com/office/drawing/2017/model3d" xmlns:o="urn:schemas-microsoft-com:office:office" xmlns:oel="http://schemas.microsoft.com/office/2019/extlst" xmlns:r="http://schemas.openxmlformats.org/officeDocument/2006/relationships" xmlns:m="http://schemas.openxmlformats.org/officeDocument/2006/math" xmlns:v="urn:schemas-microsoft-com:vml" xmlns:wp14="http://schemas.microsoft.com/office/word/2010/wordprocessingDrawing" xmlns:wp="http://schemas.openxmlformats.org/drawingml/2006/wordprocessingDrawing" xmlns:w10="urn:schemas-microsoft-com:office:word" xmlns:w="http://schemas.openxmlformats.org/wordprocessingml/2006/main" xmlns:w14="http://schemas.microsoft.com/office/word/2010/wordml" xmlns:w15="http://schemas.microsoft.com/office/word/2012/wordml" xmlns:w16cex="http://schemas.microsoft.com/office/word/2018/wordml/cex" xmlns:w16cid="http://schemas.microsoft.com/office/word/2016/wordml/cid" xmlns:w16="http://schemas.microsoft.com/office/word/2018/wordml" xmlns:w16sdtdh="http://schemas.microsoft.com/office/word/2020/wordml/sdtdatahash" xmlns:w16se="http://schemas.microsoft.com/office/word/2015/wordml/symex" xmlns:wpg="http://schemas.microsoft.com/office/word/2010/wordprocessingGroup" xmlns:wpi="http://schemas.microsoft.com/office/word/2010/wordprocessingInk" xmlns:wne="http://schemas.microsoft.com/office/word/2006/wordml" xmlns:wps="http://schemas.microsoft.com/office/word/2010/wordprocessingShape" mc:Ignorable="w14 w15 w16se w16cid w16 w16cex w16sdtdh wp14">
+<w:numbering xmlns:wpc="http://schemas.microsoft.com/office/word/2010/wordprocessingCanvas" xmlns:cx="http://schemas.microsoft.com/office/drawing/2014/chartex" xmlns:cx1="http://schemas.microsoft.com/office/drawing/2015/9/8/chartex" xmlns:mc="http://schemas.openxmlformats.org/markup-compatibility/2006" xmlns:o="urn:schemas-microsoft-com:office:office" xmlns:r="http://schemas.openxmlformats.org/officeDocument/2006/relationships" xmlns:m="http://schemas.openxmlformats.org/officeDocument/2006/math" xmlns:v="urn:schemas-microsoft-com:vml" xmlns:wp14="http://schemas.microsoft.com/office/word/2010/wordprocessingDrawing" xmlns:wp="http://schemas.openxmlformats.org/drawingml/2006/wordprocessingDrawing" xmlns:w10="urn:schemas-microsoft-com:office:word" xmlns:w="http://schemas.openxmlformats.org/wordprocessingml/2006/main" xmlns:w14="http://schemas.microsoft.com/office/word/2010/wordml" xmlns:w15="http://schemas.microsoft.com/office/word/2012/wordml" xmlns:w16se="http://schemas.microsoft.com/office/word/2015/wordml/symex" xmlns:wpg="http://schemas.microsoft.com/office/word/2010/wordprocessingGroup" xmlns:wpi="http://schemas.microsoft.com/office/word/2010/wordprocessingInk" xmlns:wne="http://schemas.microsoft.com/office/word/2006/wordml" xmlns:wps="http://schemas.microsoft.com/office/word/2010/wordprocessingShape" mc:Ignorable="w14 w15 w16se wp14">
   <w:numPicBullet w:numPicBulletId="0">
     <w:pict>
       <v:shapetype id="_x0000_t75" coordsize="21600,21600" o:spt="75" o:preferrelative="t" path="m@4@5l@4@11@9@11@9@5xe" filled="f" stroked="f">
@@ -2707,7 +2854,7 @@
         <v:path o:extrusionok="f" gradientshapeok="t" o:connecttype="rect"/>
         <o:lock v:ext="edit" aspectratio="t"/>
       </v:shapetype>
-      <v:shape id="_x0000_i1104" type="#_x0000_t75" style="width:12pt;height:12pt" o:bullet="t">
+      <v:shape id="_x0000_i1051" type="#_x0000_t75" style="width:11.9pt;height:11.9pt" o:bullet="t">
         <v:imagedata r:id="rId1" o:title="BD10263_"/>
       </v:shape>
     </w:pict>
@@ -6181,145 +6328,145 @@
       </w:rPr>
     </w:lvl>
   </w:abstractNum>
-  <w:num w:numId="1" w16cid:durableId="1303079210">
+  <w:num w:numId="1">
     <w:abstractNumId w:val="11"/>
   </w:num>
-  <w:num w:numId="2" w16cid:durableId="943684027">
+  <w:num w:numId="2">
     <w:abstractNumId w:val="18"/>
   </w:num>
-  <w:num w:numId="3" w16cid:durableId="1718621844">
+  <w:num w:numId="3">
     <w:abstractNumId w:val="15"/>
   </w:num>
-  <w:num w:numId="4" w16cid:durableId="1272321317">
+  <w:num w:numId="4">
     <w:abstractNumId w:val="34"/>
   </w:num>
-  <w:num w:numId="5" w16cid:durableId="992223400">
+  <w:num w:numId="5">
     <w:abstractNumId w:val="34"/>
   </w:num>
-  <w:num w:numId="6" w16cid:durableId="1294675103">
+  <w:num w:numId="6">
     <w:abstractNumId w:val="15"/>
   </w:num>
-  <w:num w:numId="7" w16cid:durableId="1277063353">
+  <w:num w:numId="7">
     <w:abstractNumId w:val="15"/>
   </w:num>
-  <w:num w:numId="8" w16cid:durableId="115832729">
+  <w:num w:numId="8">
     <w:abstractNumId w:val="15"/>
   </w:num>
-  <w:num w:numId="9" w16cid:durableId="198710048">
+  <w:num w:numId="9">
     <w:abstractNumId w:val="15"/>
   </w:num>
-  <w:num w:numId="10" w16cid:durableId="937106397">
+  <w:num w:numId="10">
     <w:abstractNumId w:val="34"/>
   </w:num>
-  <w:num w:numId="11" w16cid:durableId="1832676327">
+  <w:num w:numId="11">
     <w:abstractNumId w:val="15"/>
   </w:num>
-  <w:num w:numId="12" w16cid:durableId="110904429">
+  <w:num w:numId="12">
     <w:abstractNumId w:val="21"/>
   </w:num>
-  <w:num w:numId="13" w16cid:durableId="1355376072">
+  <w:num w:numId="13">
     <w:abstractNumId w:val="20"/>
   </w:num>
-  <w:num w:numId="14" w16cid:durableId="1654992513">
+  <w:num w:numId="14">
     <w:abstractNumId w:val="19"/>
   </w:num>
-  <w:num w:numId="15" w16cid:durableId="808472738">
+  <w:num w:numId="15">
     <w:abstractNumId w:val="16"/>
   </w:num>
-  <w:num w:numId="16" w16cid:durableId="440343371">
+  <w:num w:numId="16">
     <w:abstractNumId w:val="31"/>
   </w:num>
-  <w:num w:numId="17" w16cid:durableId="1803309971">
+  <w:num w:numId="17">
     <w:abstractNumId w:val="26"/>
   </w:num>
-  <w:num w:numId="18" w16cid:durableId="1491368550">
+  <w:num w:numId="18">
     <w:abstractNumId w:val="39"/>
   </w:num>
-  <w:num w:numId="19" w16cid:durableId="1629163001">
+  <w:num w:numId="19">
     <w:abstractNumId w:val="37"/>
   </w:num>
-  <w:num w:numId="20" w16cid:durableId="371031578">
+  <w:num w:numId="20">
     <w:abstractNumId w:val="10"/>
   </w:num>
-  <w:num w:numId="21" w16cid:durableId="1062214280">
+  <w:num w:numId="21">
     <w:abstractNumId w:val="35"/>
   </w:num>
-  <w:num w:numId="22" w16cid:durableId="1694915504">
+  <w:num w:numId="22">
     <w:abstractNumId w:val="25"/>
   </w:num>
-  <w:num w:numId="23" w16cid:durableId="401758323">
+  <w:num w:numId="23">
     <w:abstractNumId w:val="23"/>
   </w:num>
-  <w:num w:numId="24" w16cid:durableId="663167930">
+  <w:num w:numId="24">
     <w:abstractNumId w:val="13"/>
   </w:num>
-  <w:num w:numId="25" w16cid:durableId="1102382466">
+  <w:num w:numId="25">
     <w:abstractNumId w:val="17"/>
   </w:num>
-  <w:num w:numId="26" w16cid:durableId="528299751">
+  <w:num w:numId="26">
     <w:abstractNumId w:val="12"/>
   </w:num>
-  <w:num w:numId="27" w16cid:durableId="1787306964">
+  <w:num w:numId="27">
     <w:abstractNumId w:val="30"/>
   </w:num>
-  <w:num w:numId="28" w16cid:durableId="951014787">
+  <w:num w:numId="28">
     <w:abstractNumId w:val="33"/>
   </w:num>
-  <w:num w:numId="29" w16cid:durableId="1618560596">
+  <w:num w:numId="29">
     <w:abstractNumId w:val="28"/>
   </w:num>
-  <w:num w:numId="30" w16cid:durableId="731738813">
+  <w:num w:numId="30">
     <w:abstractNumId w:val="29"/>
   </w:num>
-  <w:num w:numId="31" w16cid:durableId="51775710">
+  <w:num w:numId="31">
     <w:abstractNumId w:val="36"/>
   </w:num>
-  <w:num w:numId="32" w16cid:durableId="996498423">
+  <w:num w:numId="32">
     <w:abstractNumId w:val="8"/>
   </w:num>
-  <w:num w:numId="33" w16cid:durableId="1217622168">
+  <w:num w:numId="33">
     <w:abstractNumId w:val="3"/>
   </w:num>
-  <w:num w:numId="34" w16cid:durableId="1602445378">
+  <w:num w:numId="34">
     <w:abstractNumId w:val="2"/>
   </w:num>
-  <w:num w:numId="35" w16cid:durableId="2147310909">
+  <w:num w:numId="35">
     <w:abstractNumId w:val="1"/>
   </w:num>
-  <w:num w:numId="36" w16cid:durableId="1838884620">
+  <w:num w:numId="36">
     <w:abstractNumId w:val="0"/>
   </w:num>
-  <w:num w:numId="37" w16cid:durableId="2085452271">
+  <w:num w:numId="37">
     <w:abstractNumId w:val="9"/>
   </w:num>
-  <w:num w:numId="38" w16cid:durableId="700978070">
+  <w:num w:numId="38">
     <w:abstractNumId w:val="7"/>
   </w:num>
-  <w:num w:numId="39" w16cid:durableId="1699086799">
+  <w:num w:numId="39">
     <w:abstractNumId w:val="6"/>
   </w:num>
-  <w:num w:numId="40" w16cid:durableId="1397897634">
+  <w:num w:numId="40">
     <w:abstractNumId w:val="5"/>
   </w:num>
-  <w:num w:numId="41" w16cid:durableId="1099527097">
+  <w:num w:numId="41">
     <w:abstractNumId w:val="4"/>
   </w:num>
-  <w:num w:numId="42" w16cid:durableId="207108754">
+  <w:num w:numId="42">
     <w:abstractNumId w:val="27"/>
   </w:num>
-  <w:num w:numId="43" w16cid:durableId="1288052673">
+  <w:num w:numId="43">
     <w:abstractNumId w:val="24"/>
   </w:num>
-  <w:num w:numId="44" w16cid:durableId="515921533">
+  <w:num w:numId="44">
     <w:abstractNumId w:val="38"/>
   </w:num>
-  <w:num w:numId="45" w16cid:durableId="1392189220">
+  <w:num w:numId="45">
     <w:abstractNumId w:val="14"/>
   </w:num>
-  <w:num w:numId="46" w16cid:durableId="1859007456">
+  <w:num w:numId="46">
     <w:abstractNumId w:val="22"/>
   </w:num>
-  <w:num w:numId="47" w16cid:durableId="1359234315">
+  <w:num w:numId="47">
     <w:abstractNumId w:val="32"/>
   </w:num>
   <w:numIdMacAtCleanup w:val="4"/>
@@ -6327,7 +6474,7 @@
 </file>
 
 <file path=word/styles.xml><?xml version="1.0" encoding="utf-8"?>
-<w:styles xmlns:mc="http://schemas.openxmlformats.org/markup-compatibility/2006" xmlns:r="http://schemas.openxmlformats.org/officeDocument/2006/relationships" xmlns:w="http://schemas.openxmlformats.org/wordprocessingml/2006/main" xmlns:w14="http://schemas.microsoft.com/office/word/2010/wordml" xmlns:w15="http://schemas.microsoft.com/office/word/2012/wordml" xmlns:w16cex="http://schemas.microsoft.com/office/word/2018/wordml/cex" xmlns:w16cid="http://schemas.microsoft.com/office/word/2016/wordml/cid" xmlns:w16="http://schemas.microsoft.com/office/word/2018/wordml" xmlns:w16sdtdh="http://schemas.microsoft.com/office/word/2020/wordml/sdtdatahash" xmlns:w16se="http://schemas.microsoft.com/office/word/2015/wordml/symex" mc:Ignorable="w14 w15 w16se w16cid w16 w16cex w16sdtdh">
+<w:styles xmlns:mc="http://schemas.openxmlformats.org/markup-compatibility/2006" xmlns:r="http://schemas.openxmlformats.org/officeDocument/2006/relationships" xmlns:w="http://schemas.openxmlformats.org/wordprocessingml/2006/main" xmlns:w14="http://schemas.microsoft.com/office/word/2010/wordml" xmlns:w15="http://schemas.microsoft.com/office/word/2012/wordml" xmlns:w16se="http://schemas.microsoft.com/office/word/2015/wordml/symex" mc:Ignorable="w14 w15 w16se">
   <w:docDefaults>
     <w:rPrDefault>
       <w:rPr>
@@ -6337,7 +6484,7 @@
     </w:rPrDefault>
     <w:pPrDefault/>
   </w:docDefaults>
-  <w:latentStyles w:defLockedState="0" w:defUIPriority="0" w:defSemiHidden="0" w:defUnhideWhenUsed="0" w:defQFormat="0" w:count="376">
+  <w:latentStyles w:defLockedState="0" w:defUIPriority="0" w:defSemiHidden="0" w:defUnhideWhenUsed="0" w:defQFormat="0" w:count="371">
     <w:lsdException w:name="Normal" w:qFormat="1"/>
     <w:lsdException w:name="heading 1" w:qFormat="1"/>
     <w:lsdException w:name="heading 2" w:qFormat="1"/>
@@ -6616,11 +6763,6 @@
     <w:lsdException w:name="List Table 5 Dark Accent 6" w:uiPriority="50"/>
     <w:lsdException w:name="List Table 6 Colorful Accent 6" w:uiPriority="51"/>
     <w:lsdException w:name="List Table 7 Colorful Accent 6" w:uiPriority="52"/>
-    <w:lsdException w:name="Mention" w:semiHidden="1" w:uiPriority="99" w:unhideWhenUsed="1"/>
-    <w:lsdException w:name="Smart Hyperlink" w:semiHidden="1" w:uiPriority="99" w:unhideWhenUsed="1"/>
-    <w:lsdException w:name="Hashtag" w:semiHidden="1" w:uiPriority="99" w:unhideWhenUsed="1"/>
-    <w:lsdException w:name="Unresolved Mention" w:semiHidden="1" w:uiPriority="99" w:unhideWhenUsed="1"/>
-    <w:lsdException w:name="Smart Link" w:semiHidden="1" w:uiPriority="99" w:unhideWhenUsed="1"/>
   </w:latentStyles>
   <w:style w:type="paragraph" w:default="1" w:styleId="Normal">
     <w:name w:val="Normal"/>
@@ -7646,6 +7788,21 @@
 </file>
 
 <file path=customXml/item1.xml><?xml version="1.0" encoding="utf-8"?>
+<p:properties xmlns:p="http://schemas.microsoft.com/office/2006/metadata/properties" xmlns:xsi="http://www.w3.org/2001/XMLSchema-instance" xmlns:pc="http://schemas.microsoft.com/office/infopath/2007/PartnerControls">
+  <documentManagement/>
+</p:properties>
+</file>
+
+<file path=customXml/item2.xml><?xml version="1.0" encoding="utf-8"?>
+<?mso-contentType ?>
+<FormTemplates xmlns="http://schemas.microsoft.com/sharepoint/v3/contenttype/forms">
+  <Display>DocumentLibraryForm</Display>
+  <Edit>DocumentLibraryForm</Edit>
+  <New>DocumentLibraryForm</New>
+</FormTemplates>
+</file>
+
+<file path=customXml/item3.xml><?xml version="1.0" encoding="utf-8"?>
 <ct:contentTypeSchema xmlns:ct="http://schemas.microsoft.com/office/2006/metadata/contentType" xmlns:ma="http://schemas.microsoft.com/office/2006/metadata/properties/metaAttributes" ct:_="" ma:_="" ma:contentTypeName="Document" ma:contentTypeID="0x0101003734B6D107A25845AB2522ADC28B3B3E" ma:contentTypeVersion="4" ma:contentTypeDescription="Crée un document." ma:contentTypeScope="" ma:versionID="1270590737929903d99b4ee00cff317b">
   <xsd:schema xmlns:xsd="http://www.w3.org/2001/XMLSchema" xmlns:xs="http://www.w3.org/2001/XMLSchema" xmlns:p="http://schemas.microsoft.com/office/2006/metadata/properties" xmlns:ns2="942c1ac8-3c2f-4e04-82c9-bf60e5c91e86" targetNamespace="http://schemas.microsoft.com/office/2006/metadata/properties" ma:root="true" ma:fieldsID="9852b8b708a458e35bddf3a119f9708c" ns2:_="">
     <xsd:import namespace="942c1ac8-3c2f-4e04-82c9-bf60e5c91e86"/>
@@ -7789,26 +7946,28 @@
 </ct:contentTypeSchema>
 </file>
 
-<file path=customXml/item2.xml><?xml version="1.0" encoding="utf-8"?>
-<?mso-contentType ?>
-<FormTemplates xmlns="http://schemas.microsoft.com/sharepoint/v3/contenttype/forms">
-  <Display>DocumentLibraryForm</Display>
-  <Edit>DocumentLibraryForm</Edit>
-  <New>DocumentLibraryForm</New>
-</FormTemplates>
-</file>
-
-<file path=customXml/item3.xml><?xml version="1.0" encoding="utf-8"?>
+<file path=customXml/item4.xml><?xml version="1.0" encoding="utf-8"?>
 <b:Sources xmlns:b="http://schemas.openxmlformats.org/officeDocument/2006/bibliography" xmlns="http://schemas.openxmlformats.org/officeDocument/2006/bibliography" SelectedStyle="\APA.XSL" StyleName="APA"/>
 </file>
 
-<file path=customXml/item4.xml><?xml version="1.0" encoding="utf-8"?>
-<p:properties xmlns:p="http://schemas.microsoft.com/office/2006/metadata/properties" xmlns:xsi="http://www.w3.org/2001/XMLSchema-instance" xmlns:pc="http://schemas.microsoft.com/office/infopath/2007/PartnerControls">
-  <documentManagement/>
-</p:properties>
+<file path=customXml/itemProps1.xml><?xml version="1.0" encoding="utf-8"?>
+<ds:datastoreItem xmlns:ds="http://schemas.openxmlformats.org/officeDocument/2006/customXml" ds:itemID="{3C97D7D6-2ED9-4BFE-B088-F30B1C84E717}">
+  <ds:schemaRefs>
+    <ds:schemaRef ds:uri="http://schemas.microsoft.com/office/2006/metadata/properties"/>
+    <ds:schemaRef ds:uri="http://schemas.microsoft.com/office/infopath/2007/PartnerControls"/>
+  </ds:schemaRefs>
+</ds:datastoreItem>
 </file>
 
-<file path=customXml/itemProps1.xml><?xml version="1.0" encoding="utf-8"?>
+<file path=customXml/itemProps2.xml><?xml version="1.0" encoding="utf-8"?>
+<ds:datastoreItem xmlns:ds="http://schemas.openxmlformats.org/officeDocument/2006/customXml" ds:itemID="{5EB6BB5D-9E9F-40E0-8DA9-648B9D0F4FAE}">
+  <ds:schemaRefs>
+    <ds:schemaRef ds:uri="http://schemas.microsoft.com/sharepoint/v3/contenttype/forms"/>
+  </ds:schemaRefs>
+</ds:datastoreItem>
+</file>
+
+<file path=customXml/itemProps3.xml><?xml version="1.0" encoding="utf-8"?>
 <ds:datastoreItem xmlns:ds="http://schemas.openxmlformats.org/officeDocument/2006/customXml" ds:itemID="{CA496CAD-1CA9-4D15-814B-74390D29B6BB}">
   <ds:schemaRefs>
     <ds:schemaRef ds:uri="http://schemas.microsoft.com/office/2006/metadata/contentType"/>
@@ -7826,27 +7985,10 @@
 </ds:datastoreItem>
 </file>
 
-<file path=customXml/itemProps2.xml><?xml version="1.0" encoding="utf-8"?>
-<ds:datastoreItem xmlns:ds="http://schemas.openxmlformats.org/officeDocument/2006/customXml" ds:itemID="{5EB6BB5D-9E9F-40E0-8DA9-648B9D0F4FAE}">
-  <ds:schemaRefs>
-    <ds:schemaRef ds:uri="http://schemas.microsoft.com/sharepoint/v3/contenttype/forms"/>
-  </ds:schemaRefs>
-</ds:datastoreItem>
-</file>
-
-<file path=customXml/itemProps3.xml><?xml version="1.0" encoding="utf-8"?>
-<ds:datastoreItem xmlns:ds="http://schemas.openxmlformats.org/officeDocument/2006/customXml" ds:itemID="{C8C35155-3E6A-4058-B6E4-303717845E3B}">
+<file path=customXml/itemProps4.xml><?xml version="1.0" encoding="utf-8"?>
+<ds:datastoreItem xmlns:ds="http://schemas.openxmlformats.org/officeDocument/2006/customXml" ds:itemID="{AA81200C-769E-430A-AD95-3000A93E3358}">
   <ds:schemaRefs>
     <ds:schemaRef ds:uri="http://schemas.openxmlformats.org/officeDocument/2006/bibliography"/>
   </ds:schemaRefs>
 </ds:datastoreItem>
-</file>
-
-<file path=customXml/itemProps4.xml><?xml version="1.0" encoding="utf-8"?>
-<ds:datastoreItem xmlns:ds="http://schemas.openxmlformats.org/officeDocument/2006/customXml" ds:itemID="{3C97D7D6-2ED9-4BFE-B088-F30B1C84E717}">
-  <ds:schemaRefs>
-    <ds:schemaRef ds:uri="http://schemas.microsoft.com/office/2006/metadata/properties"/>
-    <ds:schemaRef ds:uri="http://schemas.microsoft.com/office/infopath/2007/PartnerControls"/>
-  </ds:schemaRefs>
-</ds:datastoreItem>
 </file>
--- a/rapport.docx
+++ b/rapport.docx
@@ -1,6 +1,6 @@
 
 <file path=word/document.xml><?xml version="1.0" encoding="utf-8"?>
-<w:document xmlns:wpc="http://schemas.microsoft.com/office/word/2010/wordprocessingCanvas" xmlns:cx="http://schemas.microsoft.com/office/drawing/2014/chartex" xmlns:cx1="http://schemas.microsoft.com/office/drawing/2015/9/8/chartex" xmlns:mc="http://schemas.openxmlformats.org/markup-compatibility/2006" xmlns:o="urn:schemas-microsoft-com:office:office" xmlns:r="http://schemas.openxmlformats.org/officeDocument/2006/relationships" xmlns:m="http://schemas.openxmlformats.org/officeDocument/2006/math" xmlns:v="urn:schemas-microsoft-com:vml" xmlns:wp14="http://schemas.microsoft.com/office/word/2010/wordprocessingDrawing" xmlns:wp="http://schemas.openxmlformats.org/drawingml/2006/wordprocessingDrawing" xmlns:w10="urn:schemas-microsoft-com:office:word" xmlns:w="http://schemas.openxmlformats.org/wordprocessingml/2006/main" xmlns:w14="http://schemas.microsoft.com/office/word/2010/wordml" xmlns:w15="http://schemas.microsoft.com/office/word/2012/wordml" xmlns:w16se="http://schemas.microsoft.com/office/word/2015/wordml/symex" xmlns:wpg="http://schemas.microsoft.com/office/word/2010/wordprocessingGroup" xmlns:wpi="http://schemas.microsoft.com/office/word/2010/wordprocessingInk" xmlns:wne="http://schemas.microsoft.com/office/word/2006/wordml" xmlns:wps="http://schemas.microsoft.com/office/word/2010/wordprocessingShape" mc:Ignorable="w14 w15 w16se wp14">
+<w:document xmlns:wpc="http://schemas.microsoft.com/office/word/2010/wordprocessingCanvas" xmlns:cx="http://schemas.microsoft.com/office/drawing/2014/chartex" xmlns:cx1="http://schemas.microsoft.com/office/drawing/2015/9/8/chartex" xmlns:cx2="http://schemas.microsoft.com/office/drawing/2015/10/21/chartex" xmlns:cx3="http://schemas.microsoft.com/office/drawing/2016/5/9/chartex" xmlns:cx4="http://schemas.microsoft.com/office/drawing/2016/5/10/chartex" xmlns:cx5="http://schemas.microsoft.com/office/drawing/2016/5/11/chartex" xmlns:cx6="http://schemas.microsoft.com/office/drawing/2016/5/12/chartex" xmlns:cx7="http://schemas.microsoft.com/office/drawing/2016/5/13/chartex" xmlns:cx8="http://schemas.microsoft.com/office/drawing/2016/5/14/chartex" xmlns:mc="http://schemas.openxmlformats.org/markup-compatibility/2006" xmlns:aink="http://schemas.microsoft.com/office/drawing/2016/ink" xmlns:am3d="http://schemas.microsoft.com/office/drawing/2017/model3d" xmlns:o="urn:schemas-microsoft-com:office:office" xmlns:oel="http://schemas.microsoft.com/office/2019/extlst" xmlns:r="http://schemas.openxmlformats.org/officeDocument/2006/relationships" xmlns:m="http://schemas.openxmlformats.org/officeDocument/2006/math" xmlns:v="urn:schemas-microsoft-com:vml" xmlns:wp14="http://schemas.microsoft.com/office/word/2010/wordprocessingDrawing" xmlns:wp="http://schemas.openxmlformats.org/drawingml/2006/wordprocessingDrawing" xmlns:w10="urn:schemas-microsoft-com:office:word" xmlns:w="http://schemas.openxmlformats.org/wordprocessingml/2006/main" xmlns:w14="http://schemas.microsoft.com/office/word/2010/wordml" xmlns:w15="http://schemas.microsoft.com/office/word/2012/wordml" xmlns:w16cex="http://schemas.microsoft.com/office/word/2018/wordml/cex" xmlns:w16cid="http://schemas.microsoft.com/office/word/2016/wordml/cid" xmlns:w16="http://schemas.microsoft.com/office/word/2018/wordml" xmlns:w16sdtdh="http://schemas.microsoft.com/office/word/2020/wordml/sdtdatahash" xmlns:w16se="http://schemas.microsoft.com/office/word/2015/wordml/symex" xmlns:wpg="http://schemas.microsoft.com/office/word/2010/wordprocessingGroup" xmlns:wpi="http://schemas.microsoft.com/office/word/2010/wordprocessingInk" xmlns:wne="http://schemas.microsoft.com/office/word/2006/wordml" xmlns:wps="http://schemas.microsoft.com/office/word/2010/wordprocessingShape" mc:Ignorable="w14 w15 w16se w16cid w16 w16cex w16sdtdh wp14">
   <w:body>
     <w:p>
       <w:pPr>
@@ -1489,16 +1489,7 @@
         <w:pStyle w:val="Retraitcorpsdetexte"/>
       </w:pPr>
       <w:r>
-        <w:t>Par groupe de 3 apprentis au maximum</w:t>
-      </w:r>
-      <w:r>
-        <w:t>, initier la création d’une entreprise.</w:t>
-      </w:r>
-      <w:r>
-        <w:t xml:space="preserve"> Configurer L’ERP </w:t>
-      </w:r>
-      <w:r>
-        <w:t>Odoo afin de permettre la gestion commerciale de l’entreprise.</w:t>
+        <w:t>Par groupe de 3 apprentis au maximum, initier la création d’une entreprise. Configurer L’ERP Odoo afin de permettre la gestion commerciale de l’entreprise.</w:t>
       </w:r>
     </w:p>
     <w:p>
@@ -1567,30 +1558,47 @@
     <w:p>
       <w:pPr>
         <w:pStyle w:val="Retraitcorpsdetexte3"/>
-      </w:pPr>
-      <w:r>
-        <w:t>Nous avons ensuite créé le business plan et le business model. (</w:t>
+        <w:rPr>
+          <w:lang w:val="en-US"/>
+        </w:rPr>
+      </w:pPr>
+      <w:r>
+        <w:t xml:space="preserve">Nous avons ensuite créé le business plan et le business model. </w:t>
+      </w:r>
+      <w:r>
+        <w:rPr>
+          <w:lang w:val="en-US"/>
+        </w:rPr>
+        <w:t>(</w:t>
       </w:r>
       <w:hyperlink r:id="rId12" w:history="1">
         <w:r>
           <w:rPr>
             <w:rStyle w:val="Lienhypertexte"/>
+            <w:lang w:val="en-US"/>
           </w:rPr>
           <w:t>Business Plan.docx</w:t>
         </w:r>
       </w:hyperlink>
       <w:r>
+        <w:rPr>
+          <w:lang w:val="en-US"/>
+        </w:rPr>
         <w:t xml:space="preserve"> et </w:t>
       </w:r>
       <w:hyperlink r:id="rId13" w:history="1">
         <w:r>
           <w:rPr>
             <w:rStyle w:val="Lienhypertexte"/>
+            <w:lang w:val="en-US"/>
           </w:rPr>
           <w:t>Business Model.docx</w:t>
         </w:r>
       </w:hyperlink>
       <w:r>
+        <w:rPr>
+          <w:lang w:val="en-US"/>
+        </w:rPr>
         <w:t>)</w:t>
       </w:r>
     </w:p>
@@ -1599,7 +1607,30 @@
         <w:pStyle w:val="Retraitcorpsdetexte3"/>
       </w:pPr>
       <w:r>
-        <w:t>Nous avons ensuite créé les différents produits dans Odoo, puis créé un site web pour pouvoir vendre les produits</w:t>
+        <w:t xml:space="preserve">Nous avons ensuite créé les différents produits dans Odoo, puis créé </w:t>
+      </w:r>
+      <w:hyperlink r:id="rId14" w:history="1">
+        <w:r>
+          <w:rPr>
+            <w:rStyle w:val="Lienhypertexte"/>
+          </w:rPr>
+          <w:t xml:space="preserve">un site </w:t>
+        </w:r>
+        <w:r>
+          <w:rPr>
+            <w:rStyle w:val="Lienhypertexte"/>
+          </w:rPr>
+          <w:t>w</w:t>
+        </w:r>
+        <w:r>
+          <w:rPr>
+            <w:rStyle w:val="Lienhypertexte"/>
+          </w:rPr>
+          <w:t>eb</w:t>
+        </w:r>
+      </w:hyperlink>
+      <w:r>
+        <w:t xml:space="preserve"> pour pouvoir vendre les produits</w:t>
       </w:r>
       <w:r>
         <w:t xml:space="preserve">. </w:t>
@@ -1613,8 +1644,6 @@
           <w:tab w:val="left" w:pos="2567"/>
         </w:tabs>
       </w:pPr>
-      <w:bookmarkStart w:id="14" w:name="_GoBack"/>
-      <w:bookmarkEnd w:id="14"/>
     </w:p>
     <w:p>
       <w:pPr>
@@ -1635,15 +1664,16 @@
     <w:p>
       <w:pPr>
         <w:pStyle w:val="Retraitcorpsdetexte3"/>
+        <w:ind w:left="0"/>
       </w:pPr>
       <w:r>
         <w:rPr>
           <w:noProof/>
         </w:rPr>
         <w:drawing>
-          <wp:inline distT="0" distB="0" distL="0" distR="0" wp14:anchorId="6991A2C6" wp14:editId="00BCCEA4">
-            <wp:extent cx="5260274" cy="1590261"/>
-            <wp:effectExtent l="0" t="0" r="0" b="0"/>
+          <wp:inline distT="0" distB="0" distL="0" distR="0" wp14:anchorId="6991A2C6" wp14:editId="2ED9BDA5">
+            <wp:extent cx="6112331" cy="1847850"/>
+            <wp:effectExtent l="0" t="0" r="3175" b="0"/>
             <wp:docPr id="3" name="Image 3"/>
             <wp:cNvGraphicFramePr>
               <a:graphicFrameLocks xmlns:a="http://schemas.openxmlformats.org/drawingml/2006/main" noChangeAspect="1"/>
@@ -1656,7 +1686,7 @@
                     <pic:cNvPicPr/>
                   </pic:nvPicPr>
                   <pic:blipFill>
-                    <a:blip r:embed="rId14"/>
+                    <a:blip r:embed="rId15"/>
                     <a:stretch>
                       <a:fillRect/>
                     </a:stretch>
@@ -1664,7 +1694,7 @@
                   <pic:spPr>
                     <a:xfrm>
                       <a:off x="0" y="0"/>
-                      <a:ext cx="5316806" cy="1607351"/>
+                      <a:ext cx="6181035" cy="1868620"/>
                     </a:xfrm>
                     <a:prstGeom prst="rect">
                       <a:avLst/>
@@ -1679,183 +1709,96 @@
     </w:p>
     <w:p>
       <w:pPr>
-        <w:pStyle w:val="Informations"/>
-        <w:numPr>
-          <w:ilvl w:val="5"/>
-          <w:numId w:val="20"/>
-        </w:numPr>
-      </w:pPr>
-      <w:r>
-        <w:t>Ce</w:t>
-      </w:r>
-      <w:r>
-        <w:t>tte partie</w:t>
-      </w:r>
-      <w:r>
-        <w:t xml:space="preserve"> permet de reproduire ou reprendre le projet par un tiers.</w:t>
-      </w:r>
+        <w:pStyle w:val="Retraitcorpsdetexte3"/>
+      </w:pPr>
     </w:p>
     <w:p>
       <w:pPr>
-        <w:pStyle w:val="Informations"/>
-        <w:numPr>
-          <w:ilvl w:val="5"/>
-          <w:numId w:val="20"/>
-        </w:numPr>
-      </w:pPr>
-      <w:r>
-        <w:t xml:space="preserve">Pour chaque </w:t>
-      </w:r>
-      <w:r>
-        <w:t xml:space="preserve">étape, il faut décrire sa mise en </w:t>
-      </w:r>
-      <w:r>
-        <w:t>œuvre. Typiquement</w:t>
-      </w:r>
-      <w:r>
-        <w:t> :</w:t>
+        <w:pStyle w:val="Retraitcorpsdetexte3"/>
+      </w:pPr>
+      <w:r>
+        <w:t xml:space="preserve">Commande : </w:t>
       </w:r>
     </w:p>
     <w:p>
       <w:pPr>
-        <w:pStyle w:val="Informations"/>
-        <w:numPr>
-          <w:ilvl w:val="6"/>
-          <w:numId w:val="20"/>
-        </w:numPr>
-      </w:pPr>
-      <w:r>
-        <w:t>Versions des outils logiciels utilisés (OS, applications, pilotes, librairies, etc.)</w:t>
+        <w:pStyle w:val="Retraitcorpsdetexte3"/>
+        <w:ind w:left="0"/>
+      </w:pPr>
+      <w:r>
+        <w:rPr>
+          <w:noProof/>
+        </w:rPr>
+        <w:lastRenderedPageBreak/>
+        <w:drawing>
+          <wp:inline distT="0" distB="0" distL="0" distR="0" wp14:anchorId="5EEA3E0C" wp14:editId="370C1FA7">
+            <wp:extent cx="6096000" cy="3616602"/>
+            <wp:effectExtent l="0" t="0" r="0" b="3175"/>
+            <wp:docPr id="4" name="Image 4" descr="Une image contenant diagramme, Plan, Dessin technique, ligne&#10;&#10;Description générée automatiquement"/>
+            <wp:cNvGraphicFramePr>
+              <a:graphicFrameLocks xmlns:a="http://schemas.openxmlformats.org/drawingml/2006/main" noChangeAspect="1"/>
+            </wp:cNvGraphicFramePr>
+            <a:graphic xmlns:a="http://schemas.openxmlformats.org/drawingml/2006/main">
+              <a:graphicData uri="http://schemas.openxmlformats.org/drawingml/2006/picture">
+                <pic:pic xmlns:pic="http://schemas.openxmlformats.org/drawingml/2006/picture">
+                  <pic:nvPicPr>
+                    <pic:cNvPr id="4" name="Image 4" descr="Une image contenant diagramme, Plan, Dessin technique, ligne&#10;&#10;Description générée automatiquement"/>
+                    <pic:cNvPicPr/>
+                  </pic:nvPicPr>
+                  <pic:blipFill>
+                    <a:blip r:embed="rId16">
+                      <a:extLst>
+                        <a:ext uri="{28A0092B-C50C-407E-A947-70E740481C1C}">
+                          <a14:useLocalDpi xmlns:a14="http://schemas.microsoft.com/office/drawing/2010/main" val="0"/>
+                        </a:ext>
+                      </a:extLst>
+                    </a:blip>
+                    <a:stretch>
+                      <a:fillRect/>
+                    </a:stretch>
+                  </pic:blipFill>
+                  <pic:spPr>
+                    <a:xfrm>
+                      <a:off x="0" y="0"/>
+                      <a:ext cx="6101108" cy="3619632"/>
+                    </a:xfrm>
+                    <a:prstGeom prst="rect">
+                      <a:avLst/>
+                    </a:prstGeom>
+                  </pic:spPr>
+                </pic:pic>
+              </a:graphicData>
+            </a:graphic>
+          </wp:inline>
+        </w:drawing>
       </w:r>
     </w:p>
     <w:p>
       <w:pPr>
-        <w:pStyle w:val="Informations"/>
-        <w:numPr>
-          <w:ilvl w:val="6"/>
-          <w:numId w:val="20"/>
-        </w:numPr>
-      </w:pPr>
-      <w:r>
-        <w:t>Configurations spéciales</w:t>
-      </w:r>
-      <w:r>
-        <w:t xml:space="preserve"> des outils (Equipements, </w:t>
-      </w:r>
-      <w:r>
-        <w:t>PC</w:t>
-      </w:r>
-      <w:r>
-        <w:t xml:space="preserve">, machines, </w:t>
-      </w:r>
-      <w:r>
-        <w:t xml:space="preserve">outillage, </w:t>
-      </w:r>
-      <w:r>
-        <w:t>etc.)</w:t>
-      </w:r>
+        <w:pStyle w:val="Titre1"/>
+      </w:pPr>
+      <w:bookmarkStart w:id="14" w:name="_Toc165969653"/>
+      <w:bookmarkStart w:id="15" w:name="_Toc184632902"/>
+      <w:r>
+        <w:t>Conclusion</w:t>
+      </w:r>
+      <w:bookmarkEnd w:id="14"/>
+      <w:bookmarkEnd w:id="15"/>
     </w:p>
     <w:p>
       <w:pPr>
-        <w:pStyle w:val="Informations"/>
-        <w:numPr>
-          <w:ilvl w:val="6"/>
-          <w:numId w:val="20"/>
-        </w:numPr>
-      </w:pPr>
-      <w:r>
-        <w:t xml:space="preserve">Code source </w:t>
-      </w:r>
-      <w:r>
-        <w:t xml:space="preserve">commenté </w:t>
-      </w:r>
-      <w:r>
-        <w:t xml:space="preserve">des </w:t>
-      </w:r>
-      <w:r>
-        <w:t>éléments logiciels</w:t>
-      </w:r>
-      <w:r>
-        <w:t xml:space="preserve"> développés.</w:t>
-      </w:r>
-    </w:p>
-    <w:p>
-      <w:pPr>
-        <w:pStyle w:val="Informations"/>
-        <w:numPr>
-          <w:ilvl w:val="6"/>
-          <w:numId w:val="20"/>
-        </w:numPr>
-      </w:pPr>
-      <w:r>
-        <w:t>Modèle physique d’une base de données.</w:t>
-      </w:r>
-    </w:p>
-    <w:p>
-      <w:pPr>
-        <w:pStyle w:val="Informations"/>
-        <w:numPr>
-          <w:ilvl w:val="6"/>
-          <w:numId w:val="20"/>
-        </w:numPr>
-      </w:pPr>
-      <w:r>
-        <w:t>Arborescences des documents produits</w:t>
-      </w:r>
-      <w:r>
-        <w:t>.</w:t>
-      </w:r>
-    </w:p>
-    <w:p>
-      <w:pPr>
-        <w:pStyle w:val="Informations"/>
-        <w:numPr>
-          <w:ilvl w:val="5"/>
-          <w:numId w:val="20"/>
-        </w:numPr>
-      </w:pPr>
-      <w:r>
-        <w:t>Il faut décrire le parcours de réalisation e</w:t>
-      </w:r>
-      <w:r>
-        <w:t>t</w:t>
-      </w:r>
-      <w:r>
-        <w:t xml:space="preserve"> justifi</w:t>
-      </w:r>
-      <w:r>
-        <w:t>er</w:t>
-      </w:r>
-      <w:r>
-        <w:t xml:space="preserve"> les choix. </w:t>
-      </w:r>
-    </w:p>
-    <w:p>
-      <w:pPr>
-        <w:pStyle w:val="Titre1"/>
-      </w:pPr>
-      <w:bookmarkStart w:id="15" w:name="_Toc165969653"/>
-      <w:bookmarkStart w:id="16" w:name="_Toc184632902"/>
-      <w:r>
-        <w:t>Conclusion</w:t>
-      </w:r>
-      <w:bookmarkEnd w:id="15"/>
+        <w:pStyle w:val="Titre2"/>
+      </w:pPr>
+      <w:bookmarkStart w:id="16" w:name="_Toc165969654"/>
+      <w:bookmarkStart w:id="17" w:name="_Toc184632903"/>
+      <w:r>
+        <w:t xml:space="preserve">Bilan des </w:t>
+      </w:r>
       <w:bookmarkEnd w:id="16"/>
-    </w:p>
-    <w:p>
-      <w:pPr>
-        <w:pStyle w:val="Titre2"/>
-      </w:pPr>
-      <w:bookmarkStart w:id="17" w:name="_Toc165969654"/>
-      <w:bookmarkStart w:id="18" w:name="_Toc184632903"/>
-      <w:r>
-        <w:t xml:space="preserve">Bilan des </w:t>
+      <w:r>
+        <w:t>fonctionnalités demandées</w:t>
       </w:r>
       <w:bookmarkEnd w:id="17"/>
-      <w:r>
-        <w:t>fonctionnalités demandées</w:t>
-      </w:r>
-      <w:bookmarkEnd w:id="18"/>
     </w:p>
     <w:p>
       <w:pPr>
@@ -1894,14 +1837,13 @@
       <w:pPr>
         <w:pStyle w:val="Titre2"/>
       </w:pPr>
-      <w:bookmarkStart w:id="19" w:name="_Toc165969655"/>
-      <w:bookmarkStart w:id="20" w:name="_Toc184632904"/>
-      <w:r>
-        <w:lastRenderedPageBreak/>
+      <w:bookmarkStart w:id="18" w:name="_Toc165969655"/>
+      <w:bookmarkStart w:id="19" w:name="_Toc184632904"/>
+      <w:r>
         <w:t>Bilan de la planification</w:t>
       </w:r>
+      <w:bookmarkEnd w:id="18"/>
       <w:bookmarkEnd w:id="19"/>
-      <w:bookmarkEnd w:id="20"/>
     </w:p>
     <w:p>
       <w:pPr>
@@ -1940,13 +1882,13 @@
       <w:pPr>
         <w:pStyle w:val="Titre2"/>
       </w:pPr>
-      <w:bookmarkStart w:id="21" w:name="_Toc165969656"/>
-      <w:bookmarkStart w:id="22" w:name="_Toc184632905"/>
+      <w:bookmarkStart w:id="20" w:name="_Toc165969656"/>
+      <w:bookmarkStart w:id="21" w:name="_Toc184632905"/>
       <w:r>
         <w:t>Bilan personnel</w:t>
       </w:r>
+      <w:bookmarkEnd w:id="20"/>
       <w:bookmarkEnd w:id="21"/>
-      <w:bookmarkEnd w:id="22"/>
     </w:p>
     <w:p>
       <w:pPr>
@@ -2048,29 +1990,29 @@
       <w:pPr>
         <w:pStyle w:val="Titre1"/>
       </w:pPr>
-      <w:bookmarkStart w:id="23" w:name="_Toc532179971"/>
-      <w:bookmarkStart w:id="24" w:name="_Toc165969657"/>
-      <w:bookmarkStart w:id="25" w:name="_Toc184632906"/>
+      <w:bookmarkStart w:id="22" w:name="_Toc532179971"/>
+      <w:bookmarkStart w:id="23" w:name="_Toc165969657"/>
+      <w:bookmarkStart w:id="24" w:name="_Toc184632906"/>
       <w:r>
         <w:t>Divers</w:t>
       </w:r>
+      <w:bookmarkEnd w:id="22"/>
       <w:bookmarkEnd w:id="23"/>
       <w:bookmarkEnd w:id="24"/>
-      <w:bookmarkEnd w:id="25"/>
     </w:p>
     <w:p>
       <w:pPr>
         <w:pStyle w:val="Titre2"/>
       </w:pPr>
-      <w:bookmarkStart w:id="26" w:name="_Toc532179972"/>
-      <w:bookmarkStart w:id="27" w:name="_Toc165969658"/>
-      <w:bookmarkStart w:id="28" w:name="_Toc184632907"/>
+      <w:bookmarkStart w:id="25" w:name="_Toc532179972"/>
+      <w:bookmarkStart w:id="26" w:name="_Toc165969658"/>
+      <w:bookmarkStart w:id="27" w:name="_Toc184632907"/>
       <w:r>
         <w:t>Journal de travail</w:t>
       </w:r>
+      <w:bookmarkEnd w:id="25"/>
       <w:bookmarkEnd w:id="26"/>
       <w:bookmarkEnd w:id="27"/>
-      <w:bookmarkEnd w:id="28"/>
     </w:p>
     <w:p>
       <w:pPr>
@@ -2102,31 +2044,9 @@
         <w:t xml:space="preserve"> Lorsqu’une activité de recherches a été entreprise, il convient d’énumérer ce qui a été trouvé, avec les références.</w:t>
       </w:r>
     </w:p>
-    <w:p>
-      <w:pPr>
-        <w:pStyle w:val="Titre2"/>
-      </w:pPr>
-      <w:bookmarkStart w:id="29" w:name="_Toc184632908"/>
-      <w:r>
-        <w:t>Webographie</w:t>
-      </w:r>
-      <w:bookmarkEnd w:id="29"/>
-    </w:p>
-    <w:p>
-      <w:pPr>
-        <w:pStyle w:val="Informations"/>
-        <w:numPr>
-          <w:ilvl w:val="5"/>
-          <w:numId w:val="25"/>
-        </w:numPr>
-      </w:pPr>
-      <w:r>
-        <w:t>Références des sites Internet consultés durant le projet.</w:t>
-      </w:r>
-    </w:p>
     <w:sectPr>
-      <w:headerReference w:type="default" r:id="rId15"/>
-      <w:footerReference w:type="default" r:id="rId16"/>
+      <w:headerReference w:type="default" r:id="rId17"/>
+      <w:footerReference w:type="default" r:id="rId18"/>
       <w:pgSz w:w="11906" w:h="16838" w:code="9"/>
       <w:pgMar w:top="1418" w:right="1418" w:bottom="1418" w:left="1418" w:header="709" w:footer="709" w:gutter="0"/>
       <w:cols w:space="708"/>
@@ -2138,7 +2058,7 @@
 </file>
 
 <file path=word/endnotes.xml><?xml version="1.0" encoding="utf-8"?>
-<w:endnotes xmlns:wpc="http://schemas.microsoft.com/office/word/2010/wordprocessingCanvas" xmlns:cx="http://schemas.microsoft.com/office/drawing/2014/chartex" xmlns:cx1="http://schemas.microsoft.com/office/drawing/2015/9/8/chartex" xmlns:mc="http://schemas.openxmlformats.org/markup-compatibility/2006" xmlns:o="urn:schemas-microsoft-com:office:office" xmlns:r="http://schemas.openxmlformats.org/officeDocument/2006/relationships" xmlns:m="http://schemas.openxmlformats.org/officeDocument/2006/math" xmlns:v="urn:schemas-microsoft-com:vml" xmlns:wp14="http://schemas.microsoft.com/office/word/2010/wordprocessingDrawing" xmlns:wp="http://schemas.openxmlformats.org/drawingml/2006/wordprocessingDrawing" xmlns:w10="urn:schemas-microsoft-com:office:word" xmlns:w="http://schemas.openxmlformats.org/wordprocessingml/2006/main" xmlns:w14="http://schemas.microsoft.com/office/word/2010/wordml" xmlns:w15="http://schemas.microsoft.com/office/word/2012/wordml" xmlns:w16se="http://schemas.microsoft.com/office/word/2015/wordml/symex" xmlns:wpg="http://schemas.microsoft.com/office/word/2010/wordprocessingGroup" xmlns:wpi="http://schemas.microsoft.com/office/word/2010/wordprocessingInk" xmlns:wne="http://schemas.microsoft.com/office/word/2006/wordml" xmlns:wps="http://schemas.microsoft.com/office/word/2010/wordprocessingShape" mc:Ignorable="w14 w15 w16se wp14">
+<w:endnotes xmlns:wpc="http://schemas.microsoft.com/office/word/2010/wordprocessingCanvas" xmlns:cx="http://schemas.microsoft.com/office/drawing/2014/chartex" xmlns:cx1="http://schemas.microsoft.com/office/drawing/2015/9/8/chartex" xmlns:cx2="http://schemas.microsoft.com/office/drawing/2015/10/21/chartex" xmlns:cx3="http://schemas.microsoft.com/office/drawing/2016/5/9/chartex" xmlns:cx4="http://schemas.microsoft.com/office/drawing/2016/5/10/chartex" xmlns:cx5="http://schemas.microsoft.com/office/drawing/2016/5/11/chartex" xmlns:cx6="http://schemas.microsoft.com/office/drawing/2016/5/12/chartex" xmlns:cx7="http://schemas.microsoft.com/office/drawing/2016/5/13/chartex" xmlns:cx8="http://schemas.microsoft.com/office/drawing/2016/5/14/chartex" xmlns:mc="http://schemas.openxmlformats.org/markup-compatibility/2006" xmlns:aink="http://schemas.microsoft.com/office/drawing/2016/ink" xmlns:am3d="http://schemas.microsoft.com/office/drawing/2017/model3d" xmlns:o="urn:schemas-microsoft-com:office:office" xmlns:oel="http://schemas.microsoft.com/office/2019/extlst" xmlns:r="http://schemas.openxmlformats.org/officeDocument/2006/relationships" xmlns:m="http://schemas.openxmlformats.org/officeDocument/2006/math" xmlns:v="urn:schemas-microsoft-com:vml" xmlns:wp14="http://schemas.microsoft.com/office/word/2010/wordprocessingDrawing" xmlns:wp="http://schemas.openxmlformats.org/drawingml/2006/wordprocessingDrawing" xmlns:w10="urn:schemas-microsoft-com:office:word" xmlns:w="http://schemas.openxmlformats.org/wordprocessingml/2006/main" xmlns:w14="http://schemas.microsoft.com/office/word/2010/wordml" xmlns:w15="http://schemas.microsoft.com/office/word/2012/wordml" xmlns:w16cex="http://schemas.microsoft.com/office/word/2018/wordml/cex" xmlns:w16cid="http://schemas.microsoft.com/office/word/2016/wordml/cid" xmlns:w16="http://schemas.microsoft.com/office/word/2018/wordml" xmlns:w16sdtdh="http://schemas.microsoft.com/office/word/2020/wordml/sdtdatahash" xmlns:w16se="http://schemas.microsoft.com/office/word/2015/wordml/symex" xmlns:wpg="http://schemas.microsoft.com/office/word/2010/wordprocessingGroup" xmlns:wpi="http://schemas.microsoft.com/office/word/2010/wordprocessingInk" xmlns:wne="http://schemas.microsoft.com/office/word/2006/wordml" xmlns:wps="http://schemas.microsoft.com/office/word/2010/wordprocessingShape" mc:Ignorable="w14 w15 w16se w16cid w16 w16cex w16sdtdh wp14">
   <w:endnote w:type="separator" w:id="-1">
     <w:p>
       <w:r>
@@ -2157,7 +2077,7 @@
 </file>
 
 <file path=word/footer1.xml><?xml version="1.0" encoding="utf-8"?>
-<w:ftr xmlns:wpc="http://schemas.microsoft.com/office/word/2010/wordprocessingCanvas" xmlns:cx="http://schemas.microsoft.com/office/drawing/2014/chartex" xmlns:cx1="http://schemas.microsoft.com/office/drawing/2015/9/8/chartex" xmlns:mc="http://schemas.openxmlformats.org/markup-compatibility/2006" xmlns:o="urn:schemas-microsoft-com:office:office" xmlns:r="http://schemas.openxmlformats.org/officeDocument/2006/relationships" xmlns:m="http://schemas.openxmlformats.org/officeDocument/2006/math" xmlns:v="urn:schemas-microsoft-com:vml" xmlns:wp14="http://schemas.microsoft.com/office/word/2010/wordprocessingDrawing" xmlns:wp="http://schemas.openxmlformats.org/drawingml/2006/wordprocessingDrawing" xmlns:w10="urn:schemas-microsoft-com:office:word" xmlns:w="http://schemas.openxmlformats.org/wordprocessingml/2006/main" xmlns:w14="http://schemas.microsoft.com/office/word/2010/wordml" xmlns:w15="http://schemas.microsoft.com/office/word/2012/wordml" xmlns:w16se="http://schemas.microsoft.com/office/word/2015/wordml/symex" xmlns:wpg="http://schemas.microsoft.com/office/word/2010/wordprocessingGroup" xmlns:wpi="http://schemas.microsoft.com/office/word/2010/wordprocessingInk" xmlns:wne="http://schemas.microsoft.com/office/word/2006/wordml" xmlns:wps="http://schemas.microsoft.com/office/word/2010/wordprocessingShape" mc:Ignorable="w14 w15 w16se wp14">
+<w:ftr xmlns:wpc="http://schemas.microsoft.com/office/word/2010/wordprocessingCanvas" xmlns:cx="http://schemas.microsoft.com/office/drawing/2014/chartex" xmlns:cx1="http://schemas.microsoft.com/office/drawing/2015/9/8/chartex" xmlns:cx2="http://schemas.microsoft.com/office/drawing/2015/10/21/chartex" xmlns:cx3="http://schemas.microsoft.com/office/drawing/2016/5/9/chartex" xmlns:cx4="http://schemas.microsoft.com/office/drawing/2016/5/10/chartex" xmlns:cx5="http://schemas.microsoft.com/office/drawing/2016/5/11/chartex" xmlns:cx6="http://schemas.microsoft.com/office/drawing/2016/5/12/chartex" xmlns:cx7="http://schemas.microsoft.com/office/drawing/2016/5/13/chartex" xmlns:cx8="http://schemas.microsoft.com/office/drawing/2016/5/14/chartex" xmlns:mc="http://schemas.openxmlformats.org/markup-compatibility/2006" xmlns:aink="http://schemas.microsoft.com/office/drawing/2016/ink" xmlns:am3d="http://schemas.microsoft.com/office/drawing/2017/model3d" xmlns:o="urn:schemas-microsoft-com:office:office" xmlns:oel="http://schemas.microsoft.com/office/2019/extlst" xmlns:r="http://schemas.openxmlformats.org/officeDocument/2006/relationships" xmlns:m="http://schemas.openxmlformats.org/officeDocument/2006/math" xmlns:v="urn:schemas-microsoft-com:vml" xmlns:wp14="http://schemas.microsoft.com/office/word/2010/wordprocessingDrawing" xmlns:wp="http://schemas.openxmlformats.org/drawingml/2006/wordprocessingDrawing" xmlns:w10="urn:schemas-microsoft-com:office:word" xmlns:w="http://schemas.openxmlformats.org/wordprocessingml/2006/main" xmlns:w14="http://schemas.microsoft.com/office/word/2010/wordml" xmlns:w15="http://schemas.microsoft.com/office/word/2012/wordml" xmlns:w16cex="http://schemas.microsoft.com/office/word/2018/wordml/cex" xmlns:w16cid="http://schemas.microsoft.com/office/word/2016/wordml/cid" xmlns:w16="http://schemas.microsoft.com/office/word/2018/wordml" xmlns:w16sdtdh="http://schemas.microsoft.com/office/word/2020/wordml/sdtdatahash" xmlns:w16se="http://schemas.microsoft.com/office/word/2015/wordml/symex" xmlns:wpg="http://schemas.microsoft.com/office/word/2010/wordprocessingGroup" xmlns:wpi="http://schemas.microsoft.com/office/word/2010/wordprocessingInk" xmlns:wne="http://schemas.microsoft.com/office/word/2006/wordml" xmlns:wps="http://schemas.microsoft.com/office/word/2010/wordprocessingShape" mc:Ignorable="w14 w15 w16se w16cid w16 w16cex w16sdtdh wp14">
   <w:tbl>
     <w:tblPr>
       <w:tblStyle w:val="Grilledutableau"/>
@@ -2201,31 +2121,16 @@
             </w:rPr>
             <w:t> :</w:t>
           </w:r>
-          <w:r>
-            <w:fldChar w:fldCharType="begin"/>
-          </w:r>
-          <w:r>
-            <w:instrText xml:space="preserve"> AUTHOR   \* MERGEFORMAT </w:instrText>
-          </w:r>
-          <w:r>
-            <w:fldChar w:fldCharType="separate"/>
-          </w:r>
-          <w:r>
-            <w:rPr>
-              <w:rFonts w:cs="Arial"/>
-              <w:noProof/>
-              <w:szCs w:val="16"/>
-            </w:rPr>
-            <w:t>Bastien Segalen</w:t>
-          </w:r>
-          <w:r>
-            <w:rPr>
-              <w:rFonts w:cs="Arial"/>
-              <w:noProof/>
-              <w:szCs w:val="16"/>
-            </w:rPr>
-            <w:fldChar w:fldCharType="end"/>
-          </w:r>
+          <w:fldSimple w:instr=" AUTHOR   \* MERGEFORMAT ">
+            <w:r>
+              <w:rPr>
+                <w:rFonts w:cs="Arial"/>
+                <w:noProof/>
+                <w:szCs w:val="16"/>
+              </w:rPr>
+              <w:t>Bastien Segalen</w:t>
+            </w:r>
+          </w:fldSimple>
         </w:p>
         <w:p>
           <w:pPr>
@@ -2564,31 +2469,16 @@
             </w:rPr>
             <w:t xml:space="preserve">Version: </w:t>
           </w:r>
-          <w:r>
-            <w:fldChar w:fldCharType="begin"/>
-          </w:r>
-          <w:r>
-            <w:instrText xml:space="preserve"> REVNUM   \* MERGEFORMAT </w:instrText>
-          </w:r>
-          <w:r>
-            <w:fldChar w:fldCharType="separate"/>
-          </w:r>
-          <w:r>
-            <w:rPr>
-              <w:rFonts w:cs="Arial"/>
-              <w:noProof/>
-              <w:szCs w:val="16"/>
-            </w:rPr>
-            <w:t>27</w:t>
-          </w:r>
-          <w:r>
-            <w:rPr>
-              <w:rFonts w:cs="Arial"/>
-              <w:noProof/>
-              <w:szCs w:val="16"/>
-            </w:rPr>
-            <w:fldChar w:fldCharType="end"/>
-          </w:r>
+          <w:fldSimple w:instr=" REVNUM   \* MERGEFORMAT ">
+            <w:r>
+              <w:rPr>
+                <w:rFonts w:cs="Arial"/>
+                <w:noProof/>
+                <w:szCs w:val="16"/>
+              </w:rPr>
+              <w:t>29</w:t>
+            </w:r>
+          </w:fldSimple>
           <w:r>
             <w:rPr>
               <w:rFonts w:cs="Arial"/>
@@ -2623,7 +2513,7 @@
               <w:noProof/>
               <w:szCs w:val="16"/>
             </w:rPr>
-            <w:t>13.12.2024 11:12</w:t>
+            <w:t>16.12.2024 08:53</w:t>
           </w:r>
           <w:r>
             <w:rPr>
@@ -2649,35 +2539,22 @@
               <w:szCs w:val="16"/>
             </w:rPr>
           </w:pPr>
-          <w:r>
-            <w:fldChar w:fldCharType="begin"/>
-          </w:r>
-          <w:r>
-            <w:instrText xml:space="preserve"> FILENAME  \* FirstCap  \* MERGEFORMAT </w:instrText>
-          </w:r>
-          <w:r>
-            <w:fldChar w:fldCharType="separate"/>
-          </w:r>
-          <w:r>
-            <w:rPr>
-              <w:rFonts w:cs="Arial"/>
-              <w:noProof/>
-              <w:szCs w:val="16"/>
-            </w:rPr>
-            <w:t>Rapport</w:t>
-          </w:r>
-          <w:r>
-            <w:rPr>
-              <w:noProof/>
-            </w:rPr>
-            <w:t>.docx</w:t>
-          </w:r>
-          <w:r>
-            <w:rPr>
-              <w:noProof/>
-            </w:rPr>
-            <w:fldChar w:fldCharType="end"/>
-          </w:r>
+          <w:fldSimple w:instr=" FILENAME  \* FirstCap  \* MERGEFORMAT ">
+            <w:r>
+              <w:rPr>
+                <w:rFonts w:cs="Arial"/>
+                <w:noProof/>
+                <w:szCs w:val="16"/>
+              </w:rPr>
+              <w:t>Rapport</w:t>
+            </w:r>
+            <w:r>
+              <w:rPr>
+                <w:noProof/>
+              </w:rPr>
+              <w:t>.docx</w:t>
+            </w:r>
+          </w:fldSimple>
         </w:p>
       </w:tc>
     </w:tr>
@@ -2695,7 +2572,7 @@
 </file>
 
 <file path=word/footnotes.xml><?xml version="1.0" encoding="utf-8"?>
-<w:footnotes xmlns:wpc="http://schemas.microsoft.com/office/word/2010/wordprocessingCanvas" xmlns:cx="http://schemas.microsoft.com/office/drawing/2014/chartex" xmlns:cx1="http://schemas.microsoft.com/office/drawing/2015/9/8/chartex" xmlns:mc="http://schemas.openxmlformats.org/markup-compatibility/2006" xmlns:o="urn:schemas-microsoft-com:office:office" xmlns:r="http://schemas.openxmlformats.org/officeDocument/2006/relationships" xmlns:m="http://schemas.openxmlformats.org/officeDocument/2006/math" xmlns:v="urn:schemas-microsoft-com:vml" xmlns:wp14="http://schemas.microsoft.com/office/word/2010/wordprocessingDrawing" xmlns:wp="http://schemas.openxmlformats.org/drawingml/2006/wordprocessingDrawing" xmlns:w10="urn:schemas-microsoft-com:office:word" xmlns:w="http://schemas.openxmlformats.org/wordprocessingml/2006/main" xmlns:w14="http://schemas.microsoft.com/office/word/2010/wordml" xmlns:w15="http://schemas.microsoft.com/office/word/2012/wordml" xmlns:w16se="http://schemas.microsoft.com/office/word/2015/wordml/symex" xmlns:wpg="http://schemas.microsoft.com/office/word/2010/wordprocessingGroup" xmlns:wpi="http://schemas.microsoft.com/office/word/2010/wordprocessingInk" xmlns:wne="http://schemas.microsoft.com/office/word/2006/wordml" xmlns:wps="http://schemas.microsoft.com/office/word/2010/wordprocessingShape" mc:Ignorable="w14 w15 w16se wp14">
+<w:footnotes xmlns:wpc="http://schemas.microsoft.com/office/word/2010/wordprocessingCanvas" xmlns:cx="http://schemas.microsoft.com/office/drawing/2014/chartex" xmlns:cx1="http://schemas.microsoft.com/office/drawing/2015/9/8/chartex" xmlns:cx2="http://schemas.microsoft.com/office/drawing/2015/10/21/chartex" xmlns:cx3="http://schemas.microsoft.com/office/drawing/2016/5/9/chartex" xmlns:cx4="http://schemas.microsoft.com/office/drawing/2016/5/10/chartex" xmlns:cx5="http://schemas.microsoft.com/office/drawing/2016/5/11/chartex" xmlns:cx6="http://schemas.microsoft.com/office/drawing/2016/5/12/chartex" xmlns:cx7="http://schemas.microsoft.com/office/drawing/2016/5/13/chartex" xmlns:cx8="http://schemas.microsoft.com/office/drawing/2016/5/14/chartex" xmlns:mc="http://schemas.openxmlformats.org/markup-compatibility/2006" xmlns:aink="http://schemas.microsoft.com/office/drawing/2016/ink" xmlns:am3d="http://schemas.microsoft.com/office/drawing/2017/model3d" xmlns:o="urn:schemas-microsoft-com:office:office" xmlns:oel="http://schemas.microsoft.com/office/2019/extlst" xmlns:r="http://schemas.openxmlformats.org/officeDocument/2006/relationships" xmlns:m="http://schemas.openxmlformats.org/officeDocument/2006/math" xmlns:v="urn:schemas-microsoft-com:vml" xmlns:wp14="http://schemas.microsoft.com/office/word/2010/wordprocessingDrawing" xmlns:wp="http://schemas.openxmlformats.org/drawingml/2006/wordprocessingDrawing" xmlns:w10="urn:schemas-microsoft-com:office:word" xmlns:w="http://schemas.openxmlformats.org/wordprocessingml/2006/main" xmlns:w14="http://schemas.microsoft.com/office/word/2010/wordml" xmlns:w15="http://schemas.microsoft.com/office/word/2012/wordml" xmlns:w16cex="http://schemas.microsoft.com/office/word/2018/wordml/cex" xmlns:w16cid="http://schemas.microsoft.com/office/word/2016/wordml/cid" xmlns:w16="http://schemas.microsoft.com/office/word/2018/wordml" xmlns:w16sdtdh="http://schemas.microsoft.com/office/word/2020/wordml/sdtdatahash" xmlns:w16se="http://schemas.microsoft.com/office/word/2015/wordml/symex" xmlns:wpg="http://schemas.microsoft.com/office/word/2010/wordprocessingGroup" xmlns:wpi="http://schemas.microsoft.com/office/word/2010/wordprocessingInk" xmlns:wne="http://schemas.microsoft.com/office/word/2006/wordml" xmlns:wps="http://schemas.microsoft.com/office/word/2010/wordprocessingShape" mc:Ignorable="w14 w15 w16se w16cid w16 w16cex w16sdtdh wp14">
   <w:footnote w:type="separator" w:id="-1">
     <w:p>
       <w:r>
@@ -2714,7 +2591,7 @@
 </file>
 
 <file path=word/header1.xml><?xml version="1.0" encoding="utf-8"?>
-<w:hdr xmlns:wpc="http://schemas.microsoft.com/office/word/2010/wordprocessingCanvas" xmlns:cx="http://schemas.microsoft.com/office/drawing/2014/chartex" xmlns:cx1="http://schemas.microsoft.com/office/drawing/2015/9/8/chartex" xmlns:mc="http://schemas.openxmlformats.org/markup-compatibility/2006" xmlns:o="urn:schemas-microsoft-com:office:office" xmlns:r="http://schemas.openxmlformats.org/officeDocument/2006/relationships" xmlns:m="http://schemas.openxmlformats.org/officeDocument/2006/math" xmlns:v="urn:schemas-microsoft-com:vml" xmlns:wp14="http://schemas.microsoft.com/office/word/2010/wordprocessingDrawing" xmlns:wp="http://schemas.openxmlformats.org/drawingml/2006/wordprocessingDrawing" xmlns:w10="urn:schemas-microsoft-com:office:word" xmlns:w="http://schemas.openxmlformats.org/wordprocessingml/2006/main" xmlns:w14="http://schemas.microsoft.com/office/word/2010/wordml" xmlns:w15="http://schemas.microsoft.com/office/word/2012/wordml" xmlns:w16se="http://schemas.microsoft.com/office/word/2015/wordml/symex" xmlns:wpg="http://schemas.microsoft.com/office/word/2010/wordprocessingGroup" xmlns:wpi="http://schemas.microsoft.com/office/word/2010/wordprocessingInk" xmlns:wne="http://schemas.microsoft.com/office/word/2006/wordml" xmlns:wps="http://schemas.microsoft.com/office/word/2010/wordprocessingShape" mc:Ignorable="w14 w15 w16se wp14">
+<w:hdr xmlns:wpc="http://schemas.microsoft.com/office/word/2010/wordprocessingCanvas" xmlns:cx="http://schemas.microsoft.com/office/drawing/2014/chartex" xmlns:cx1="http://schemas.microsoft.com/office/drawing/2015/9/8/chartex" xmlns:cx2="http://schemas.microsoft.com/office/drawing/2015/10/21/chartex" xmlns:cx3="http://schemas.microsoft.com/office/drawing/2016/5/9/chartex" xmlns:cx4="http://schemas.microsoft.com/office/drawing/2016/5/10/chartex" xmlns:cx5="http://schemas.microsoft.com/office/drawing/2016/5/11/chartex" xmlns:cx6="http://schemas.microsoft.com/office/drawing/2016/5/12/chartex" xmlns:cx7="http://schemas.microsoft.com/office/drawing/2016/5/13/chartex" xmlns:cx8="http://schemas.microsoft.com/office/drawing/2016/5/14/chartex" xmlns:mc="http://schemas.openxmlformats.org/markup-compatibility/2006" xmlns:aink="http://schemas.microsoft.com/office/drawing/2016/ink" xmlns:am3d="http://schemas.microsoft.com/office/drawing/2017/model3d" xmlns:o="urn:schemas-microsoft-com:office:office" xmlns:oel="http://schemas.microsoft.com/office/2019/extlst" xmlns:r="http://schemas.openxmlformats.org/officeDocument/2006/relationships" xmlns:m="http://schemas.openxmlformats.org/officeDocument/2006/math" xmlns:v="urn:schemas-microsoft-com:vml" xmlns:wp14="http://schemas.microsoft.com/office/word/2010/wordprocessingDrawing" xmlns:wp="http://schemas.openxmlformats.org/drawingml/2006/wordprocessingDrawing" xmlns:w10="urn:schemas-microsoft-com:office:word" xmlns:w="http://schemas.openxmlformats.org/wordprocessingml/2006/main" xmlns:w14="http://schemas.microsoft.com/office/word/2010/wordml" xmlns:w15="http://schemas.microsoft.com/office/word/2012/wordml" xmlns:w16cex="http://schemas.microsoft.com/office/word/2018/wordml/cex" xmlns:w16cid="http://schemas.microsoft.com/office/word/2016/wordml/cid" xmlns:w16="http://schemas.microsoft.com/office/word/2018/wordml" xmlns:w16sdtdh="http://schemas.microsoft.com/office/word/2020/wordml/sdtdatahash" xmlns:w16se="http://schemas.microsoft.com/office/word/2015/wordml/symex" xmlns:wpg="http://schemas.microsoft.com/office/word/2010/wordprocessingGroup" xmlns:wpi="http://schemas.microsoft.com/office/word/2010/wordprocessingInk" xmlns:wne="http://schemas.microsoft.com/office/word/2006/wordml" xmlns:wps="http://schemas.microsoft.com/office/word/2010/wordprocessingShape" mc:Ignorable="w14 w15 w16se w16cid w16 w16cex w16sdtdh wp14">
   <w:tbl>
     <w:tblPr>
       <w:tblStyle w:val="Grilledutableau"/>
@@ -2832,7 +2709,7 @@
 </file>
 
 <file path=word/numbering.xml><?xml version="1.0" encoding="utf-8"?>
-<w:numbering xmlns:wpc="http://schemas.microsoft.com/office/word/2010/wordprocessingCanvas" xmlns:cx="http://schemas.microsoft.com/office/drawing/2014/chartex" xmlns:cx1="http://schemas.microsoft.com/office/drawing/2015/9/8/chartex" xmlns:mc="http://schemas.openxmlformats.org/markup-compatibility/2006" xmlns:o="urn:schemas-microsoft-com:office:office" xmlns:r="http://schemas.openxmlformats.org/officeDocument/2006/relationships" xmlns:m="http://schemas.openxmlformats.org/officeDocument/2006/math" xmlns:v="urn:schemas-microsoft-com:vml" xmlns:wp14="http://schemas.microsoft.com/office/word/2010/wordprocessingDrawing" xmlns:wp="http://schemas.openxmlformats.org/drawingml/2006/wordprocessingDrawing" xmlns:w10="urn:schemas-microsoft-com:office:word" xmlns:w="http://schemas.openxmlformats.org/wordprocessingml/2006/main" xmlns:w14="http://schemas.microsoft.com/office/word/2010/wordml" xmlns:w15="http://schemas.microsoft.com/office/word/2012/wordml" xmlns:w16se="http://schemas.microsoft.com/office/word/2015/wordml/symex" xmlns:wpg="http://schemas.microsoft.com/office/word/2010/wordprocessingGroup" xmlns:wpi="http://schemas.microsoft.com/office/word/2010/wordprocessingInk" xmlns:wne="http://schemas.microsoft.com/office/word/2006/wordml" xmlns:wps="http://schemas.microsoft.com/office/word/2010/wordprocessingShape" mc:Ignorable="w14 w15 w16se wp14">
+<w:numbering xmlns:wpc="http://schemas.microsoft.com/office/word/2010/wordprocessingCanvas" xmlns:cx="http://schemas.microsoft.com/office/drawing/2014/chartex" xmlns:cx1="http://schemas.microsoft.com/office/drawing/2015/9/8/chartex" xmlns:cx2="http://schemas.microsoft.com/office/drawing/2015/10/21/chartex" xmlns:cx3="http://schemas.microsoft.com/office/drawing/2016/5/9/chartex" xmlns:cx4="http://schemas.microsoft.com/office/drawing/2016/5/10/chartex" xmlns:cx5="http://schemas.microsoft.com/office/drawing/2016/5/11/chartex" xmlns:cx6="http://schemas.microsoft.com/office/drawing/2016/5/12/chartex" xmlns:cx7="http://schemas.microsoft.com/office/drawing/2016/5/13/chartex" xmlns:cx8="http://schemas.microsoft.com/office/drawing/2016/5/14/chartex" xmlns:mc="http://schemas.openxmlformats.org/markup-compatibility/2006" xmlns:aink="http://schemas.microsoft.com/office/drawing/2016/ink" xmlns:am3d="http://schemas.microsoft.com/office/drawing/2017/model3d" xmlns:o="urn:schemas-microsoft-com:office:office" xmlns:oel="http://schemas.microsoft.com/office/2019/extlst" xmlns:r="http://schemas.openxmlformats.org/officeDocument/2006/relationships" xmlns:m="http://schemas.openxmlformats.org/officeDocument/2006/math" xmlns:v="urn:schemas-microsoft-com:vml" xmlns:wp14="http://schemas.microsoft.com/office/word/2010/wordprocessingDrawing" xmlns:wp="http://schemas.openxmlformats.org/drawingml/2006/wordprocessingDrawing" xmlns:w10="urn:schemas-microsoft-com:office:word" xmlns:w="http://schemas.openxmlformats.org/wordprocessingml/2006/main" xmlns:w14="http://schemas.microsoft.com/office/word/2010/wordml" xmlns:w15="http://schemas.microsoft.com/office/word/2012/wordml" xmlns:w16cex="http://schemas.microsoft.com/office/word/2018/wordml/cex" xmlns:w16cid="http://schemas.microsoft.com/office/word/2016/wordml/cid" xmlns:w16="http://schemas.microsoft.com/office/word/2018/wordml" xmlns:w16sdtdh="http://schemas.microsoft.com/office/word/2020/wordml/sdtdatahash" xmlns:w16se="http://schemas.microsoft.com/office/word/2015/wordml/symex" xmlns:wpg="http://schemas.microsoft.com/office/word/2010/wordprocessingGroup" xmlns:wpi="http://schemas.microsoft.com/office/word/2010/wordprocessingInk" xmlns:wne="http://schemas.microsoft.com/office/word/2006/wordml" xmlns:wps="http://schemas.microsoft.com/office/word/2010/wordprocessingShape" mc:Ignorable="w14 w15 w16se w16cid w16 w16cex w16sdtdh wp14">
   <w:numPicBullet w:numPicBulletId="0">
     <w:pict>
       <v:shapetype id="_x0000_t75" coordsize="21600,21600" o:spt="75" o:preferrelative="t" path="m@4@5l@4@11@9@11@9@5xe" filled="f" stroked="f">
@@ -2854,7 +2731,7 @@
         <v:path o:extrusionok="f" gradientshapeok="t" o:connecttype="rect"/>
         <o:lock v:ext="edit" aspectratio="t"/>
       </v:shapetype>
-      <v:shape id="_x0000_i1051" type="#_x0000_t75" style="width:11.9pt;height:11.9pt" o:bullet="t">
+      <v:shape id="_x0000_i1042" type="#_x0000_t75" style="width:11.9pt;height:11.9pt" o:bullet="t">
         <v:imagedata r:id="rId1" o:title="BD10263_"/>
       </v:shape>
     </w:pict>
@@ -6328,145 +6205,145 @@
       </w:rPr>
     </w:lvl>
   </w:abstractNum>
-  <w:num w:numId="1">
+  <w:num w:numId="1" w16cid:durableId="1582183079">
     <w:abstractNumId w:val="11"/>
   </w:num>
-  <w:num w:numId="2">
+  <w:num w:numId="2" w16cid:durableId="1628778812">
     <w:abstractNumId w:val="18"/>
   </w:num>
-  <w:num w:numId="3">
+  <w:num w:numId="3" w16cid:durableId="1013650265">
     <w:abstractNumId w:val="15"/>
   </w:num>
-  <w:num w:numId="4">
+  <w:num w:numId="4" w16cid:durableId="32386468">
     <w:abstractNumId w:val="34"/>
   </w:num>
-  <w:num w:numId="5">
+  <w:num w:numId="5" w16cid:durableId="1481385782">
     <w:abstractNumId w:val="34"/>
   </w:num>
-  <w:num w:numId="6">
+  <w:num w:numId="6" w16cid:durableId="160895625">
     <w:abstractNumId w:val="15"/>
   </w:num>
-  <w:num w:numId="7">
+  <w:num w:numId="7" w16cid:durableId="1795244979">
     <w:abstractNumId w:val="15"/>
   </w:num>
-  <w:num w:numId="8">
+  <w:num w:numId="8" w16cid:durableId="257249715">
     <w:abstractNumId w:val="15"/>
   </w:num>
-  <w:num w:numId="9">
+  <w:num w:numId="9" w16cid:durableId="1409690715">
     <w:abstractNumId w:val="15"/>
   </w:num>
-  <w:num w:numId="10">
+  <w:num w:numId="10" w16cid:durableId="162863838">
     <w:abstractNumId w:val="34"/>
   </w:num>
-  <w:num w:numId="11">
+  <w:num w:numId="11" w16cid:durableId="1473210106">
     <w:abstractNumId w:val="15"/>
   </w:num>
-  <w:num w:numId="12">
+  <w:num w:numId="12" w16cid:durableId="1293753294">
     <w:abstractNumId w:val="21"/>
   </w:num>
-  <w:num w:numId="13">
+  <w:num w:numId="13" w16cid:durableId="2138792924">
     <w:abstractNumId w:val="20"/>
   </w:num>
-  <w:num w:numId="14">
+  <w:num w:numId="14" w16cid:durableId="83573376">
     <w:abstractNumId w:val="19"/>
   </w:num>
-  <w:num w:numId="15">
+  <w:num w:numId="15" w16cid:durableId="1547257535">
     <w:abstractNumId w:val="16"/>
   </w:num>
-  <w:num w:numId="16">
+  <w:num w:numId="16" w16cid:durableId="327562793">
     <w:abstractNumId w:val="31"/>
   </w:num>
-  <w:num w:numId="17">
+  <w:num w:numId="17" w16cid:durableId="466123113">
     <w:abstractNumId w:val="26"/>
   </w:num>
-  <w:num w:numId="18">
+  <w:num w:numId="18" w16cid:durableId="1222591464">
     <w:abstractNumId w:val="39"/>
   </w:num>
-  <w:num w:numId="19">
+  <w:num w:numId="19" w16cid:durableId="292322474">
     <w:abstractNumId w:val="37"/>
   </w:num>
-  <w:num w:numId="20">
+  <w:num w:numId="20" w16cid:durableId="1613244674">
     <w:abstractNumId w:val="10"/>
   </w:num>
-  <w:num w:numId="21">
+  <w:num w:numId="21" w16cid:durableId="2076202569">
     <w:abstractNumId w:val="35"/>
   </w:num>
-  <w:num w:numId="22">
+  <w:num w:numId="22" w16cid:durableId="756941252">
     <w:abstractNumId w:val="25"/>
   </w:num>
-  <w:num w:numId="23">
+  <w:num w:numId="23" w16cid:durableId="969477150">
     <w:abstractNumId w:val="23"/>
   </w:num>
-  <w:num w:numId="24">
+  <w:num w:numId="24" w16cid:durableId="1761372687">
     <w:abstractNumId w:val="13"/>
   </w:num>
-  <w:num w:numId="25">
+  <w:num w:numId="25" w16cid:durableId="1657109447">
     <w:abstractNumId w:val="17"/>
   </w:num>
-  <w:num w:numId="26">
+  <w:num w:numId="26" w16cid:durableId="1704985641">
     <w:abstractNumId w:val="12"/>
   </w:num>
-  <w:num w:numId="27">
+  <w:num w:numId="27" w16cid:durableId="2075737285">
     <w:abstractNumId w:val="30"/>
   </w:num>
-  <w:num w:numId="28">
+  <w:num w:numId="28" w16cid:durableId="109133052">
     <w:abstractNumId w:val="33"/>
   </w:num>
-  <w:num w:numId="29">
+  <w:num w:numId="29" w16cid:durableId="491023296">
     <w:abstractNumId w:val="28"/>
   </w:num>
-  <w:num w:numId="30">
+  <w:num w:numId="30" w16cid:durableId="1867329122">
     <w:abstractNumId w:val="29"/>
   </w:num>
-  <w:num w:numId="31">
+  <w:num w:numId="31" w16cid:durableId="1215659855">
     <w:abstractNumId w:val="36"/>
   </w:num>
-  <w:num w:numId="32">
+  <w:num w:numId="32" w16cid:durableId="1559823586">
     <w:abstractNumId w:val="8"/>
   </w:num>
-  <w:num w:numId="33">
+  <w:num w:numId="33" w16cid:durableId="760642726">
     <w:abstractNumId w:val="3"/>
   </w:num>
-  <w:num w:numId="34">
+  <w:num w:numId="34" w16cid:durableId="1127435638">
     <w:abstractNumId w:val="2"/>
   </w:num>
-  <w:num w:numId="35">
+  <w:num w:numId="35" w16cid:durableId="372850315">
     <w:abstractNumId w:val="1"/>
   </w:num>
-  <w:num w:numId="36">
+  <w:num w:numId="36" w16cid:durableId="215823742">
     <w:abstractNumId w:val="0"/>
   </w:num>
-  <w:num w:numId="37">
+  <w:num w:numId="37" w16cid:durableId="99419715">
     <w:abstractNumId w:val="9"/>
   </w:num>
-  <w:num w:numId="38">
+  <w:num w:numId="38" w16cid:durableId="493691686">
     <w:abstractNumId w:val="7"/>
   </w:num>
-  <w:num w:numId="39">
+  <w:num w:numId="39" w16cid:durableId="2087872564">
     <w:abstractNumId w:val="6"/>
   </w:num>
-  <w:num w:numId="40">
+  <w:num w:numId="40" w16cid:durableId="1366100508">
     <w:abstractNumId w:val="5"/>
   </w:num>
-  <w:num w:numId="41">
+  <w:num w:numId="41" w16cid:durableId="861481006">
     <w:abstractNumId w:val="4"/>
   </w:num>
-  <w:num w:numId="42">
+  <w:num w:numId="42" w16cid:durableId="140200566">
     <w:abstractNumId w:val="27"/>
   </w:num>
-  <w:num w:numId="43">
+  <w:num w:numId="43" w16cid:durableId="586306385">
     <w:abstractNumId w:val="24"/>
   </w:num>
-  <w:num w:numId="44">
+  <w:num w:numId="44" w16cid:durableId="2106611162">
     <w:abstractNumId w:val="38"/>
   </w:num>
-  <w:num w:numId="45">
+  <w:num w:numId="45" w16cid:durableId="1710643067">
     <w:abstractNumId w:val="14"/>
   </w:num>
-  <w:num w:numId="46">
+  <w:num w:numId="46" w16cid:durableId="863055821">
     <w:abstractNumId w:val="22"/>
   </w:num>
-  <w:num w:numId="47">
+  <w:num w:numId="47" w16cid:durableId="263922895">
     <w:abstractNumId w:val="32"/>
   </w:num>
   <w:numIdMacAtCleanup w:val="4"/>
@@ -6474,7 +6351,7 @@
 </file>
 
 <file path=word/styles.xml><?xml version="1.0" encoding="utf-8"?>
-<w:styles xmlns:mc="http://schemas.openxmlformats.org/markup-compatibility/2006" xmlns:r="http://schemas.openxmlformats.org/officeDocument/2006/relationships" xmlns:w="http://schemas.openxmlformats.org/wordprocessingml/2006/main" xmlns:w14="http://schemas.microsoft.com/office/word/2010/wordml" xmlns:w15="http://schemas.microsoft.com/office/word/2012/wordml" xmlns:w16se="http://schemas.microsoft.com/office/word/2015/wordml/symex" mc:Ignorable="w14 w15 w16se">
+<w:styles xmlns:mc="http://schemas.openxmlformats.org/markup-compatibility/2006" xmlns:r="http://schemas.openxmlformats.org/officeDocument/2006/relationships" xmlns:w="http://schemas.openxmlformats.org/wordprocessingml/2006/main" xmlns:w14="http://schemas.microsoft.com/office/word/2010/wordml" xmlns:w15="http://schemas.microsoft.com/office/word/2012/wordml" xmlns:w16cex="http://schemas.microsoft.com/office/word/2018/wordml/cex" xmlns:w16cid="http://schemas.microsoft.com/office/word/2016/wordml/cid" xmlns:w16="http://schemas.microsoft.com/office/word/2018/wordml" xmlns:w16sdtdh="http://schemas.microsoft.com/office/word/2020/wordml/sdtdatahash" xmlns:w16se="http://schemas.microsoft.com/office/word/2015/wordml/symex" mc:Ignorable="w14 w15 w16se w16cid w16 w16cex w16sdtdh">
   <w:docDefaults>
     <w:rPrDefault>
       <w:rPr>
@@ -6484,7 +6361,7 @@
     </w:rPrDefault>
     <w:pPrDefault/>
   </w:docDefaults>
-  <w:latentStyles w:defLockedState="0" w:defUIPriority="0" w:defSemiHidden="0" w:defUnhideWhenUsed="0" w:defQFormat="0" w:count="371">
+  <w:latentStyles w:defLockedState="0" w:defUIPriority="0" w:defSemiHidden="0" w:defUnhideWhenUsed="0" w:defQFormat="0" w:count="376">
     <w:lsdException w:name="Normal" w:qFormat="1"/>
     <w:lsdException w:name="heading 1" w:qFormat="1"/>
     <w:lsdException w:name="heading 2" w:qFormat="1"/>
@@ -6763,6 +6640,11 @@
     <w:lsdException w:name="List Table 5 Dark Accent 6" w:uiPriority="50"/>
     <w:lsdException w:name="List Table 6 Colorful Accent 6" w:uiPriority="51"/>
     <w:lsdException w:name="List Table 7 Colorful Accent 6" w:uiPriority="52"/>
+    <w:lsdException w:name="Mention" w:semiHidden="1" w:uiPriority="99" w:unhideWhenUsed="1"/>
+    <w:lsdException w:name="Smart Hyperlink" w:semiHidden="1" w:uiPriority="99" w:unhideWhenUsed="1"/>
+    <w:lsdException w:name="Hashtag" w:semiHidden="1" w:uiPriority="99" w:unhideWhenUsed="1"/>
+    <w:lsdException w:name="Unresolved Mention" w:semiHidden="1" w:uiPriority="99" w:unhideWhenUsed="1"/>
+    <w:lsdException w:name="Smart Link" w:semiHidden="1" w:uiPriority="99" w:unhideWhenUsed="1"/>
   </w:latentStyles>
   <w:style w:type="paragraph" w:default="1" w:styleId="Normal">
     <w:name w:val="Normal"/>
@@ -7498,6 +7380,27 @@
       <w:contextualSpacing/>
     </w:pPr>
   </w:style>
+  <w:style w:type="character" w:styleId="Mentionnonrsolue">
+    <w:name w:val="Unresolved Mention"/>
+    <w:basedOn w:val="Policepardfaut"/>
+    <w:uiPriority w:val="99"/>
+    <w:semiHidden/>
+    <w:unhideWhenUsed/>
+    <w:rsid w:val="00BE0BA5"/>
+    <w:rPr>
+      <w:color w:val="605E5C"/>
+      <w:shd w:val="clear" w:color="auto" w:fill="E1DFDD"/>
+    </w:rPr>
+  </w:style>
+  <w:style w:type="character" w:styleId="Lienhypertextesuivivisit">
+    <w:name w:val="FollowedHyperlink"/>
+    <w:basedOn w:val="Policepardfaut"/>
+    <w:rsid w:val="00BE0BA5"/>
+    <w:rPr>
+      <w:color w:val="800080" w:themeColor="followedHyperlink"/>
+      <w:u w:val="single"/>
+    </w:rPr>
+  </w:style>
 </w:styles>
 </file>
 
@@ -7794,12 +7697,7 @@
 </file>
 
 <file path=customXml/item2.xml><?xml version="1.0" encoding="utf-8"?>
-<?mso-contentType ?>
-<FormTemplates xmlns="http://schemas.microsoft.com/sharepoint/v3/contenttype/forms">
-  <Display>DocumentLibraryForm</Display>
-  <Edit>DocumentLibraryForm</Edit>
-  <New>DocumentLibraryForm</New>
-</FormTemplates>
+<b:Sources xmlns:b="http://schemas.openxmlformats.org/officeDocument/2006/bibliography" xmlns="http://schemas.openxmlformats.org/officeDocument/2006/bibliography" SelectedStyle="\APA.XSL" StyleName="APA"/>
 </file>
 
 <file path=customXml/item3.xml><?xml version="1.0" encoding="utf-8"?>
@@ -7947,7 +7845,12 @@
 </file>
 
 <file path=customXml/item4.xml><?xml version="1.0" encoding="utf-8"?>
-<b:Sources xmlns:b="http://schemas.openxmlformats.org/officeDocument/2006/bibliography" xmlns="http://schemas.openxmlformats.org/officeDocument/2006/bibliography" SelectedStyle="\APA.XSL" StyleName="APA"/>
+<?mso-contentType ?>
+<FormTemplates xmlns="http://schemas.microsoft.com/sharepoint/v3/contenttype/forms">
+  <Display>DocumentLibraryForm</Display>
+  <Edit>DocumentLibraryForm</Edit>
+  <New>DocumentLibraryForm</New>
+</FormTemplates>
 </file>
 
 <file path=customXml/itemProps1.xml><?xml version="1.0" encoding="utf-8"?>
@@ -7960,9 +7863,9 @@
 </file>
 
 <file path=customXml/itemProps2.xml><?xml version="1.0" encoding="utf-8"?>
-<ds:datastoreItem xmlns:ds="http://schemas.openxmlformats.org/officeDocument/2006/customXml" ds:itemID="{5EB6BB5D-9E9F-40E0-8DA9-648B9D0F4FAE}">
+<ds:datastoreItem xmlns:ds="http://schemas.openxmlformats.org/officeDocument/2006/customXml" ds:itemID="{AA81200C-769E-430A-AD95-3000A93E3358}">
   <ds:schemaRefs>
-    <ds:schemaRef ds:uri="http://schemas.microsoft.com/sharepoint/v3/contenttype/forms"/>
+    <ds:schemaRef ds:uri="http://schemas.openxmlformats.org/officeDocument/2006/bibliography"/>
   </ds:schemaRefs>
 </ds:datastoreItem>
 </file>
@@ -7986,9 +7889,9 @@
 </file>
 
 <file path=customXml/itemProps4.xml><?xml version="1.0" encoding="utf-8"?>
-<ds:datastoreItem xmlns:ds="http://schemas.openxmlformats.org/officeDocument/2006/customXml" ds:itemID="{AA81200C-769E-430A-AD95-3000A93E3358}">
+<ds:datastoreItem xmlns:ds="http://schemas.openxmlformats.org/officeDocument/2006/customXml" ds:itemID="{5EB6BB5D-9E9F-40E0-8DA9-648B9D0F4FAE}">
   <ds:schemaRefs>
-    <ds:schemaRef ds:uri="http://schemas.openxmlformats.org/officeDocument/2006/bibliography"/>
+    <ds:schemaRef ds:uri="http://schemas.microsoft.com/sharepoint/v3/contenttype/forms"/>
   </ds:schemaRefs>
 </ds:datastoreItem>
 </file>
--- a/rapport.docx
+++ b/rapport.docx
@@ -1,13 +1,13 @@
 
 <file path=word/document.xml><?xml version="1.0" encoding="utf-8"?>
-<w:document xmlns:wpc="http://schemas.microsoft.com/office/word/2010/wordprocessingCanvas" xmlns:cx="http://schemas.microsoft.com/office/drawing/2014/chartex" xmlns:cx1="http://schemas.microsoft.com/office/drawing/2015/9/8/chartex" xmlns:cx2="http://schemas.microsoft.com/office/drawing/2015/10/21/chartex" xmlns:cx3="http://schemas.microsoft.com/office/drawing/2016/5/9/chartex" xmlns:cx4="http://schemas.microsoft.com/office/drawing/2016/5/10/chartex" xmlns:cx5="http://schemas.microsoft.com/office/drawing/2016/5/11/chartex" xmlns:cx6="http://schemas.microsoft.com/office/drawing/2016/5/12/chartex" xmlns:cx7="http://schemas.microsoft.com/office/drawing/2016/5/13/chartex" xmlns:cx8="http://schemas.microsoft.com/office/drawing/2016/5/14/chartex" xmlns:mc="http://schemas.openxmlformats.org/markup-compatibility/2006" xmlns:aink="http://schemas.microsoft.com/office/drawing/2016/ink" xmlns:am3d="http://schemas.microsoft.com/office/drawing/2017/model3d" xmlns:o="urn:schemas-microsoft-com:office:office" xmlns:oel="http://schemas.microsoft.com/office/2019/extlst" xmlns:r="http://schemas.openxmlformats.org/officeDocument/2006/relationships" xmlns:m="http://schemas.openxmlformats.org/officeDocument/2006/math" xmlns:v="urn:schemas-microsoft-com:vml" xmlns:wp14="http://schemas.microsoft.com/office/word/2010/wordprocessingDrawing" xmlns:wp="http://schemas.openxmlformats.org/drawingml/2006/wordprocessingDrawing" xmlns:w10="urn:schemas-microsoft-com:office:word" xmlns:w="http://schemas.openxmlformats.org/wordprocessingml/2006/main" xmlns:w14="http://schemas.microsoft.com/office/word/2010/wordml" xmlns:w15="http://schemas.microsoft.com/office/word/2012/wordml" xmlns:w16cex="http://schemas.microsoft.com/office/word/2018/wordml/cex" xmlns:w16cid="http://schemas.microsoft.com/office/word/2016/wordml/cid" xmlns:w16="http://schemas.microsoft.com/office/word/2018/wordml" xmlns:w16sdtdh="http://schemas.microsoft.com/office/word/2020/wordml/sdtdatahash" xmlns:w16se="http://schemas.microsoft.com/office/word/2015/wordml/symex" xmlns:wpg="http://schemas.microsoft.com/office/word/2010/wordprocessingGroup" xmlns:wpi="http://schemas.microsoft.com/office/word/2010/wordprocessingInk" xmlns:wne="http://schemas.microsoft.com/office/word/2006/wordml" xmlns:wps="http://schemas.microsoft.com/office/word/2010/wordprocessingShape" mc:Ignorable="w14 w15 w16se w16cid w16 w16cex w16sdtdh wp14">
+<w:document xmlns:wpc="http://schemas.microsoft.com/office/word/2010/wordprocessingCanvas" xmlns:cx="http://schemas.microsoft.com/office/drawing/2014/chartex" xmlns:cx1="http://schemas.microsoft.com/office/drawing/2015/9/8/chartex" xmlns:mc="http://schemas.openxmlformats.org/markup-compatibility/2006" xmlns:o="urn:schemas-microsoft-com:office:office" xmlns:r="http://schemas.openxmlformats.org/officeDocument/2006/relationships" xmlns:m="http://schemas.openxmlformats.org/officeDocument/2006/math" xmlns:v="urn:schemas-microsoft-com:vml" xmlns:wp14="http://schemas.microsoft.com/office/word/2010/wordprocessingDrawing" xmlns:wp="http://schemas.openxmlformats.org/drawingml/2006/wordprocessingDrawing" xmlns:w10="urn:schemas-microsoft-com:office:word" xmlns:w="http://schemas.openxmlformats.org/wordprocessingml/2006/main" xmlns:w14="http://schemas.microsoft.com/office/word/2010/wordml" xmlns:w15="http://schemas.microsoft.com/office/word/2012/wordml" xmlns:w16se="http://schemas.microsoft.com/office/word/2015/wordml/symex" xmlns:wpg="http://schemas.microsoft.com/office/word/2010/wordprocessingGroup" xmlns:wpi="http://schemas.microsoft.com/office/word/2010/wordprocessingInk" xmlns:wne="http://schemas.microsoft.com/office/word/2006/wordml" xmlns:wps="http://schemas.microsoft.com/office/word/2010/wordprocessingShape" mc:Ignorable="w14 w15 w16se wp14">
   <w:body>
     <w:p>
       <w:pPr>
         <w:pStyle w:val="Titre"/>
       </w:pPr>
       <w:r>
-        <w:t>Mon entreprise !</w:t>
+        <w:t>SSS Computers</w:t>
       </w:r>
     </w:p>
     <w:p>
@@ -69,6 +69,8 @@
           </wp:inline>
         </w:drawing>
       </w:r>
+      <w:bookmarkStart w:id="0" w:name="_GoBack"/>
+      <w:bookmarkEnd w:id="0"/>
     </w:p>
     <w:p>
       <w:pPr>
@@ -1432,105 +1434,105 @@
       <w:pPr>
         <w:pStyle w:val="Titre1"/>
       </w:pPr>
-      <w:bookmarkStart w:id="0" w:name="_Toc532179955"/>
-      <w:bookmarkStart w:id="1" w:name="_Toc165969637"/>
-      <w:bookmarkStart w:id="2" w:name="_Toc184632896"/>
+      <w:bookmarkStart w:id="1" w:name="_Toc532179955"/>
+      <w:bookmarkStart w:id="2" w:name="_Toc165969637"/>
+      <w:bookmarkStart w:id="3" w:name="_Toc184632896"/>
       <w:r>
         <w:lastRenderedPageBreak/>
         <w:t>Spécifications</w:t>
       </w:r>
-      <w:bookmarkEnd w:id="0"/>
       <w:bookmarkEnd w:id="1"/>
       <w:bookmarkEnd w:id="2"/>
-    </w:p>
-    <w:p>
-      <w:pPr>
-        <w:pStyle w:val="Corpsdetexte"/>
-      </w:pPr>
-    </w:p>
-    <w:p>
-      <w:pPr>
-        <w:pStyle w:val="Titre2"/>
-      </w:pPr>
-      <w:bookmarkStart w:id="3" w:name="_Toc184632897"/>
-      <w:bookmarkStart w:id="4" w:name="_Toc532179969"/>
-      <w:bookmarkStart w:id="5" w:name="_Toc165969639"/>
-      <w:r>
-        <w:t>T</w:t>
-      </w:r>
-      <w:r>
-        <w:t>itr</w:t>
-      </w:r>
-      <w:r>
-        <w:t>e</w:t>
-      </w:r>
       <w:bookmarkEnd w:id="3"/>
     </w:p>
     <w:p>
       <w:pPr>
-        <w:pStyle w:val="Retraitcorpsdetexte"/>
-      </w:pPr>
-      <w:r>
-        <w:t>C’est décidé, aujourd’hui je deviens entrepreneur !</w:t>
-      </w:r>
+        <w:pStyle w:val="Corpsdetexte"/>
+      </w:pPr>
     </w:p>
     <w:p>
       <w:pPr>
         <w:pStyle w:val="Titre2"/>
       </w:pPr>
-      <w:bookmarkStart w:id="6" w:name="_Toc184632898"/>
-      <w:r>
-        <w:t>Description</w:t>
-      </w:r>
-      <w:bookmarkEnd w:id="6"/>
+      <w:bookmarkStart w:id="4" w:name="_Toc184632897"/>
+      <w:bookmarkStart w:id="5" w:name="_Toc532179969"/>
+      <w:bookmarkStart w:id="6" w:name="_Toc165969639"/>
+      <w:r>
+        <w:t>T</w:t>
+      </w:r>
+      <w:r>
+        <w:t>itr</w:t>
+      </w:r>
+      <w:r>
+        <w:t>e</w:t>
+      </w:r>
+      <w:bookmarkEnd w:id="4"/>
     </w:p>
     <w:p>
       <w:pPr>
         <w:pStyle w:val="Retraitcorpsdetexte"/>
       </w:pPr>
       <w:r>
-        <w:t>Par groupe de 3 apprentis au maximum, initier la création d’une entreprise. Configurer L’ERP Odoo afin de permettre la gestion commerciale de l’entreprise.</w:t>
+        <w:t>C’est décidé, aujourd’hui je deviens entrepreneur !</w:t>
       </w:r>
     </w:p>
     <w:p>
       <w:pPr>
+        <w:pStyle w:val="Titre2"/>
+      </w:pPr>
+      <w:bookmarkStart w:id="7" w:name="_Toc184632898"/>
+      <w:r>
+        <w:t>Description</w:t>
+      </w:r>
+      <w:bookmarkEnd w:id="7"/>
+    </w:p>
+    <w:p>
+      <w:pPr>
+        <w:pStyle w:val="Retraitcorpsdetexte"/>
+      </w:pPr>
+      <w:r>
+        <w:t>Par groupe de 3 apprentis au maximum, initier la création d’une entreprise. Configurer L’ERP Odoo afin de permettre la gestion commerciale de l’entreprise.</w:t>
+      </w:r>
+    </w:p>
+    <w:p>
+      <w:pPr>
         <w:pStyle w:val="Titre1"/>
       </w:pPr>
-      <w:bookmarkStart w:id="7" w:name="_Toc532179964"/>
-      <w:bookmarkStart w:id="8" w:name="_Toc165969648"/>
-      <w:bookmarkStart w:id="9" w:name="_Toc184632899"/>
-      <w:bookmarkEnd w:id="4"/>
+      <w:bookmarkStart w:id="8" w:name="_Toc532179964"/>
+      <w:bookmarkStart w:id="9" w:name="_Toc165969648"/>
+      <w:bookmarkStart w:id="10" w:name="_Toc184632899"/>
       <w:bookmarkEnd w:id="5"/>
+      <w:bookmarkEnd w:id="6"/>
       <w:r>
         <w:t>Réalisation</w:t>
       </w:r>
-      <w:bookmarkEnd w:id="7"/>
       <w:bookmarkEnd w:id="8"/>
       <w:bookmarkEnd w:id="9"/>
+      <w:bookmarkEnd w:id="10"/>
     </w:p>
     <w:p>
       <w:pPr>
         <w:pStyle w:val="Titre2"/>
       </w:pPr>
-      <w:bookmarkStart w:id="10" w:name="_Toc532179965"/>
-      <w:bookmarkStart w:id="11" w:name="_Toc165969649"/>
-      <w:bookmarkStart w:id="12" w:name="_Toc184632900"/>
+      <w:bookmarkStart w:id="11" w:name="_Toc532179965"/>
+      <w:bookmarkStart w:id="12" w:name="_Toc165969649"/>
+      <w:bookmarkStart w:id="13" w:name="_Toc184632900"/>
       <w:r>
         <w:t>Dossier de Réalisation</w:t>
       </w:r>
-      <w:bookmarkEnd w:id="10"/>
       <w:bookmarkEnd w:id="11"/>
       <w:bookmarkEnd w:id="12"/>
+      <w:bookmarkEnd w:id="13"/>
     </w:p>
     <w:p>
       <w:pPr>
         <w:pStyle w:val="Titre3"/>
       </w:pPr>
-      <w:bookmarkStart w:id="13" w:name="_Toc184632901"/>
+      <w:bookmarkStart w:id="14" w:name="_Toc184632901"/>
       <w:r>
         <w:t>Création de l’entreprise</w:t>
       </w:r>
-      <w:bookmarkEnd w:id="13"/>
+      <w:bookmarkEnd w:id="14"/>
     </w:p>
     <w:p>
       <w:pPr>
@@ -1614,19 +1616,7 @@
           <w:rPr>
             <w:rStyle w:val="Lienhypertexte"/>
           </w:rPr>
-          <w:t xml:space="preserve">un site </w:t>
-        </w:r>
-        <w:r>
-          <w:rPr>
-            <w:rStyle w:val="Lienhypertexte"/>
-          </w:rPr>
-          <w:t>w</w:t>
-        </w:r>
-        <w:r>
-          <w:rPr>
-            <w:rStyle w:val="Lienhypertexte"/>
-          </w:rPr>
-          <w:t>eb</w:t>
+          <w:t>un site web</w:t>
         </w:r>
       </w:hyperlink>
       <w:r>
@@ -1777,28 +1767,28 @@
       <w:pPr>
         <w:pStyle w:val="Titre1"/>
       </w:pPr>
-      <w:bookmarkStart w:id="14" w:name="_Toc165969653"/>
-      <w:bookmarkStart w:id="15" w:name="_Toc184632902"/>
+      <w:bookmarkStart w:id="15" w:name="_Toc165969653"/>
+      <w:bookmarkStart w:id="16" w:name="_Toc184632902"/>
       <w:r>
         <w:t>Conclusion</w:t>
       </w:r>
-      <w:bookmarkEnd w:id="14"/>
       <w:bookmarkEnd w:id="15"/>
+      <w:bookmarkEnd w:id="16"/>
     </w:p>
     <w:p>
       <w:pPr>
         <w:pStyle w:val="Titre2"/>
       </w:pPr>
-      <w:bookmarkStart w:id="16" w:name="_Toc165969654"/>
-      <w:bookmarkStart w:id="17" w:name="_Toc184632903"/>
+      <w:bookmarkStart w:id="17" w:name="_Toc165969654"/>
+      <w:bookmarkStart w:id="18" w:name="_Toc184632903"/>
       <w:r>
         <w:t xml:space="preserve">Bilan des </w:t>
       </w:r>
-      <w:bookmarkEnd w:id="16"/>
+      <w:bookmarkEnd w:id="17"/>
       <w:r>
         <w:t>fonctionnalités demandées</w:t>
       </w:r>
-      <w:bookmarkEnd w:id="17"/>
+      <w:bookmarkEnd w:id="18"/>
     </w:p>
     <w:p>
       <w:pPr>
@@ -1837,13 +1827,13 @@
       <w:pPr>
         <w:pStyle w:val="Titre2"/>
       </w:pPr>
-      <w:bookmarkStart w:id="18" w:name="_Toc165969655"/>
-      <w:bookmarkStart w:id="19" w:name="_Toc184632904"/>
+      <w:bookmarkStart w:id="19" w:name="_Toc165969655"/>
+      <w:bookmarkStart w:id="20" w:name="_Toc184632904"/>
       <w:r>
         <w:t>Bilan de la planification</w:t>
       </w:r>
-      <w:bookmarkEnd w:id="18"/>
       <w:bookmarkEnd w:id="19"/>
+      <w:bookmarkEnd w:id="20"/>
     </w:p>
     <w:p>
       <w:pPr>
@@ -1882,13 +1872,13 @@
       <w:pPr>
         <w:pStyle w:val="Titre2"/>
       </w:pPr>
-      <w:bookmarkStart w:id="20" w:name="_Toc165969656"/>
-      <w:bookmarkStart w:id="21" w:name="_Toc184632905"/>
+      <w:bookmarkStart w:id="21" w:name="_Toc165969656"/>
+      <w:bookmarkStart w:id="22" w:name="_Toc184632905"/>
       <w:r>
         <w:t>Bilan personnel</w:t>
       </w:r>
-      <w:bookmarkEnd w:id="20"/>
       <w:bookmarkEnd w:id="21"/>
+      <w:bookmarkEnd w:id="22"/>
     </w:p>
     <w:p>
       <w:pPr>
@@ -1990,29 +1980,29 @@
       <w:pPr>
         <w:pStyle w:val="Titre1"/>
       </w:pPr>
-      <w:bookmarkStart w:id="22" w:name="_Toc532179971"/>
-      <w:bookmarkStart w:id="23" w:name="_Toc165969657"/>
-      <w:bookmarkStart w:id="24" w:name="_Toc184632906"/>
+      <w:bookmarkStart w:id="23" w:name="_Toc532179971"/>
+      <w:bookmarkStart w:id="24" w:name="_Toc165969657"/>
+      <w:bookmarkStart w:id="25" w:name="_Toc184632906"/>
       <w:r>
         <w:t>Divers</w:t>
       </w:r>
-      <w:bookmarkEnd w:id="22"/>
       <w:bookmarkEnd w:id="23"/>
       <w:bookmarkEnd w:id="24"/>
+      <w:bookmarkEnd w:id="25"/>
     </w:p>
     <w:p>
       <w:pPr>
         <w:pStyle w:val="Titre2"/>
       </w:pPr>
-      <w:bookmarkStart w:id="25" w:name="_Toc532179972"/>
-      <w:bookmarkStart w:id="26" w:name="_Toc165969658"/>
-      <w:bookmarkStart w:id="27" w:name="_Toc184632907"/>
+      <w:bookmarkStart w:id="26" w:name="_Toc532179972"/>
+      <w:bookmarkStart w:id="27" w:name="_Toc165969658"/>
+      <w:bookmarkStart w:id="28" w:name="_Toc184632907"/>
       <w:r>
         <w:t>Journal de travail</w:t>
       </w:r>
-      <w:bookmarkEnd w:id="25"/>
       <w:bookmarkEnd w:id="26"/>
       <w:bookmarkEnd w:id="27"/>
+      <w:bookmarkEnd w:id="28"/>
     </w:p>
     <w:p>
       <w:pPr>
@@ -2058,7 +2048,7 @@
 </file>
 
 <file path=word/endnotes.xml><?xml version="1.0" encoding="utf-8"?>
-<w:endnotes xmlns:wpc="http://schemas.microsoft.com/office/word/2010/wordprocessingCanvas" xmlns:cx="http://schemas.microsoft.com/office/drawing/2014/chartex" xmlns:cx1="http://schemas.microsoft.com/office/drawing/2015/9/8/chartex" xmlns:cx2="http://schemas.microsoft.com/office/drawing/2015/10/21/chartex" xmlns:cx3="http://schemas.microsoft.com/office/drawing/2016/5/9/chartex" xmlns:cx4="http://schemas.microsoft.com/office/drawing/2016/5/10/chartex" xmlns:cx5="http://schemas.microsoft.com/office/drawing/2016/5/11/chartex" xmlns:cx6="http://schemas.microsoft.com/office/drawing/2016/5/12/chartex" xmlns:cx7="http://schemas.microsoft.com/office/drawing/2016/5/13/chartex" xmlns:cx8="http://schemas.microsoft.com/office/drawing/2016/5/14/chartex" xmlns:mc="http://schemas.openxmlformats.org/markup-compatibility/2006" xmlns:aink="http://schemas.microsoft.com/office/drawing/2016/ink" xmlns:am3d="http://schemas.microsoft.com/office/drawing/2017/model3d" xmlns:o="urn:schemas-microsoft-com:office:office" xmlns:oel="http://schemas.microsoft.com/office/2019/extlst" xmlns:r="http://schemas.openxmlformats.org/officeDocument/2006/relationships" xmlns:m="http://schemas.openxmlformats.org/officeDocument/2006/math" xmlns:v="urn:schemas-microsoft-com:vml" xmlns:wp14="http://schemas.microsoft.com/office/word/2010/wordprocessingDrawing" xmlns:wp="http://schemas.openxmlformats.org/drawingml/2006/wordprocessingDrawing" xmlns:w10="urn:schemas-microsoft-com:office:word" xmlns:w="http://schemas.openxmlformats.org/wordprocessingml/2006/main" xmlns:w14="http://schemas.microsoft.com/office/word/2010/wordml" xmlns:w15="http://schemas.microsoft.com/office/word/2012/wordml" xmlns:w16cex="http://schemas.microsoft.com/office/word/2018/wordml/cex" xmlns:w16cid="http://schemas.microsoft.com/office/word/2016/wordml/cid" xmlns:w16="http://schemas.microsoft.com/office/word/2018/wordml" xmlns:w16sdtdh="http://schemas.microsoft.com/office/word/2020/wordml/sdtdatahash" xmlns:w16se="http://schemas.microsoft.com/office/word/2015/wordml/symex" xmlns:wpg="http://schemas.microsoft.com/office/word/2010/wordprocessingGroup" xmlns:wpi="http://schemas.microsoft.com/office/word/2010/wordprocessingInk" xmlns:wne="http://schemas.microsoft.com/office/word/2006/wordml" xmlns:wps="http://schemas.microsoft.com/office/word/2010/wordprocessingShape" mc:Ignorable="w14 w15 w16se w16cid w16 w16cex w16sdtdh wp14">
+<w:endnotes xmlns:wpc="http://schemas.microsoft.com/office/word/2010/wordprocessingCanvas" xmlns:cx="http://schemas.microsoft.com/office/drawing/2014/chartex" xmlns:cx1="http://schemas.microsoft.com/office/drawing/2015/9/8/chartex" xmlns:mc="http://schemas.openxmlformats.org/markup-compatibility/2006" xmlns:o="urn:schemas-microsoft-com:office:office" xmlns:r="http://schemas.openxmlformats.org/officeDocument/2006/relationships" xmlns:m="http://schemas.openxmlformats.org/officeDocument/2006/math" xmlns:v="urn:schemas-microsoft-com:vml" xmlns:wp14="http://schemas.microsoft.com/office/word/2010/wordprocessingDrawing" xmlns:wp="http://schemas.openxmlformats.org/drawingml/2006/wordprocessingDrawing" xmlns:w10="urn:schemas-microsoft-com:office:word" xmlns:w="http://schemas.openxmlformats.org/wordprocessingml/2006/main" xmlns:w14="http://schemas.microsoft.com/office/word/2010/wordml" xmlns:w15="http://schemas.microsoft.com/office/word/2012/wordml" xmlns:w16se="http://schemas.microsoft.com/office/word/2015/wordml/symex" xmlns:wpg="http://schemas.microsoft.com/office/word/2010/wordprocessingGroup" xmlns:wpi="http://schemas.microsoft.com/office/word/2010/wordprocessingInk" xmlns:wne="http://schemas.microsoft.com/office/word/2006/wordml" xmlns:wps="http://schemas.microsoft.com/office/word/2010/wordprocessingShape" mc:Ignorable="w14 w15 w16se wp14">
   <w:endnote w:type="separator" w:id="-1">
     <w:p>
       <w:r>
@@ -2077,7 +2067,7 @@
 </file>
 
 <file path=word/footer1.xml><?xml version="1.0" encoding="utf-8"?>
-<w:ftr xmlns:wpc="http://schemas.microsoft.com/office/word/2010/wordprocessingCanvas" xmlns:cx="http://schemas.microsoft.com/office/drawing/2014/chartex" xmlns:cx1="http://schemas.microsoft.com/office/drawing/2015/9/8/chartex" xmlns:cx2="http://schemas.microsoft.com/office/drawing/2015/10/21/chartex" xmlns:cx3="http://schemas.microsoft.com/office/drawing/2016/5/9/chartex" xmlns:cx4="http://schemas.microsoft.com/office/drawing/2016/5/10/chartex" xmlns:cx5="http://schemas.microsoft.com/office/drawing/2016/5/11/chartex" xmlns:cx6="http://schemas.microsoft.com/office/drawing/2016/5/12/chartex" xmlns:cx7="http://schemas.microsoft.com/office/drawing/2016/5/13/chartex" xmlns:cx8="http://schemas.microsoft.com/office/drawing/2016/5/14/chartex" xmlns:mc="http://schemas.openxmlformats.org/markup-compatibility/2006" xmlns:aink="http://schemas.microsoft.com/office/drawing/2016/ink" xmlns:am3d="http://schemas.microsoft.com/office/drawing/2017/model3d" xmlns:o="urn:schemas-microsoft-com:office:office" xmlns:oel="http://schemas.microsoft.com/office/2019/extlst" xmlns:r="http://schemas.openxmlformats.org/officeDocument/2006/relationships" xmlns:m="http://schemas.openxmlformats.org/officeDocument/2006/math" xmlns:v="urn:schemas-microsoft-com:vml" xmlns:wp14="http://schemas.microsoft.com/office/word/2010/wordprocessingDrawing" xmlns:wp="http://schemas.openxmlformats.org/drawingml/2006/wordprocessingDrawing" xmlns:w10="urn:schemas-microsoft-com:office:word" xmlns:w="http://schemas.openxmlformats.org/wordprocessingml/2006/main" xmlns:w14="http://schemas.microsoft.com/office/word/2010/wordml" xmlns:w15="http://schemas.microsoft.com/office/word/2012/wordml" xmlns:w16cex="http://schemas.microsoft.com/office/word/2018/wordml/cex" xmlns:w16cid="http://schemas.microsoft.com/office/word/2016/wordml/cid" xmlns:w16="http://schemas.microsoft.com/office/word/2018/wordml" xmlns:w16sdtdh="http://schemas.microsoft.com/office/word/2020/wordml/sdtdatahash" xmlns:w16se="http://schemas.microsoft.com/office/word/2015/wordml/symex" xmlns:wpg="http://schemas.microsoft.com/office/word/2010/wordprocessingGroup" xmlns:wpi="http://schemas.microsoft.com/office/word/2010/wordprocessingInk" xmlns:wne="http://schemas.microsoft.com/office/word/2006/wordml" xmlns:wps="http://schemas.microsoft.com/office/word/2010/wordprocessingShape" mc:Ignorable="w14 w15 w16se w16cid w16 w16cex w16sdtdh wp14">
+<w:ftr xmlns:wpc="http://schemas.microsoft.com/office/word/2010/wordprocessingCanvas" xmlns:cx="http://schemas.microsoft.com/office/drawing/2014/chartex" xmlns:cx1="http://schemas.microsoft.com/office/drawing/2015/9/8/chartex" xmlns:mc="http://schemas.openxmlformats.org/markup-compatibility/2006" xmlns:o="urn:schemas-microsoft-com:office:office" xmlns:r="http://schemas.openxmlformats.org/officeDocument/2006/relationships" xmlns:m="http://schemas.openxmlformats.org/officeDocument/2006/math" xmlns:v="urn:schemas-microsoft-com:vml" xmlns:wp14="http://schemas.microsoft.com/office/word/2010/wordprocessingDrawing" xmlns:wp="http://schemas.openxmlformats.org/drawingml/2006/wordprocessingDrawing" xmlns:w10="urn:schemas-microsoft-com:office:word" xmlns:w="http://schemas.openxmlformats.org/wordprocessingml/2006/main" xmlns:w14="http://schemas.microsoft.com/office/word/2010/wordml" xmlns:w15="http://schemas.microsoft.com/office/word/2012/wordml" xmlns:w16se="http://schemas.microsoft.com/office/word/2015/wordml/symex" xmlns:wpg="http://schemas.microsoft.com/office/word/2010/wordprocessingGroup" xmlns:wpi="http://schemas.microsoft.com/office/word/2010/wordprocessingInk" xmlns:wne="http://schemas.microsoft.com/office/word/2006/wordml" xmlns:wps="http://schemas.microsoft.com/office/word/2010/wordprocessingShape" mc:Ignorable="w14 w15 w16se wp14">
   <w:tbl>
     <w:tblPr>
       <w:tblStyle w:val="Grilledutableau"/>
@@ -2121,16 +2111,31 @@
             </w:rPr>
             <w:t> :</w:t>
           </w:r>
-          <w:fldSimple w:instr=" AUTHOR   \* MERGEFORMAT ">
-            <w:r>
-              <w:rPr>
-                <w:rFonts w:cs="Arial"/>
-                <w:noProof/>
-                <w:szCs w:val="16"/>
-              </w:rPr>
-              <w:t>Bastien Segalen</w:t>
-            </w:r>
-          </w:fldSimple>
+          <w:r>
+            <w:fldChar w:fldCharType="begin"/>
+          </w:r>
+          <w:r>
+            <w:instrText xml:space="preserve"> AUTHOR   \* MERGEFORMAT </w:instrText>
+          </w:r>
+          <w:r>
+            <w:fldChar w:fldCharType="separate"/>
+          </w:r>
+          <w:r>
+            <w:rPr>
+              <w:rFonts w:cs="Arial"/>
+              <w:noProof/>
+              <w:szCs w:val="16"/>
+            </w:rPr>
+            <w:t>Bastien Segalen</w:t>
+          </w:r>
+          <w:r>
+            <w:rPr>
+              <w:rFonts w:cs="Arial"/>
+              <w:noProof/>
+              <w:szCs w:val="16"/>
+            </w:rPr>
+            <w:fldChar w:fldCharType="end"/>
+          </w:r>
         </w:p>
         <w:p>
           <w:pPr>
@@ -2317,7 +2322,7 @@
               <w:noProof/>
               <w:szCs w:val="16"/>
             </w:rPr>
-            <w:t>3</w:t>
+            <w:t>4</w:t>
           </w:r>
           <w:r>
             <w:rPr>
@@ -2469,16 +2474,31 @@
             </w:rPr>
             <w:t xml:space="preserve">Version: </w:t>
           </w:r>
-          <w:fldSimple w:instr=" REVNUM   \* MERGEFORMAT ">
-            <w:r>
-              <w:rPr>
-                <w:rFonts w:cs="Arial"/>
-                <w:noProof/>
-                <w:szCs w:val="16"/>
-              </w:rPr>
-              <w:t>29</w:t>
-            </w:r>
-          </w:fldSimple>
+          <w:r>
+            <w:fldChar w:fldCharType="begin"/>
+          </w:r>
+          <w:r>
+            <w:instrText xml:space="preserve"> REVNUM   \* MERGEFORMAT </w:instrText>
+          </w:r>
+          <w:r>
+            <w:fldChar w:fldCharType="separate"/>
+          </w:r>
+          <w:r>
+            <w:rPr>
+              <w:rFonts w:cs="Arial"/>
+              <w:noProof/>
+              <w:szCs w:val="16"/>
+            </w:rPr>
+            <w:t>29</w:t>
+          </w:r>
+          <w:r>
+            <w:rPr>
+              <w:rFonts w:cs="Arial"/>
+              <w:noProof/>
+              <w:szCs w:val="16"/>
+            </w:rPr>
+            <w:fldChar w:fldCharType="end"/>
+          </w:r>
           <w:r>
             <w:rPr>
               <w:rFonts w:cs="Arial"/>
@@ -2513,7 +2533,7 @@
               <w:noProof/>
               <w:szCs w:val="16"/>
             </w:rPr>
-            <w:t>16.12.2024 08:53</w:t>
+            <w:t>16.12.2024 10:22</w:t>
           </w:r>
           <w:r>
             <w:rPr>
@@ -2539,22 +2559,35 @@
               <w:szCs w:val="16"/>
             </w:rPr>
           </w:pPr>
-          <w:fldSimple w:instr=" FILENAME  \* FirstCap  \* MERGEFORMAT ">
-            <w:r>
-              <w:rPr>
-                <w:rFonts w:cs="Arial"/>
-                <w:noProof/>
-                <w:szCs w:val="16"/>
-              </w:rPr>
-              <w:t>Rapport</w:t>
-            </w:r>
-            <w:r>
-              <w:rPr>
-                <w:noProof/>
-              </w:rPr>
-              <w:t>.docx</w:t>
-            </w:r>
-          </w:fldSimple>
+          <w:r>
+            <w:fldChar w:fldCharType="begin"/>
+          </w:r>
+          <w:r>
+            <w:instrText xml:space="preserve"> FILENAME  \* FirstCap  \* MERGEFORMAT </w:instrText>
+          </w:r>
+          <w:r>
+            <w:fldChar w:fldCharType="separate"/>
+          </w:r>
+          <w:r>
+            <w:rPr>
+              <w:rFonts w:cs="Arial"/>
+              <w:noProof/>
+              <w:szCs w:val="16"/>
+            </w:rPr>
+            <w:t>Rapport</w:t>
+          </w:r>
+          <w:r>
+            <w:rPr>
+              <w:noProof/>
+            </w:rPr>
+            <w:t>.docx</w:t>
+          </w:r>
+          <w:r>
+            <w:rPr>
+              <w:noProof/>
+            </w:rPr>
+            <w:fldChar w:fldCharType="end"/>
+          </w:r>
         </w:p>
       </w:tc>
     </w:tr>
@@ -2572,7 +2605,7 @@
 </file>
 
 <file path=word/footnotes.xml><?xml version="1.0" encoding="utf-8"?>
-<w:footnotes xmlns:wpc="http://schemas.microsoft.com/office/word/2010/wordprocessingCanvas" xmlns:cx="http://schemas.microsoft.com/office/drawing/2014/chartex" xmlns:cx1="http://schemas.microsoft.com/office/drawing/2015/9/8/chartex" xmlns:cx2="http://schemas.microsoft.com/office/drawing/2015/10/21/chartex" xmlns:cx3="http://schemas.microsoft.com/office/drawing/2016/5/9/chartex" xmlns:cx4="http://schemas.microsoft.com/office/drawing/2016/5/10/chartex" xmlns:cx5="http://schemas.microsoft.com/office/drawing/2016/5/11/chartex" xmlns:cx6="http://schemas.microsoft.com/office/drawing/2016/5/12/chartex" xmlns:cx7="http://schemas.microsoft.com/office/drawing/2016/5/13/chartex" xmlns:cx8="http://schemas.microsoft.com/office/drawing/2016/5/14/chartex" xmlns:mc="http://schemas.openxmlformats.org/markup-compatibility/2006" xmlns:aink="http://schemas.microsoft.com/office/drawing/2016/ink" xmlns:am3d="http://schemas.microsoft.com/office/drawing/2017/model3d" xmlns:o="urn:schemas-microsoft-com:office:office" xmlns:oel="http://schemas.microsoft.com/office/2019/extlst" xmlns:r="http://schemas.openxmlformats.org/officeDocument/2006/relationships" xmlns:m="http://schemas.openxmlformats.org/officeDocument/2006/math" xmlns:v="urn:schemas-microsoft-com:vml" xmlns:wp14="http://schemas.microsoft.com/office/word/2010/wordprocessingDrawing" xmlns:wp="http://schemas.openxmlformats.org/drawingml/2006/wordprocessingDrawing" xmlns:w10="urn:schemas-microsoft-com:office:word" xmlns:w="http://schemas.openxmlformats.org/wordprocessingml/2006/main" xmlns:w14="http://schemas.microsoft.com/office/word/2010/wordml" xmlns:w15="http://schemas.microsoft.com/office/word/2012/wordml" xmlns:w16cex="http://schemas.microsoft.com/office/word/2018/wordml/cex" xmlns:w16cid="http://schemas.microsoft.com/office/word/2016/wordml/cid" xmlns:w16="http://schemas.microsoft.com/office/word/2018/wordml" xmlns:w16sdtdh="http://schemas.microsoft.com/office/word/2020/wordml/sdtdatahash" xmlns:w16se="http://schemas.microsoft.com/office/word/2015/wordml/symex" xmlns:wpg="http://schemas.microsoft.com/office/word/2010/wordprocessingGroup" xmlns:wpi="http://schemas.microsoft.com/office/word/2010/wordprocessingInk" xmlns:wne="http://schemas.microsoft.com/office/word/2006/wordml" xmlns:wps="http://schemas.microsoft.com/office/word/2010/wordprocessingShape" mc:Ignorable="w14 w15 w16se w16cid w16 w16cex w16sdtdh wp14">
+<w:footnotes xmlns:wpc="http://schemas.microsoft.com/office/word/2010/wordprocessingCanvas" xmlns:cx="http://schemas.microsoft.com/office/drawing/2014/chartex" xmlns:cx1="http://schemas.microsoft.com/office/drawing/2015/9/8/chartex" xmlns:mc="http://schemas.openxmlformats.org/markup-compatibility/2006" xmlns:o="urn:schemas-microsoft-com:office:office" xmlns:r="http://schemas.openxmlformats.org/officeDocument/2006/relationships" xmlns:m="http://schemas.openxmlformats.org/officeDocument/2006/math" xmlns:v="urn:schemas-microsoft-com:vml" xmlns:wp14="http://schemas.microsoft.com/office/word/2010/wordprocessingDrawing" xmlns:wp="http://schemas.openxmlformats.org/drawingml/2006/wordprocessingDrawing" xmlns:w10="urn:schemas-microsoft-com:office:word" xmlns:w="http://schemas.openxmlformats.org/wordprocessingml/2006/main" xmlns:w14="http://schemas.microsoft.com/office/word/2010/wordml" xmlns:w15="http://schemas.microsoft.com/office/word/2012/wordml" xmlns:w16se="http://schemas.microsoft.com/office/word/2015/wordml/symex" xmlns:wpg="http://schemas.microsoft.com/office/word/2010/wordprocessingGroup" xmlns:wpi="http://schemas.microsoft.com/office/word/2010/wordprocessingInk" xmlns:wne="http://schemas.microsoft.com/office/word/2006/wordml" xmlns:wps="http://schemas.microsoft.com/office/word/2010/wordprocessingShape" mc:Ignorable="w14 w15 w16se wp14">
   <w:footnote w:type="separator" w:id="-1">
     <w:p>
       <w:r>
@@ -2591,7 +2624,7 @@
 </file>
 
 <file path=word/header1.xml><?xml version="1.0" encoding="utf-8"?>
-<w:hdr xmlns:wpc="http://schemas.microsoft.com/office/word/2010/wordprocessingCanvas" xmlns:cx="http://schemas.microsoft.com/office/drawing/2014/chartex" xmlns:cx1="http://schemas.microsoft.com/office/drawing/2015/9/8/chartex" xmlns:cx2="http://schemas.microsoft.com/office/drawing/2015/10/21/chartex" xmlns:cx3="http://schemas.microsoft.com/office/drawing/2016/5/9/chartex" xmlns:cx4="http://schemas.microsoft.com/office/drawing/2016/5/10/chartex" xmlns:cx5="http://schemas.microsoft.com/office/drawing/2016/5/11/chartex" xmlns:cx6="http://schemas.microsoft.com/office/drawing/2016/5/12/chartex" xmlns:cx7="http://schemas.microsoft.com/office/drawing/2016/5/13/chartex" xmlns:cx8="http://schemas.microsoft.com/office/drawing/2016/5/14/chartex" xmlns:mc="http://schemas.openxmlformats.org/markup-compatibility/2006" xmlns:aink="http://schemas.microsoft.com/office/drawing/2016/ink" xmlns:am3d="http://schemas.microsoft.com/office/drawing/2017/model3d" xmlns:o="urn:schemas-microsoft-com:office:office" xmlns:oel="http://schemas.microsoft.com/office/2019/extlst" xmlns:r="http://schemas.openxmlformats.org/officeDocument/2006/relationships" xmlns:m="http://schemas.openxmlformats.org/officeDocument/2006/math" xmlns:v="urn:schemas-microsoft-com:vml" xmlns:wp14="http://schemas.microsoft.com/office/word/2010/wordprocessingDrawing" xmlns:wp="http://schemas.openxmlformats.org/drawingml/2006/wordprocessingDrawing" xmlns:w10="urn:schemas-microsoft-com:office:word" xmlns:w="http://schemas.openxmlformats.org/wordprocessingml/2006/main" xmlns:w14="http://schemas.microsoft.com/office/word/2010/wordml" xmlns:w15="http://schemas.microsoft.com/office/word/2012/wordml" xmlns:w16cex="http://schemas.microsoft.com/office/word/2018/wordml/cex" xmlns:w16cid="http://schemas.microsoft.com/office/word/2016/wordml/cid" xmlns:w16="http://schemas.microsoft.com/office/word/2018/wordml" xmlns:w16sdtdh="http://schemas.microsoft.com/office/word/2020/wordml/sdtdatahash" xmlns:w16se="http://schemas.microsoft.com/office/word/2015/wordml/symex" xmlns:wpg="http://schemas.microsoft.com/office/word/2010/wordprocessingGroup" xmlns:wpi="http://schemas.microsoft.com/office/word/2010/wordprocessingInk" xmlns:wne="http://schemas.microsoft.com/office/word/2006/wordml" xmlns:wps="http://schemas.microsoft.com/office/word/2010/wordprocessingShape" mc:Ignorable="w14 w15 w16se w16cid w16 w16cex w16sdtdh wp14">
+<w:hdr xmlns:wpc="http://schemas.microsoft.com/office/word/2010/wordprocessingCanvas" xmlns:cx="http://schemas.microsoft.com/office/drawing/2014/chartex" xmlns:cx1="http://schemas.microsoft.com/office/drawing/2015/9/8/chartex" xmlns:mc="http://schemas.openxmlformats.org/markup-compatibility/2006" xmlns:o="urn:schemas-microsoft-com:office:office" xmlns:r="http://schemas.openxmlformats.org/officeDocument/2006/relationships" xmlns:m="http://schemas.openxmlformats.org/officeDocument/2006/math" xmlns:v="urn:schemas-microsoft-com:vml" xmlns:wp14="http://schemas.microsoft.com/office/word/2010/wordprocessingDrawing" xmlns:wp="http://schemas.openxmlformats.org/drawingml/2006/wordprocessingDrawing" xmlns:w10="urn:schemas-microsoft-com:office:word" xmlns:w="http://schemas.openxmlformats.org/wordprocessingml/2006/main" xmlns:w14="http://schemas.microsoft.com/office/word/2010/wordml" xmlns:w15="http://schemas.microsoft.com/office/word/2012/wordml" xmlns:w16se="http://schemas.microsoft.com/office/word/2015/wordml/symex" xmlns:wpg="http://schemas.microsoft.com/office/word/2010/wordprocessingGroup" xmlns:wpi="http://schemas.microsoft.com/office/word/2010/wordprocessingInk" xmlns:wne="http://schemas.microsoft.com/office/word/2006/wordml" xmlns:wps="http://schemas.microsoft.com/office/word/2010/wordprocessingShape" mc:Ignorable="w14 w15 w16se wp14">
   <w:tbl>
     <w:tblPr>
       <w:tblStyle w:val="Grilledutableau"/>
@@ -2709,7 +2742,7 @@
 </file>
 
 <file path=word/numbering.xml><?xml version="1.0" encoding="utf-8"?>
-<w:numbering xmlns:wpc="http://schemas.microsoft.com/office/word/2010/wordprocessingCanvas" xmlns:cx="http://schemas.microsoft.com/office/drawing/2014/chartex" xmlns:cx1="http://schemas.microsoft.com/office/drawing/2015/9/8/chartex" xmlns:cx2="http://schemas.microsoft.com/office/drawing/2015/10/21/chartex" xmlns:cx3="http://schemas.microsoft.com/office/drawing/2016/5/9/chartex" xmlns:cx4="http://schemas.microsoft.com/office/drawing/2016/5/10/chartex" xmlns:cx5="http://schemas.microsoft.com/office/drawing/2016/5/11/chartex" xmlns:cx6="http://schemas.microsoft.com/office/drawing/2016/5/12/chartex" xmlns:cx7="http://schemas.microsoft.com/office/drawing/2016/5/13/chartex" xmlns:cx8="http://schemas.microsoft.com/office/drawing/2016/5/14/chartex" xmlns:mc="http://schemas.openxmlformats.org/markup-compatibility/2006" xmlns:aink="http://schemas.microsoft.com/office/drawing/2016/ink" xmlns:am3d="http://schemas.microsoft.com/office/drawing/2017/model3d" xmlns:o="urn:schemas-microsoft-com:office:office" xmlns:oel="http://schemas.microsoft.com/office/2019/extlst" xmlns:r="http://schemas.openxmlformats.org/officeDocument/2006/relationships" xmlns:m="http://schemas.openxmlformats.org/officeDocument/2006/math" xmlns:v="urn:schemas-microsoft-com:vml" xmlns:wp14="http://schemas.microsoft.com/office/word/2010/wordprocessingDrawing" xmlns:wp="http://schemas.openxmlformats.org/drawingml/2006/wordprocessingDrawing" xmlns:w10="urn:schemas-microsoft-com:office:word" xmlns:w="http://schemas.openxmlformats.org/wordprocessingml/2006/main" xmlns:w14="http://schemas.microsoft.com/office/word/2010/wordml" xmlns:w15="http://schemas.microsoft.com/office/word/2012/wordml" xmlns:w16cex="http://schemas.microsoft.com/office/word/2018/wordml/cex" xmlns:w16cid="http://schemas.microsoft.com/office/word/2016/wordml/cid" xmlns:w16="http://schemas.microsoft.com/office/word/2018/wordml" xmlns:w16sdtdh="http://schemas.microsoft.com/office/word/2020/wordml/sdtdatahash" xmlns:w16se="http://schemas.microsoft.com/office/word/2015/wordml/symex" xmlns:wpg="http://schemas.microsoft.com/office/word/2010/wordprocessingGroup" xmlns:wpi="http://schemas.microsoft.com/office/word/2010/wordprocessingInk" xmlns:wne="http://schemas.microsoft.com/office/word/2006/wordml" xmlns:wps="http://schemas.microsoft.com/office/word/2010/wordprocessingShape" mc:Ignorable="w14 w15 w16se w16cid w16 w16cex w16sdtdh wp14">
+<w:numbering xmlns:wpc="http://schemas.microsoft.com/office/word/2010/wordprocessingCanvas" xmlns:cx="http://schemas.microsoft.com/office/drawing/2014/chartex" xmlns:cx1="http://schemas.microsoft.com/office/drawing/2015/9/8/chartex" xmlns:mc="http://schemas.openxmlformats.org/markup-compatibility/2006" xmlns:o="urn:schemas-microsoft-com:office:office" xmlns:r="http://schemas.openxmlformats.org/officeDocument/2006/relationships" xmlns:m="http://schemas.openxmlformats.org/officeDocument/2006/math" xmlns:v="urn:schemas-microsoft-com:vml" xmlns:wp14="http://schemas.microsoft.com/office/word/2010/wordprocessingDrawing" xmlns:wp="http://schemas.openxmlformats.org/drawingml/2006/wordprocessingDrawing" xmlns:w10="urn:schemas-microsoft-com:office:word" xmlns:w="http://schemas.openxmlformats.org/wordprocessingml/2006/main" xmlns:w14="http://schemas.microsoft.com/office/word/2010/wordml" xmlns:w15="http://schemas.microsoft.com/office/word/2012/wordml" xmlns:w16se="http://schemas.microsoft.com/office/word/2015/wordml/symex" xmlns:wpg="http://schemas.microsoft.com/office/word/2010/wordprocessingGroup" xmlns:wpi="http://schemas.microsoft.com/office/word/2010/wordprocessingInk" xmlns:wne="http://schemas.microsoft.com/office/word/2006/wordml" xmlns:wps="http://schemas.microsoft.com/office/word/2010/wordprocessingShape" mc:Ignorable="w14 w15 w16se wp14">
   <w:numPicBullet w:numPicBulletId="0">
     <w:pict>
       <v:shapetype id="_x0000_t75" coordsize="21600,21600" o:spt="75" o:preferrelative="t" path="m@4@5l@4@11@9@11@9@5xe" filled="f" stroked="f">
@@ -2731,7 +2764,7 @@
         <v:path o:extrusionok="f" gradientshapeok="t" o:connecttype="rect"/>
         <o:lock v:ext="edit" aspectratio="t"/>
       </v:shapetype>
-      <v:shape id="_x0000_i1042" type="#_x0000_t75" style="width:11.9pt;height:11.9pt" o:bullet="t">
+      <v:shape id="_x0000_i1028" type="#_x0000_t75" style="width:12pt;height:12pt" o:bullet="t">
         <v:imagedata r:id="rId1" o:title="BD10263_"/>
       </v:shape>
     </w:pict>
@@ -6205,145 +6238,145 @@
       </w:rPr>
     </w:lvl>
   </w:abstractNum>
-  <w:num w:numId="1" w16cid:durableId="1582183079">
+  <w:num w:numId="1">
     <w:abstractNumId w:val="11"/>
   </w:num>
-  <w:num w:numId="2" w16cid:durableId="1628778812">
+  <w:num w:numId="2">
     <w:abstractNumId w:val="18"/>
   </w:num>
-  <w:num w:numId="3" w16cid:durableId="1013650265">
+  <w:num w:numId="3">
     <w:abstractNumId w:val="15"/>
   </w:num>
-  <w:num w:numId="4" w16cid:durableId="32386468">
+  <w:num w:numId="4">
     <w:abstractNumId w:val="34"/>
   </w:num>
-  <w:num w:numId="5" w16cid:durableId="1481385782">
+  <w:num w:numId="5">
     <w:abstractNumId w:val="34"/>
   </w:num>
-  <w:num w:numId="6" w16cid:durableId="160895625">
+  <w:num w:numId="6">
     <w:abstractNumId w:val="15"/>
   </w:num>
-  <w:num w:numId="7" w16cid:durableId="1795244979">
+  <w:num w:numId="7">
     <w:abstractNumId w:val="15"/>
   </w:num>
-  <w:num w:numId="8" w16cid:durableId="257249715">
+  <w:num w:numId="8">
     <w:abstractNumId w:val="15"/>
   </w:num>
-  <w:num w:numId="9" w16cid:durableId="1409690715">
+  <w:num w:numId="9">
     <w:abstractNumId w:val="15"/>
   </w:num>
-  <w:num w:numId="10" w16cid:durableId="162863838">
+  <w:num w:numId="10">
     <w:abstractNumId w:val="34"/>
   </w:num>
-  <w:num w:numId="11" w16cid:durableId="1473210106">
+  <w:num w:numId="11">
     <w:abstractNumId w:val="15"/>
   </w:num>
-  <w:num w:numId="12" w16cid:durableId="1293753294">
+  <w:num w:numId="12">
     <w:abstractNumId w:val="21"/>
   </w:num>
-  <w:num w:numId="13" w16cid:durableId="2138792924">
+  <w:num w:numId="13">
     <w:abstractNumId w:val="20"/>
   </w:num>
-  <w:num w:numId="14" w16cid:durableId="83573376">
+  <w:num w:numId="14">
     <w:abstractNumId w:val="19"/>
   </w:num>
-  <w:num w:numId="15" w16cid:durableId="1547257535">
+  <w:num w:numId="15">
     <w:abstractNumId w:val="16"/>
   </w:num>
-  <w:num w:numId="16" w16cid:durableId="327562793">
+  <w:num w:numId="16">
     <w:abstractNumId w:val="31"/>
   </w:num>
-  <w:num w:numId="17" w16cid:durableId="466123113">
+  <w:num w:numId="17">
     <w:abstractNumId w:val="26"/>
   </w:num>
-  <w:num w:numId="18" w16cid:durableId="1222591464">
+  <w:num w:numId="18">
     <w:abstractNumId w:val="39"/>
   </w:num>
-  <w:num w:numId="19" w16cid:durableId="292322474">
+  <w:num w:numId="19">
     <w:abstractNumId w:val="37"/>
   </w:num>
-  <w:num w:numId="20" w16cid:durableId="1613244674">
+  <w:num w:numId="20">
     <w:abstractNumId w:val="10"/>
   </w:num>
-  <w:num w:numId="21" w16cid:durableId="2076202569">
+  <w:num w:numId="21">
     <w:abstractNumId w:val="35"/>
   </w:num>
-  <w:num w:numId="22" w16cid:durableId="756941252">
+  <w:num w:numId="22">
     <w:abstractNumId w:val="25"/>
   </w:num>
-  <w:num w:numId="23" w16cid:durableId="969477150">
+  <w:num w:numId="23">
     <w:abstractNumId w:val="23"/>
   </w:num>
-  <w:num w:numId="24" w16cid:durableId="1761372687">
+  <w:num w:numId="24">
     <w:abstractNumId w:val="13"/>
   </w:num>
-  <w:num w:numId="25" w16cid:durableId="1657109447">
+  <w:num w:numId="25">
     <w:abstractNumId w:val="17"/>
   </w:num>
-  <w:num w:numId="26" w16cid:durableId="1704985641">
+  <w:num w:numId="26">
     <w:abstractNumId w:val="12"/>
   </w:num>
-  <w:num w:numId="27" w16cid:durableId="2075737285">
+  <w:num w:numId="27">
     <w:abstractNumId w:val="30"/>
   </w:num>
-  <w:num w:numId="28" w16cid:durableId="109133052">
+  <w:num w:numId="28">
     <w:abstractNumId w:val="33"/>
   </w:num>
-  <w:num w:numId="29" w16cid:durableId="491023296">
+  <w:num w:numId="29">
     <w:abstractNumId w:val="28"/>
   </w:num>
-  <w:num w:numId="30" w16cid:durableId="1867329122">
+  <w:num w:numId="30">
     <w:abstractNumId w:val="29"/>
   </w:num>
-  <w:num w:numId="31" w16cid:durableId="1215659855">
+  <w:num w:numId="31">
     <w:abstractNumId w:val="36"/>
   </w:num>
-  <w:num w:numId="32" w16cid:durableId="1559823586">
+  <w:num w:numId="32">
     <w:abstractNumId w:val="8"/>
   </w:num>
-  <w:num w:numId="33" w16cid:durableId="760642726">
+  <w:num w:numId="33">
     <w:abstractNumId w:val="3"/>
   </w:num>
-  <w:num w:numId="34" w16cid:durableId="1127435638">
+  <w:num w:numId="34">
     <w:abstractNumId w:val="2"/>
   </w:num>
-  <w:num w:numId="35" w16cid:durableId="372850315">
+  <w:num w:numId="35">
     <w:abstractNumId w:val="1"/>
   </w:num>
-  <w:num w:numId="36" w16cid:durableId="215823742">
+  <w:num w:numId="36">
     <w:abstractNumId w:val="0"/>
   </w:num>
-  <w:num w:numId="37" w16cid:durableId="99419715">
+  <w:num w:numId="37">
     <w:abstractNumId w:val="9"/>
   </w:num>
-  <w:num w:numId="38" w16cid:durableId="493691686">
+  <w:num w:numId="38">
     <w:abstractNumId w:val="7"/>
   </w:num>
-  <w:num w:numId="39" w16cid:durableId="2087872564">
+  <w:num w:numId="39">
     <w:abstractNumId w:val="6"/>
   </w:num>
-  <w:num w:numId="40" w16cid:durableId="1366100508">
+  <w:num w:numId="40">
     <w:abstractNumId w:val="5"/>
   </w:num>
-  <w:num w:numId="41" w16cid:durableId="861481006">
+  <w:num w:numId="41">
     <w:abstractNumId w:val="4"/>
   </w:num>
-  <w:num w:numId="42" w16cid:durableId="140200566">
+  <w:num w:numId="42">
     <w:abstractNumId w:val="27"/>
   </w:num>
-  <w:num w:numId="43" w16cid:durableId="586306385">
+  <w:num w:numId="43">
     <w:abstractNumId w:val="24"/>
   </w:num>
-  <w:num w:numId="44" w16cid:durableId="2106611162">
+  <w:num w:numId="44">
     <w:abstractNumId w:val="38"/>
   </w:num>
-  <w:num w:numId="45" w16cid:durableId="1710643067">
+  <w:num w:numId="45">
     <w:abstractNumId w:val="14"/>
   </w:num>
-  <w:num w:numId="46" w16cid:durableId="863055821">
+  <w:num w:numId="46">
     <w:abstractNumId w:val="22"/>
   </w:num>
-  <w:num w:numId="47" w16cid:durableId="263922895">
+  <w:num w:numId="47">
     <w:abstractNumId w:val="32"/>
   </w:num>
   <w:numIdMacAtCleanup w:val="4"/>
@@ -6351,7 +6384,7 @@
 </file>
 
 <file path=word/styles.xml><?xml version="1.0" encoding="utf-8"?>
-<w:styles xmlns:mc="http://schemas.openxmlformats.org/markup-compatibility/2006" xmlns:r="http://schemas.openxmlformats.org/officeDocument/2006/relationships" xmlns:w="http://schemas.openxmlformats.org/wordprocessingml/2006/main" xmlns:w14="http://schemas.microsoft.com/office/word/2010/wordml" xmlns:w15="http://schemas.microsoft.com/office/word/2012/wordml" xmlns:w16cex="http://schemas.microsoft.com/office/word/2018/wordml/cex" xmlns:w16cid="http://schemas.microsoft.com/office/word/2016/wordml/cid" xmlns:w16="http://schemas.microsoft.com/office/word/2018/wordml" xmlns:w16sdtdh="http://schemas.microsoft.com/office/word/2020/wordml/sdtdatahash" xmlns:w16se="http://schemas.microsoft.com/office/word/2015/wordml/symex" mc:Ignorable="w14 w15 w16se w16cid w16 w16cex w16sdtdh">
+<w:styles xmlns:mc="http://schemas.openxmlformats.org/markup-compatibility/2006" xmlns:r="http://schemas.openxmlformats.org/officeDocument/2006/relationships" xmlns:w="http://schemas.openxmlformats.org/wordprocessingml/2006/main" xmlns:w14="http://schemas.microsoft.com/office/word/2010/wordml" xmlns:w15="http://schemas.microsoft.com/office/word/2012/wordml" xmlns:w16se="http://schemas.microsoft.com/office/word/2015/wordml/symex" mc:Ignorable="w14 w15 w16se">
   <w:docDefaults>
     <w:rPrDefault>
       <w:rPr>
@@ -6361,7 +6394,7 @@
     </w:rPrDefault>
     <w:pPrDefault/>
   </w:docDefaults>
-  <w:latentStyles w:defLockedState="0" w:defUIPriority="0" w:defSemiHidden="0" w:defUnhideWhenUsed="0" w:defQFormat="0" w:count="376">
+  <w:latentStyles w:defLockedState="0" w:defUIPriority="0" w:defSemiHidden="0" w:defUnhideWhenUsed="0" w:defQFormat="0" w:count="371">
     <w:lsdException w:name="Normal" w:qFormat="1"/>
     <w:lsdException w:name="heading 1" w:qFormat="1"/>
     <w:lsdException w:name="heading 2" w:qFormat="1"/>
@@ -6640,11 +6673,6 @@
     <w:lsdException w:name="List Table 5 Dark Accent 6" w:uiPriority="50"/>
     <w:lsdException w:name="List Table 6 Colorful Accent 6" w:uiPriority="51"/>
     <w:lsdException w:name="List Table 7 Colorful Accent 6" w:uiPriority="52"/>
-    <w:lsdException w:name="Mention" w:semiHidden="1" w:uiPriority="99" w:unhideWhenUsed="1"/>
-    <w:lsdException w:name="Smart Hyperlink" w:semiHidden="1" w:uiPriority="99" w:unhideWhenUsed="1"/>
-    <w:lsdException w:name="Hashtag" w:semiHidden="1" w:uiPriority="99" w:unhideWhenUsed="1"/>
-    <w:lsdException w:name="Unresolved Mention" w:semiHidden="1" w:uiPriority="99" w:unhideWhenUsed="1"/>
-    <w:lsdException w:name="Smart Link" w:semiHidden="1" w:uiPriority="99" w:unhideWhenUsed="1"/>
   </w:latentStyles>
   <w:style w:type="paragraph" w:default="1" w:styleId="Normal">
     <w:name w:val="Normal"/>
@@ -7380,7 +7408,7 @@
       <w:contextualSpacing/>
     </w:pPr>
   </w:style>
-  <w:style w:type="character" w:styleId="Mentionnonrsolue">
+  <w:style w:type="character" w:customStyle="1" w:styleId="UnresolvedMention">
     <w:name w:val="Unresolved Mention"/>
     <w:basedOn w:val="Policepardfaut"/>
     <w:uiPriority w:val="99"/>
@@ -7697,7 +7725,12 @@
 </file>
 
 <file path=customXml/item2.xml><?xml version="1.0" encoding="utf-8"?>
-<b:Sources xmlns:b="http://schemas.openxmlformats.org/officeDocument/2006/bibliography" xmlns="http://schemas.openxmlformats.org/officeDocument/2006/bibliography" SelectedStyle="\APA.XSL" StyleName="APA"/>
+<?mso-contentType ?>
+<FormTemplates xmlns="http://schemas.microsoft.com/sharepoint/v3/contenttype/forms">
+  <Display>DocumentLibraryForm</Display>
+  <Edit>DocumentLibraryForm</Edit>
+  <New>DocumentLibraryForm</New>
+</FormTemplates>
 </file>
 
 <file path=customXml/item3.xml><?xml version="1.0" encoding="utf-8"?>
@@ -7845,12 +7878,7 @@
 </file>
 
 <file path=customXml/item4.xml><?xml version="1.0" encoding="utf-8"?>
-<?mso-contentType ?>
-<FormTemplates xmlns="http://schemas.microsoft.com/sharepoint/v3/contenttype/forms">
-  <Display>DocumentLibraryForm</Display>
-  <Edit>DocumentLibraryForm</Edit>
-  <New>DocumentLibraryForm</New>
-</FormTemplates>
+<b:Sources xmlns:b="http://schemas.openxmlformats.org/officeDocument/2006/bibliography" xmlns="http://schemas.openxmlformats.org/officeDocument/2006/bibliography" SelectedStyle="\APA.XSL" StyleName="APA"/>
 </file>
 
 <file path=customXml/itemProps1.xml><?xml version="1.0" encoding="utf-8"?>
@@ -7863,9 +7891,9 @@
 </file>
 
 <file path=customXml/itemProps2.xml><?xml version="1.0" encoding="utf-8"?>
-<ds:datastoreItem xmlns:ds="http://schemas.openxmlformats.org/officeDocument/2006/customXml" ds:itemID="{AA81200C-769E-430A-AD95-3000A93E3358}">
+<ds:datastoreItem xmlns:ds="http://schemas.openxmlformats.org/officeDocument/2006/customXml" ds:itemID="{5EB6BB5D-9E9F-40E0-8DA9-648B9D0F4FAE}">
   <ds:schemaRefs>
-    <ds:schemaRef ds:uri="http://schemas.openxmlformats.org/officeDocument/2006/bibliography"/>
+    <ds:schemaRef ds:uri="http://schemas.microsoft.com/sharepoint/v3/contenttype/forms"/>
   </ds:schemaRefs>
 </ds:datastoreItem>
 </file>
@@ -7889,9 +7917,9 @@
 </file>
 
 <file path=customXml/itemProps4.xml><?xml version="1.0" encoding="utf-8"?>
-<ds:datastoreItem xmlns:ds="http://schemas.openxmlformats.org/officeDocument/2006/customXml" ds:itemID="{5EB6BB5D-9E9F-40E0-8DA9-648B9D0F4FAE}">
+<ds:datastoreItem xmlns:ds="http://schemas.openxmlformats.org/officeDocument/2006/customXml" ds:itemID="{0CF39D46-BFEA-4B24-A6D6-A884AE171DDA}">
   <ds:schemaRefs>
-    <ds:schemaRef ds:uri="http://schemas.microsoft.com/sharepoint/v3/contenttype/forms"/>
+    <ds:schemaRef ds:uri="http://schemas.openxmlformats.org/officeDocument/2006/bibliography"/>
   </ds:schemaRefs>
 </ds:datastoreItem>
 </file>
--- a/rapport.docx
+++ b/rapport.docx
@@ -69,8 +69,6 @@
           </wp:inline>
         </w:drawing>
       </w:r>
-      <w:bookmarkStart w:id="0" w:name="_GoBack"/>
-      <w:bookmarkEnd w:id="0"/>
     </w:p>
     <w:p>
       <w:pPr>
@@ -1434,105 +1432,105 @@
       <w:pPr>
         <w:pStyle w:val="Titre1"/>
       </w:pPr>
-      <w:bookmarkStart w:id="1" w:name="_Toc532179955"/>
-      <w:bookmarkStart w:id="2" w:name="_Toc165969637"/>
-      <w:bookmarkStart w:id="3" w:name="_Toc184632896"/>
+      <w:bookmarkStart w:id="0" w:name="_Toc532179955"/>
+      <w:bookmarkStart w:id="1" w:name="_Toc165969637"/>
+      <w:bookmarkStart w:id="2" w:name="_Toc184632896"/>
       <w:r>
         <w:lastRenderedPageBreak/>
         <w:t>Spécifications</w:t>
       </w:r>
+      <w:bookmarkEnd w:id="0"/>
       <w:bookmarkEnd w:id="1"/>
       <w:bookmarkEnd w:id="2"/>
+    </w:p>
+    <w:p>
+      <w:pPr>
+        <w:pStyle w:val="Corpsdetexte"/>
+      </w:pPr>
+    </w:p>
+    <w:p>
+      <w:pPr>
+        <w:pStyle w:val="Titre2"/>
+      </w:pPr>
+      <w:bookmarkStart w:id="3" w:name="_Toc184632897"/>
+      <w:bookmarkStart w:id="4" w:name="_Toc532179969"/>
+      <w:bookmarkStart w:id="5" w:name="_Toc165969639"/>
+      <w:r>
+        <w:t>T</w:t>
+      </w:r>
+      <w:r>
+        <w:t>itr</w:t>
+      </w:r>
+      <w:r>
+        <w:t>e</w:t>
+      </w:r>
       <w:bookmarkEnd w:id="3"/>
     </w:p>
     <w:p>
       <w:pPr>
-        <w:pStyle w:val="Corpsdetexte"/>
-      </w:pPr>
+        <w:pStyle w:val="Retraitcorpsdetexte"/>
+      </w:pPr>
+      <w:r>
+        <w:t>C’est décidé, aujourd’hui je deviens entrepreneur !</w:t>
+      </w:r>
     </w:p>
     <w:p>
       <w:pPr>
         <w:pStyle w:val="Titre2"/>
       </w:pPr>
-      <w:bookmarkStart w:id="4" w:name="_Toc184632897"/>
-      <w:bookmarkStart w:id="5" w:name="_Toc532179969"/>
-      <w:bookmarkStart w:id="6" w:name="_Toc165969639"/>
-      <w:r>
-        <w:t>T</w:t>
-      </w:r>
-      <w:r>
-        <w:t>itr</w:t>
-      </w:r>
-      <w:r>
-        <w:t>e</w:t>
-      </w:r>
-      <w:bookmarkEnd w:id="4"/>
+      <w:bookmarkStart w:id="6" w:name="_Toc184632898"/>
+      <w:r>
+        <w:t>Description</w:t>
+      </w:r>
+      <w:bookmarkEnd w:id="6"/>
     </w:p>
     <w:p>
       <w:pPr>
         <w:pStyle w:val="Retraitcorpsdetexte"/>
       </w:pPr>
       <w:r>
-        <w:t>C’est décidé, aujourd’hui je deviens entrepreneur !</w:t>
+        <w:t>Par groupe de 3 apprentis au maximum, initier la création d’une entreprise. Configurer L’ERP Odoo afin de permettre la gestion commerciale de l’entreprise.</w:t>
       </w:r>
     </w:p>
     <w:p>
       <w:pPr>
-        <w:pStyle w:val="Titre2"/>
-      </w:pPr>
-      <w:bookmarkStart w:id="7" w:name="_Toc184632898"/>
-      <w:r>
-        <w:t>Description</w:t>
+        <w:pStyle w:val="Titre1"/>
+      </w:pPr>
+      <w:bookmarkStart w:id="7" w:name="_Toc532179964"/>
+      <w:bookmarkStart w:id="8" w:name="_Toc165969648"/>
+      <w:bookmarkStart w:id="9" w:name="_Toc184632899"/>
+      <w:bookmarkEnd w:id="4"/>
+      <w:bookmarkEnd w:id="5"/>
+      <w:r>
+        <w:t>Réalisation</w:t>
       </w:r>
       <w:bookmarkEnd w:id="7"/>
+      <w:bookmarkEnd w:id="8"/>
+      <w:bookmarkEnd w:id="9"/>
     </w:p>
     <w:p>
       <w:pPr>
-        <w:pStyle w:val="Retraitcorpsdetexte"/>
-      </w:pPr>
-      <w:r>
-        <w:t>Par groupe de 3 apprentis au maximum, initier la création d’une entreprise. Configurer L’ERP Odoo afin de permettre la gestion commerciale de l’entreprise.</w:t>
-      </w:r>
+        <w:pStyle w:val="Titre2"/>
+      </w:pPr>
+      <w:bookmarkStart w:id="10" w:name="_Toc532179965"/>
+      <w:bookmarkStart w:id="11" w:name="_Toc165969649"/>
+      <w:bookmarkStart w:id="12" w:name="_Toc184632900"/>
+      <w:r>
+        <w:t>Dossier de Réalisation</w:t>
+      </w:r>
+      <w:bookmarkEnd w:id="10"/>
+      <w:bookmarkEnd w:id="11"/>
+      <w:bookmarkEnd w:id="12"/>
     </w:p>
     <w:p>
       <w:pPr>
-        <w:pStyle w:val="Titre1"/>
-      </w:pPr>
-      <w:bookmarkStart w:id="8" w:name="_Toc532179964"/>
-      <w:bookmarkStart w:id="9" w:name="_Toc165969648"/>
-      <w:bookmarkStart w:id="10" w:name="_Toc184632899"/>
-      <w:bookmarkEnd w:id="5"/>
-      <w:bookmarkEnd w:id="6"/>
-      <w:r>
-        <w:t>Réalisation</w:t>
-      </w:r>
-      <w:bookmarkEnd w:id="8"/>
-      <w:bookmarkEnd w:id="9"/>
-      <w:bookmarkEnd w:id="10"/>
-    </w:p>
-    <w:p>
-      <w:pPr>
-        <w:pStyle w:val="Titre2"/>
-      </w:pPr>
-      <w:bookmarkStart w:id="11" w:name="_Toc532179965"/>
-      <w:bookmarkStart w:id="12" w:name="_Toc165969649"/>
-      <w:bookmarkStart w:id="13" w:name="_Toc184632900"/>
-      <w:r>
-        <w:t>Dossier de Réalisation</w:t>
-      </w:r>
-      <w:bookmarkEnd w:id="11"/>
-      <w:bookmarkEnd w:id="12"/>
+        <w:pStyle w:val="Titre3"/>
+      </w:pPr>
+      <w:bookmarkStart w:id="13" w:name="_Toc184632901"/>
+      <w:r>
+        <w:t>Création de l’entreprise</w:t>
+      </w:r>
       <w:bookmarkEnd w:id="13"/>
-    </w:p>
-    <w:p>
-      <w:pPr>
-        <w:pStyle w:val="Titre3"/>
-      </w:pPr>
-      <w:bookmarkStart w:id="14" w:name="_Toc184632901"/>
-      <w:r>
-        <w:t>Création de l’entreprise</w:t>
-      </w:r>
-      <w:bookmarkEnd w:id="14"/>
     </w:p>
     <w:p>
       <w:pPr>
@@ -1625,6 +1623,32 @@
       <w:r>
         <w:t xml:space="preserve">. </w:t>
       </w:r>
+    </w:p>
+    <w:p>
+      <w:pPr>
+        <w:pStyle w:val="Titre3"/>
+      </w:pPr>
+      <w:r>
+        <w:t>Valeurs écologiques</w:t>
+      </w:r>
+    </w:p>
+    <w:p>
+      <w:pPr>
+        <w:pStyle w:val="Titre3"/>
+      </w:pPr>
+      <w:r>
+        <w:t>Valeurs économiques</w:t>
+      </w:r>
+    </w:p>
+    <w:p>
+      <w:pPr>
+        <w:pStyle w:val="Titre3"/>
+      </w:pPr>
+      <w:r>
+        <w:t>Valeurs sociales</w:t>
+      </w:r>
+      <w:bookmarkStart w:id="14" w:name="_GoBack"/>
+      <w:bookmarkEnd w:id="14"/>
     </w:p>
     <w:p>
       <w:pPr>
@@ -1637,7 +1661,7 @@
     </w:p>
     <w:p>
       <w:pPr>
-        <w:pStyle w:val="Retraitcorpsdetexte3"/>
+        <w:pStyle w:val="Titre3"/>
       </w:pPr>
       <w:r>
         <w:t xml:space="preserve">BPMN : </w:t>
@@ -2111,31 +2135,16 @@
             </w:rPr>
             <w:t> :</w:t>
           </w:r>
-          <w:r>
-            <w:fldChar w:fldCharType="begin"/>
-          </w:r>
-          <w:r>
-            <w:instrText xml:space="preserve"> AUTHOR   \* MERGEFORMAT </w:instrText>
-          </w:r>
-          <w:r>
-            <w:fldChar w:fldCharType="separate"/>
-          </w:r>
-          <w:r>
-            <w:rPr>
-              <w:rFonts w:cs="Arial"/>
-              <w:noProof/>
-              <w:szCs w:val="16"/>
-            </w:rPr>
-            <w:t>Bastien Segalen</w:t>
-          </w:r>
-          <w:r>
-            <w:rPr>
-              <w:rFonts w:cs="Arial"/>
-              <w:noProof/>
-              <w:szCs w:val="16"/>
-            </w:rPr>
-            <w:fldChar w:fldCharType="end"/>
-          </w:r>
+          <w:fldSimple w:instr=" AUTHOR   \* MERGEFORMAT ">
+            <w:r>
+              <w:rPr>
+                <w:rFonts w:cs="Arial"/>
+                <w:noProof/>
+                <w:szCs w:val="16"/>
+              </w:rPr>
+              <w:t>Bastien Segalen</w:t>
+            </w:r>
+          </w:fldSimple>
         </w:p>
         <w:p>
           <w:pPr>
@@ -2322,7 +2331,7 @@
               <w:noProof/>
               <w:szCs w:val="16"/>
             </w:rPr>
-            <w:t>4</w:t>
+            <w:t>3</w:t>
           </w:r>
           <w:r>
             <w:rPr>
@@ -2474,31 +2483,16 @@
             </w:rPr>
             <w:t xml:space="preserve">Version: </w:t>
           </w:r>
-          <w:r>
-            <w:fldChar w:fldCharType="begin"/>
-          </w:r>
-          <w:r>
-            <w:instrText xml:space="preserve"> REVNUM   \* MERGEFORMAT </w:instrText>
-          </w:r>
-          <w:r>
-            <w:fldChar w:fldCharType="separate"/>
-          </w:r>
-          <w:r>
-            <w:rPr>
-              <w:rFonts w:cs="Arial"/>
-              <w:noProof/>
-              <w:szCs w:val="16"/>
-            </w:rPr>
-            <w:t>29</w:t>
-          </w:r>
-          <w:r>
-            <w:rPr>
-              <w:rFonts w:cs="Arial"/>
-              <w:noProof/>
-              <w:szCs w:val="16"/>
-            </w:rPr>
-            <w:fldChar w:fldCharType="end"/>
-          </w:r>
+          <w:fldSimple w:instr=" REVNUM   \* MERGEFORMAT ">
+            <w:r>
+              <w:rPr>
+                <w:rFonts w:cs="Arial"/>
+                <w:noProof/>
+                <w:szCs w:val="16"/>
+              </w:rPr>
+              <w:t>29</w:t>
+            </w:r>
+          </w:fldSimple>
           <w:r>
             <w:rPr>
               <w:rFonts w:cs="Arial"/>
@@ -2533,7 +2527,7 @@
               <w:noProof/>
               <w:szCs w:val="16"/>
             </w:rPr>
-            <w:t>16.12.2024 10:22</w:t>
+            <w:t>17.12.2024 14:34</w:t>
           </w:r>
           <w:r>
             <w:rPr>
@@ -2559,35 +2553,22 @@
               <w:szCs w:val="16"/>
             </w:rPr>
           </w:pPr>
-          <w:r>
-            <w:fldChar w:fldCharType="begin"/>
-          </w:r>
-          <w:r>
-            <w:instrText xml:space="preserve"> FILENAME  \* FirstCap  \* MERGEFORMAT </w:instrText>
-          </w:r>
-          <w:r>
-            <w:fldChar w:fldCharType="separate"/>
-          </w:r>
-          <w:r>
-            <w:rPr>
-              <w:rFonts w:cs="Arial"/>
-              <w:noProof/>
-              <w:szCs w:val="16"/>
-            </w:rPr>
-            <w:t>Rapport</w:t>
-          </w:r>
-          <w:r>
-            <w:rPr>
-              <w:noProof/>
-            </w:rPr>
-            <w:t>.docx</w:t>
-          </w:r>
-          <w:r>
-            <w:rPr>
-              <w:noProof/>
-            </w:rPr>
-            <w:fldChar w:fldCharType="end"/>
-          </w:r>
+          <w:fldSimple w:instr=" FILENAME  \* FirstCap  \* MERGEFORMAT ">
+            <w:r>
+              <w:rPr>
+                <w:rFonts w:cs="Arial"/>
+                <w:noProof/>
+                <w:szCs w:val="16"/>
+              </w:rPr>
+              <w:t>Rapport</w:t>
+            </w:r>
+            <w:r>
+              <w:rPr>
+                <w:noProof/>
+              </w:rPr>
+              <w:t>.docx</w:t>
+            </w:r>
+          </w:fldSimple>
         </w:p>
       </w:tc>
     </w:tr>
@@ -2764,7 +2745,7 @@
         <v:path o:extrusionok="f" gradientshapeok="t" o:connecttype="rect"/>
         <o:lock v:ext="edit" aspectratio="t"/>
       </v:shapetype>
-      <v:shape id="_x0000_i1028" type="#_x0000_t75" style="width:12pt;height:12pt" o:bullet="t">
+      <v:shape id="_x0000_i1031" type="#_x0000_t75" style="width:11.8pt;height:11.8pt" o:bullet="t">
         <v:imagedata r:id="rId1" o:title="BD10263_"/>
       </v:shape>
     </w:pict>
@@ -6378,6 +6359,12 @@
   </w:num>
   <w:num w:numId="47">
     <w:abstractNumId w:val="32"/>
+  </w:num>
+  <w:num w:numId="48">
+    <w:abstractNumId w:val="20"/>
+  </w:num>
+  <w:num w:numId="49">
+    <w:abstractNumId w:val="20"/>
   </w:num>
   <w:numIdMacAtCleanup w:val="4"/>
 </w:numbering>
@@ -7719,18 +7706,18 @@
 </file>
 
 <file path=customXml/item1.xml><?xml version="1.0" encoding="utf-8"?>
-<p:properties xmlns:p="http://schemas.microsoft.com/office/2006/metadata/properties" xmlns:xsi="http://www.w3.org/2001/XMLSchema-instance" xmlns:pc="http://schemas.microsoft.com/office/infopath/2007/PartnerControls">
-  <documentManagement/>
-</p:properties>
-</file>
-
-<file path=customXml/item2.xml><?xml version="1.0" encoding="utf-8"?>
 <?mso-contentType ?>
 <FormTemplates xmlns="http://schemas.microsoft.com/sharepoint/v3/contenttype/forms">
   <Display>DocumentLibraryForm</Display>
   <Edit>DocumentLibraryForm</Edit>
   <New>DocumentLibraryForm</New>
 </FormTemplates>
+</file>
+
+<file path=customXml/item2.xml><?xml version="1.0" encoding="utf-8"?>
+<p:properties xmlns:p="http://schemas.microsoft.com/office/2006/metadata/properties" xmlns:xsi="http://www.w3.org/2001/XMLSchema-instance" xmlns:pc="http://schemas.microsoft.com/office/infopath/2007/PartnerControls">
+  <documentManagement/>
+</p:properties>
 </file>
 
 <file path=customXml/item3.xml><?xml version="1.0" encoding="utf-8"?>
@@ -7882,18 +7869,18 @@
 </file>
 
 <file path=customXml/itemProps1.xml><?xml version="1.0" encoding="utf-8"?>
-<ds:datastoreItem xmlns:ds="http://schemas.openxmlformats.org/officeDocument/2006/customXml" ds:itemID="{3C97D7D6-2ED9-4BFE-B088-F30B1C84E717}">
+<ds:datastoreItem xmlns:ds="http://schemas.openxmlformats.org/officeDocument/2006/customXml" ds:itemID="{5EB6BB5D-9E9F-40E0-8DA9-648B9D0F4FAE}">
   <ds:schemaRefs>
-    <ds:schemaRef ds:uri="http://schemas.microsoft.com/office/2006/metadata/properties"/>
-    <ds:schemaRef ds:uri="http://schemas.microsoft.com/office/infopath/2007/PartnerControls"/>
+    <ds:schemaRef ds:uri="http://schemas.microsoft.com/sharepoint/v3/contenttype/forms"/>
   </ds:schemaRefs>
 </ds:datastoreItem>
 </file>
 
 <file path=customXml/itemProps2.xml><?xml version="1.0" encoding="utf-8"?>
-<ds:datastoreItem xmlns:ds="http://schemas.openxmlformats.org/officeDocument/2006/customXml" ds:itemID="{5EB6BB5D-9E9F-40E0-8DA9-648B9D0F4FAE}">
+<ds:datastoreItem xmlns:ds="http://schemas.openxmlformats.org/officeDocument/2006/customXml" ds:itemID="{3C97D7D6-2ED9-4BFE-B088-F30B1C84E717}">
   <ds:schemaRefs>
-    <ds:schemaRef ds:uri="http://schemas.microsoft.com/sharepoint/v3/contenttype/forms"/>
+    <ds:schemaRef ds:uri="http://schemas.microsoft.com/office/2006/metadata/properties"/>
+    <ds:schemaRef ds:uri="http://schemas.microsoft.com/office/infopath/2007/PartnerControls"/>
   </ds:schemaRefs>
 </ds:datastoreItem>
 </file>
@@ -7917,7 +7904,7 @@
 </file>
 
 <file path=customXml/itemProps4.xml><?xml version="1.0" encoding="utf-8"?>
-<ds:datastoreItem xmlns:ds="http://schemas.openxmlformats.org/officeDocument/2006/customXml" ds:itemID="{0CF39D46-BFEA-4B24-A6D6-A884AE171DDA}">
+<ds:datastoreItem xmlns:ds="http://schemas.openxmlformats.org/officeDocument/2006/customXml" ds:itemID="{D7026B73-4C2B-4AAE-A220-911D4B09D6F8}">
   <ds:schemaRefs>
     <ds:schemaRef ds:uri="http://schemas.openxmlformats.org/officeDocument/2006/bibliography"/>
   </ds:schemaRefs>
